--- a/Relatório Ipragas.docx
+++ b/Relatório Ipragas.docx
@@ -130,10 +130,7 @@
         <w:spacing w:line="240" w:lineRule="auto"/>
       </w:pPr>
     </w:p>
-    <w:p>
-      <w:bookmarkStart w:id="0" w:name="_GoBack"/>
-      <w:bookmarkEnd w:id="0"/>
-    </w:p>
+    <w:p/>
     <w:p>
       <w:pPr>
         <w:spacing w:line="240" w:lineRule="auto"/>
@@ -159,23 +156,13 @@
           <w:szCs w:val="28"/>
         </w:rPr>
       </w:pPr>
-      <w:proofErr w:type="spellStart"/>
       <w:r>
         <w:rPr>
           <w:color w:val="000000" w:themeColor="text1"/>
           <w:sz w:val="28"/>
           <w:szCs w:val="28"/>
         </w:rPr>
-        <w:t>Jonnathan</w:t>
-      </w:r>
-      <w:proofErr w:type="spellEnd"/>
-      <w:r>
-        <w:rPr>
-          <w:color w:val="000000" w:themeColor="text1"/>
-          <w:sz w:val="28"/>
-          <w:szCs w:val="28"/>
-        </w:rPr>
-        <w:t xml:space="preserve"> Bruno Ribeiro de Lima</w:t>
+        <w:t>Jonnathan Bruno Ribeiro de Lima</w:t>
       </w:r>
     </w:p>
     <w:p>
@@ -491,16 +478,6 @@
     </w:p>
     <w:p>
       <w:pPr>
-        <w:spacing w:line="240" w:lineRule="auto"/>
-        <w:jc w:val="center"/>
-        <w:rPr>
-          <w:sz w:val="28"/>
-          <w:szCs w:val="28"/>
-        </w:rPr>
-      </w:pPr>
-    </w:p>
-    <w:p>
-      <w:pPr>
         <w:jc w:val="center"/>
         <w:rPr>
           <w:rFonts w:ascii="Times New Roman" w:hAnsi="Times New Roman"/>
@@ -512,7 +489,6 @@
           <w:sz w:val="28"/>
           <w:szCs w:val="28"/>
         </w:rPr>
-        <w:lastRenderedPageBreak/>
         <w:t xml:space="preserve">Natal </w:t>
       </w:r>
       <w:r>
@@ -536,7 +512,6 @@
         </w:rPr>
         <w:t xml:space="preserve">), </w:t>
       </w:r>
-      <w:proofErr w:type="gramStart"/>
       <w:r>
         <w:rPr>
           <w:color w:val="000000" w:themeColor="text1"/>
@@ -545,7 +520,6 @@
         </w:rPr>
         <w:t>Julho</w:t>
       </w:r>
-      <w:proofErr w:type="gramEnd"/>
       <w:r>
         <w:rPr>
           <w:color w:val="000000" w:themeColor="text1"/>
@@ -727,21 +701,12 @@
           <w:szCs w:val="28"/>
         </w:rPr>
       </w:pPr>
-      <w:proofErr w:type="spellStart"/>
-      <w:r>
-        <w:rPr>
-          <w:sz w:val="28"/>
-          <w:szCs w:val="28"/>
-        </w:rPr>
-        <w:t>Jonnathan</w:t>
-      </w:r>
-      <w:proofErr w:type="spellEnd"/>
-      <w:r>
-        <w:rPr>
-          <w:sz w:val="28"/>
-          <w:szCs w:val="28"/>
-        </w:rPr>
-        <w:t xml:space="preserve"> Bruno Ribeiro de Lima</w:t>
+      <w:r>
+        <w:rPr>
+          <w:sz w:val="28"/>
+          <w:szCs w:val="28"/>
+        </w:rPr>
+        <w:t>Jonnathan Bruno Ribeiro de Lima</w:t>
       </w:r>
     </w:p>
     <w:p>
@@ -960,10 +925,10 @@
         <w:t>Curso</w:t>
       </w:r>
       <w:r>
-        <w:t xml:space="preserve"> Técnico de Nível Médio </w:t>
-      </w:r>
-      <w:r>
-        <w:t xml:space="preserve">Integrado </w:t>
+        <w:t xml:space="preserve"> </w:t>
+      </w:r>
+      <w:r>
+        <w:t xml:space="preserve">de Tecnologia </w:t>
       </w:r>
       <w:r>
         <w:t>em Análise e Desenvolvimento de Sistemas</w:t>
@@ -981,7 +946,10 @@
         <w:t>obtenção do título d</w:t>
       </w:r>
       <w:r>
-        <w:t xml:space="preserve">e Técnico em </w:t>
+        <w:t>e Tecnólogo</w:t>
+      </w:r>
+      <w:r>
+        <w:t xml:space="preserve"> em </w:t>
       </w:r>
       <w:r>
         <w:t>Análise e Desenvolvimento de Sistemas</w:t>
@@ -1045,7 +1013,6 @@
         </w:rPr>
         <w:t xml:space="preserve">Natal (RN), </w:t>
       </w:r>
-      <w:proofErr w:type="gramStart"/>
       <w:r>
         <w:rPr>
           <w:sz w:val="28"/>
@@ -1053,7 +1020,6 @@
         </w:rPr>
         <w:t>Julho</w:t>
       </w:r>
-      <w:proofErr w:type="gramEnd"/>
       <w:r>
         <w:rPr>
           <w:sz w:val="28"/>
@@ -1084,7 +1050,7 @@
         </w:rPr>
         <w:br w:type="page"/>
       </w:r>
-      <w:bookmarkStart w:id="1" w:name="_Toc68238735"/>
+      <w:bookmarkStart w:id="0" w:name="_Toc68238735"/>
       <w:r>
         <w:rPr>
           <w:b/>
@@ -1341,13 +1307,13 @@
           <w:u w:val="none"/>
         </w:rPr>
       </w:pPr>
-      <w:hyperlink w:anchor="_Toc426023095" w:history="1">
+      <w:hyperlink w:anchor="_Toc426023096" w:history="1">
         <w:r>
           <w:rPr>
             <w:rStyle w:val="Hyperlink"/>
             <w:noProof/>
           </w:rPr>
-          <w:t>LISTA DE EQUAÇÕES (opcional)</w:t>
+          <w:t>RESUMO</w:t>
         </w:r>
         <w:r>
           <w:rPr>
@@ -1368,7 +1334,7 @@
             <w:noProof/>
             <w:webHidden/>
           </w:rPr>
-          <w:instrText xml:space="preserve"> PAGEREF _Toc426023095 \h </w:instrText>
+          <w:instrText xml:space="preserve"> PAGEREF _Toc426023096 \h </w:instrText>
         </w:r>
         <w:r>
           <w:rPr>
@@ -1388,7 +1354,7 @@
             <w:noProof/>
             <w:webHidden/>
           </w:rPr>
-          <w:t>10</w:t>
+          <w:t>11</w:t>
         </w:r>
         <w:r>
           <w:rPr>
@@ -1415,13 +1381,13 @@
           <w:u w:val="none"/>
         </w:rPr>
       </w:pPr>
-      <w:hyperlink w:anchor="_Toc426023096" w:history="1">
+      <w:hyperlink w:anchor="_Toc426023097" w:history="1">
         <w:r>
           <w:rPr>
             <w:rStyle w:val="Hyperlink"/>
             <w:noProof/>
           </w:rPr>
-          <w:t>RESUMO</w:t>
+          <w:t>ABSTRACT</w:t>
         </w:r>
         <w:r>
           <w:rPr>
@@ -1442,7 +1408,7 @@
             <w:noProof/>
             <w:webHidden/>
           </w:rPr>
-          <w:instrText xml:space="preserve"> PAGEREF _Toc426023096 \h </w:instrText>
+          <w:instrText xml:space="preserve"> PAGEREF _Toc426023097 \h </w:instrText>
         </w:r>
         <w:r>
           <w:rPr>
@@ -1462,7 +1428,7 @@
             <w:noProof/>
             <w:webHidden/>
           </w:rPr>
-          <w:t>11</w:t>
+          <w:t>12</w:t>
         </w:r>
         <w:r>
           <w:rPr>
@@ -1477,6 +1443,7 @@
       <w:pPr>
         <w:pStyle w:val="Sumrio1"/>
         <w:tabs>
+          <w:tab w:val="left" w:pos="387"/>
           <w:tab w:val="right" w:pos="9345"/>
         </w:tabs>
         <w:rPr>
@@ -1489,23 +1456,44 @@
           <w:u w:val="none"/>
         </w:rPr>
       </w:pPr>
-      <w:hyperlink w:anchor="_Toc426023097" w:history="1">
+      <w:hyperlink w:anchor="_Toc426023098" w:history="1">
         <w:r>
           <w:rPr>
             <w:rStyle w:val="Hyperlink"/>
             <w:noProof/>
-          </w:rPr>
-          <w:t>ABSTRACT</w:t>
-        </w:r>
-        <w:r>
-          <w:rPr>
-            <w:noProof/>
-            <w:webHidden/>
+            <w:lang w:val="en-US"/>
+          </w:rPr>
+          <w:t>1.</w:t>
+        </w:r>
+        <w:r>
+          <w:rPr>
+            <w:rFonts w:ascii="Calibri" w:hAnsi="Calibri"/>
+            <w:b w:val="0"/>
+            <w:bCs w:val="0"/>
+            <w:noProof/>
+            <w:sz w:val="22"/>
+            <w:szCs w:val="22"/>
+            <w:u w:val="none"/>
           </w:rPr>
           <w:tab/>
         </w:r>
         <w:r>
           <w:rPr>
+            <w:rStyle w:val="Hyperlink"/>
+            <w:noProof/>
+            <w:lang w:val="en-US"/>
+          </w:rPr>
+          <w:t>INTRODUÇÃO</w:t>
+        </w:r>
+        <w:r>
+          <w:rPr>
+            <w:noProof/>
+            <w:webHidden/>
+          </w:rPr>
+          <w:tab/>
+        </w:r>
+        <w:r>
+          <w:rPr>
             <w:noProof/>
             <w:webHidden/>
           </w:rPr>
@@ -1516,7 +1504,7 @@
             <w:noProof/>
             <w:webHidden/>
           </w:rPr>
-          <w:instrText xml:space="preserve"> PAGEREF _Toc426023097 \h </w:instrText>
+          <w:instrText xml:space="preserve"> PAGEREF _Toc426023098 \h </w:instrText>
         </w:r>
         <w:r>
           <w:rPr>
@@ -1536,7 +1524,7 @@
             <w:noProof/>
             <w:webHidden/>
           </w:rPr>
-          <w:t>12</w:t>
+          <w:t>13</w:t>
         </w:r>
         <w:r>
           <w:rPr>
@@ -1564,14 +1552,13 @@
           <w:u w:val="none"/>
         </w:rPr>
       </w:pPr>
-      <w:hyperlink w:anchor="_Toc426023098" w:history="1">
+      <w:hyperlink w:anchor="_Toc426023099" w:history="1">
         <w:r>
           <w:rPr>
             <w:rStyle w:val="Hyperlink"/>
             <w:noProof/>
-            <w:lang w:val="en-US"/>
-          </w:rPr>
-          <w:t>1.</w:t>
+          </w:rPr>
+          <w:t>2.</w:t>
         </w:r>
         <w:r>
           <w:rPr>
@@ -1589,9 +1576,8 @@
           <w:rPr>
             <w:rStyle w:val="Hyperlink"/>
             <w:noProof/>
-            <w:lang w:val="en-US"/>
-          </w:rPr>
-          <w:t>INTRODUÇÃO</w:t>
+          </w:rPr>
+          <w:t>Desenvolvimento</w:t>
         </w:r>
         <w:r>
           <w:rPr>
@@ -1612,7 +1598,7 @@
             <w:noProof/>
             <w:webHidden/>
           </w:rPr>
-          <w:instrText xml:space="preserve"> PAGEREF _Toc426023098 \h </w:instrText>
+          <w:instrText xml:space="preserve"> PAGEREF _Toc426023099 \h </w:instrText>
         </w:r>
         <w:r>
           <w:rPr>
@@ -1632,7 +1618,7 @@
             <w:noProof/>
             <w:webHidden/>
           </w:rPr>
-          <w:t>13</w:t>
+          <w:t>14</w:t>
         </w:r>
         <w:r>
           <w:rPr>
@@ -1660,13 +1646,13 @@
           <w:u w:val="none"/>
         </w:rPr>
       </w:pPr>
-      <w:hyperlink w:anchor="_Toc426023099" w:history="1">
+      <w:hyperlink w:anchor="_Toc426023100" w:history="1">
         <w:r>
           <w:rPr>
             <w:rStyle w:val="Hyperlink"/>
             <w:noProof/>
           </w:rPr>
-          <w:t>2.</w:t>
+          <w:t>3.</w:t>
         </w:r>
         <w:r>
           <w:rPr>
@@ -1685,7 +1671,7 @@
             <w:rStyle w:val="Hyperlink"/>
             <w:noProof/>
           </w:rPr>
-          <w:t>Desenvolvimento</w:t>
+          <w:t>conclusão</w:t>
         </w:r>
         <w:r>
           <w:rPr>
@@ -1706,7 +1692,7 @@
             <w:noProof/>
             <w:webHidden/>
           </w:rPr>
-          <w:instrText xml:space="preserve"> PAGEREF _Toc426023099 \h </w:instrText>
+          <w:instrText xml:space="preserve"> PAGEREF _Toc426023100 \h </w:instrText>
         </w:r>
         <w:r>
           <w:rPr>
@@ -1726,7 +1712,7 @@
             <w:noProof/>
             <w:webHidden/>
           </w:rPr>
-          <w:t>14</w:t>
+          <w:t>15</w:t>
         </w:r>
         <w:r>
           <w:rPr>
@@ -1741,7 +1727,6 @@
       <w:pPr>
         <w:pStyle w:val="Sumrio1"/>
         <w:tabs>
-          <w:tab w:val="left" w:pos="387"/>
           <w:tab w:val="right" w:pos="9345"/>
         </w:tabs>
         <w:rPr>
@@ -1754,42 +1739,23 @@
           <w:u w:val="none"/>
         </w:rPr>
       </w:pPr>
-      <w:hyperlink w:anchor="_Toc426023100" w:history="1">
+      <w:hyperlink w:anchor="_Toc426023101" w:history="1">
         <w:r>
           <w:rPr>
             <w:rStyle w:val="Hyperlink"/>
             <w:noProof/>
           </w:rPr>
-          <w:t>3.</w:t>
-        </w:r>
-        <w:r>
-          <w:rPr>
-            <w:rFonts w:ascii="Calibri" w:hAnsi="Calibri"/>
-            <w:b w:val="0"/>
-            <w:bCs w:val="0"/>
-            <w:noProof/>
-            <w:sz w:val="22"/>
-            <w:szCs w:val="22"/>
-            <w:u w:val="none"/>
+          <w:t>APÊNDICE # – TÍTULO DO APÊNDICE  (opcional)</w:t>
+        </w:r>
+        <w:r>
+          <w:rPr>
+            <w:noProof/>
+            <w:webHidden/>
           </w:rPr>
           <w:tab/>
         </w:r>
         <w:r>
           <w:rPr>
-            <w:rStyle w:val="Hyperlink"/>
-            <w:noProof/>
-          </w:rPr>
-          <w:t>conclusão</w:t>
-        </w:r>
-        <w:r>
-          <w:rPr>
-            <w:noProof/>
-            <w:webHidden/>
-          </w:rPr>
-          <w:tab/>
-        </w:r>
-        <w:r>
-          <w:rPr>
             <w:noProof/>
             <w:webHidden/>
           </w:rPr>
@@ -1800,7 +1766,7 @@
             <w:noProof/>
             <w:webHidden/>
           </w:rPr>
-          <w:instrText xml:space="preserve"> PAGEREF _Toc426023100 \h </w:instrText>
+          <w:instrText xml:space="preserve"> PAGEREF _Toc426023101 \h </w:instrText>
         </w:r>
         <w:r>
           <w:rPr>
@@ -1820,7 +1786,7 @@
             <w:noProof/>
             <w:webHidden/>
           </w:rPr>
-          <w:t>15</w:t>
+          <w:t>16</w:t>
         </w:r>
         <w:r>
           <w:rPr>
@@ -1847,13 +1813,13 @@
           <w:u w:val="none"/>
         </w:rPr>
       </w:pPr>
-      <w:hyperlink w:anchor="_Toc426023101" w:history="1">
+      <w:hyperlink w:anchor="_Toc426023102" w:history="1">
         <w:r>
           <w:rPr>
             <w:rStyle w:val="Hyperlink"/>
             <w:noProof/>
           </w:rPr>
-          <w:t>APÊNDICE # – TÍTULO DO APÊNDICE  (opcional)</w:t>
+          <w:t>REFERÊNCIAS BIBLIOGRÁFICAS</w:t>
         </w:r>
         <w:r>
           <w:rPr>
@@ -1874,7 +1840,7 @@
             <w:noProof/>
             <w:webHidden/>
           </w:rPr>
-          <w:instrText xml:space="preserve"> PAGEREF _Toc426023101 \h </w:instrText>
+          <w:instrText xml:space="preserve"> PAGEREF _Toc426023102 \h </w:instrText>
         </w:r>
         <w:r>
           <w:rPr>
@@ -1894,7 +1860,7 @@
             <w:noProof/>
             <w:webHidden/>
           </w:rPr>
-          <w:t>16</w:t>
+          <w:t>17</w:t>
         </w:r>
         <w:r>
           <w:rPr>
@@ -1921,13 +1887,13 @@
           <w:u w:val="none"/>
         </w:rPr>
       </w:pPr>
-      <w:hyperlink w:anchor="_Toc426023102" w:history="1">
+      <w:hyperlink w:anchor="_Toc426023103" w:history="1">
         <w:r>
           <w:rPr>
             <w:rStyle w:val="Hyperlink"/>
             <w:noProof/>
           </w:rPr>
-          <w:t>REFERÊNCIAS BIBLIOGRÁFICAS</w:t>
+          <w:t>GLOSSÁRIO (opcional)</w:t>
         </w:r>
         <w:r>
           <w:rPr>
@@ -1948,7 +1914,7 @@
             <w:noProof/>
             <w:webHidden/>
           </w:rPr>
-          <w:instrText xml:space="preserve"> PAGEREF _Toc426023102 \h </w:instrText>
+          <w:instrText xml:space="preserve"> PAGEREF _Toc426023103 \h </w:instrText>
         </w:r>
         <w:r>
           <w:rPr>
@@ -1968,7 +1934,7 @@
             <w:noProof/>
             <w:webHidden/>
           </w:rPr>
-          <w:t>17</w:t>
+          <w:t>18</w:t>
         </w:r>
         <w:r>
           <w:rPr>
@@ -1995,80 +1961,6 @@
           <w:u w:val="none"/>
         </w:rPr>
       </w:pPr>
-      <w:hyperlink w:anchor="_Toc426023103" w:history="1">
-        <w:r>
-          <w:rPr>
-            <w:rStyle w:val="Hyperlink"/>
-            <w:noProof/>
-          </w:rPr>
-          <w:t>GLOSSÁRIO (opcional)</w:t>
-        </w:r>
-        <w:r>
-          <w:rPr>
-            <w:noProof/>
-            <w:webHidden/>
-          </w:rPr>
-          <w:tab/>
-        </w:r>
-        <w:r>
-          <w:rPr>
-            <w:noProof/>
-            <w:webHidden/>
-          </w:rPr>
-          <w:fldChar w:fldCharType="begin"/>
-        </w:r>
-        <w:r>
-          <w:rPr>
-            <w:noProof/>
-            <w:webHidden/>
-          </w:rPr>
-          <w:instrText xml:space="preserve"> PAGEREF _Toc426023103 \h </w:instrText>
-        </w:r>
-        <w:r>
-          <w:rPr>
-            <w:noProof/>
-            <w:webHidden/>
-          </w:rPr>
-        </w:r>
-        <w:r>
-          <w:rPr>
-            <w:noProof/>
-            <w:webHidden/>
-          </w:rPr>
-          <w:fldChar w:fldCharType="separate"/>
-        </w:r>
-        <w:r>
-          <w:rPr>
-            <w:noProof/>
-            <w:webHidden/>
-          </w:rPr>
-          <w:t>18</w:t>
-        </w:r>
-        <w:r>
-          <w:rPr>
-            <w:noProof/>
-            <w:webHidden/>
-          </w:rPr>
-          <w:fldChar w:fldCharType="end"/>
-        </w:r>
-      </w:hyperlink>
-    </w:p>
-    <w:p>
-      <w:pPr>
-        <w:pStyle w:val="Sumrio1"/>
-        <w:tabs>
-          <w:tab w:val="right" w:pos="9345"/>
-        </w:tabs>
-        <w:rPr>
-          <w:rFonts w:ascii="Calibri" w:hAnsi="Calibri"/>
-          <w:b w:val="0"/>
-          <w:bCs w:val="0"/>
-          <w:noProof/>
-          <w:sz w:val="22"/>
-          <w:szCs w:val="22"/>
-          <w:u w:val="none"/>
-        </w:rPr>
-      </w:pPr>
       <w:hyperlink w:anchor="_Toc426023104" w:history="1">
         <w:r>
           <w:rPr>
@@ -2144,7 +2036,7 @@
         </w:numPr>
         <w:jc w:val="center"/>
       </w:pPr>
-      <w:bookmarkStart w:id="2" w:name="_Toc101517728"/>
+      <w:bookmarkStart w:id="1" w:name="_Toc101517728"/>
       <w:r>
         <w:rPr>
           <w:rFonts w:cs="Times New Roman"/>
@@ -2157,17 +2049,17 @@
         </w:rPr>
         <w:br w:type="page"/>
       </w:r>
-      <w:bookmarkStart w:id="3" w:name="_Toc426023092"/>
+      <w:bookmarkStart w:id="2" w:name="_Toc426023092"/>
       <w:r>
         <w:lastRenderedPageBreak/>
         <w:t>LISTA DE ABREVIATURAS</w:t>
       </w:r>
+      <w:bookmarkEnd w:id="0"/>
       <w:bookmarkEnd w:id="1"/>
+      <w:r>
+        <w:t xml:space="preserve"> (opcional)</w:t>
+      </w:r>
       <w:bookmarkEnd w:id="2"/>
-      <w:r>
-        <w:t xml:space="preserve"> (opcional)</w:t>
-      </w:r>
-      <w:bookmarkEnd w:id="3"/>
     </w:p>
     <w:tbl>
       <w:tblPr>
@@ -2309,8 +2201,8 @@
       <w:r>
         <w:tab/>
       </w:r>
-      <w:bookmarkStart w:id="4" w:name="_Toc68238736"/>
-      <w:bookmarkStart w:id="5" w:name="_Toc101517729"/>
+      <w:bookmarkStart w:id="3" w:name="_Toc68238736"/>
+      <w:bookmarkStart w:id="4" w:name="_Toc101517729"/>
     </w:p>
     <w:p>
       <w:pPr>
@@ -2324,17 +2216,17 @@
       <w:r>
         <w:br w:type="page"/>
       </w:r>
-      <w:bookmarkStart w:id="6" w:name="_Toc426023093"/>
+      <w:bookmarkStart w:id="5" w:name="_Toc426023093"/>
       <w:r>
         <w:lastRenderedPageBreak/>
         <w:t>LISTA DE FIGURAS</w:t>
       </w:r>
+      <w:bookmarkEnd w:id="3"/>
       <w:bookmarkEnd w:id="4"/>
+      <w:r>
+        <w:t xml:space="preserve"> (opcional)</w:t>
+      </w:r>
       <w:bookmarkEnd w:id="5"/>
-      <w:r>
-        <w:t xml:space="preserve"> (opcional)</w:t>
-      </w:r>
-      <w:bookmarkEnd w:id="6"/>
     </w:p>
     <w:p>
       <w:pPr>
@@ -2390,6 +2282,7 @@
         <w:r>
           <w:rPr>
             <w:noProof/>
+            <w:webHidden/>
           </w:rPr>
         </w:r>
         <w:r>
@@ -2460,6 +2353,7 @@
         <w:r>
           <w:rPr>
             <w:noProof/>
+            <w:webHidden/>
           </w:rPr>
         </w:r>
         <w:r>
@@ -2530,6 +2424,7 @@
         <w:r>
           <w:rPr>
             <w:noProof/>
+            <w:webHidden/>
           </w:rPr>
         </w:r>
         <w:r>
@@ -2574,8 +2469,8 @@
         </w:numPr>
         <w:jc w:val="center"/>
       </w:pPr>
-      <w:bookmarkStart w:id="7" w:name="_Toc68238737"/>
-      <w:bookmarkStart w:id="8" w:name="_Toc101517730"/>
+      <w:bookmarkStart w:id="6" w:name="_Toc68238737"/>
+      <w:bookmarkStart w:id="7" w:name="_Toc101517730"/>
       <w:r>
         <w:rPr>
           <w:rFonts w:cs="Times New Roman"/>
@@ -2588,17 +2483,17 @@
         </w:rPr>
         <w:br w:type="page"/>
       </w:r>
-      <w:bookmarkStart w:id="9" w:name="_Toc426023094"/>
+      <w:bookmarkStart w:id="8" w:name="_Toc426023094"/>
       <w:r>
         <w:lastRenderedPageBreak/>
         <w:t>LISTA DE TABELAS</w:t>
       </w:r>
+      <w:bookmarkEnd w:id="6"/>
       <w:bookmarkEnd w:id="7"/>
+      <w:r>
+        <w:t xml:space="preserve"> (opcional)</w:t>
+      </w:r>
       <w:bookmarkEnd w:id="8"/>
-      <w:r>
-        <w:t xml:space="preserve"> (opcional)</w:t>
-      </w:r>
-      <w:bookmarkEnd w:id="9"/>
     </w:p>
     <w:p>
       <w:pPr>
@@ -2664,6 +2559,7 @@
         <w:r>
           <w:rPr>
             <w:noProof/>
+            <w:webHidden/>
           </w:rPr>
         </w:r>
         <w:r>
@@ -2735,6 +2631,7 @@
         <w:r>
           <w:rPr>
             <w:noProof/>
+            <w:webHidden/>
           </w:rPr>
         </w:r>
         <w:r>
@@ -2784,6 +2681,21 @@
         <w:ind w:left="1080" w:hanging="1080"/>
       </w:pPr>
     </w:p>
+    <w:p>
+      <w:pPr>
+        <w:pStyle w:val="Ttulo1"/>
+        <w:numPr>
+          <w:ilvl w:val="0"/>
+          <w:numId w:val="0"/>
+        </w:numPr>
+      </w:pPr>
+      <w:bookmarkStart w:id="9" w:name="_Toc68238738"/>
+      <w:r>
+        <w:t xml:space="preserve"> </w:t>
+      </w:r>
+    </w:p>
+    <w:p/>
+    <w:p/>
     <w:p>
       <w:pPr>
         <w:pStyle w:val="Ttulo1"/>
@@ -2793,8 +2705,7 @@
         </w:numPr>
         <w:jc w:val="center"/>
       </w:pPr>
-      <w:bookmarkStart w:id="10" w:name="_Toc68238738"/>
-      <w:bookmarkStart w:id="11" w:name="_Toc101517731"/>
+      <w:bookmarkStart w:id="10" w:name="_Toc101517732"/>
       <w:r>
         <w:rPr>
           <w:rFonts w:cs="Times New Roman"/>
@@ -2807,241 +2718,284 @@
         </w:rPr>
         <w:br w:type="page"/>
       </w:r>
-      <w:bookmarkStart w:id="12" w:name="_Toc426023095"/>
+      <w:bookmarkStart w:id="11" w:name="_Toc426023096"/>
       <w:r>
         <w:lastRenderedPageBreak/>
-        <w:t>LISTA DE EQUAÇÕES</w:t>
-      </w:r>
+        <w:t>RESUMO</w:t>
+      </w:r>
+      <w:bookmarkEnd w:id="9"/>
+      <w:bookmarkEnd w:id="10"/>
       <w:bookmarkEnd w:id="11"/>
-      <w:r>
-        <w:t xml:space="preserve"> (opcional)</w:t>
-      </w:r>
+    </w:p>
+    <w:p>
+      <w:pPr>
+        <w:spacing w:line="240" w:lineRule="auto"/>
+      </w:pPr>
+      <w:r>
+        <w:t>RIBEIRO</w:t>
+      </w:r>
+      <w:r>
+        <w:t xml:space="preserve">, </w:t>
+      </w:r>
+      <w:r>
+        <w:t>Bruno</w:t>
+      </w:r>
+      <w:r>
+        <w:t xml:space="preserve">. </w:t>
+      </w:r>
+      <w:r>
+        <w:rPr>
+          <w:b/>
+          <w:color w:val="000000"/>
+        </w:rPr>
+        <w:t>Relatório Técnico da Prática Profissional</w:t>
+      </w:r>
+      <w:r>
+        <w:rPr>
+          <w:b/>
+          <w:bCs/>
+          <w:color w:val="000000"/>
+        </w:rPr>
+        <w:t>.</w:t>
+      </w:r>
+      <w:r>
+        <w:rPr>
+          <w:b/>
+          <w:bCs/>
+        </w:rPr>
+        <w:t xml:space="preserve"> </w:t>
+      </w:r>
+      <w:r>
+        <w:t>Natal</w:t>
+      </w:r>
+      <w:r>
+        <w:t xml:space="preserve">, </w:t>
+      </w:r>
+      <w:r>
+        <w:t>2016</w:t>
+      </w:r>
+      <w:r>
+        <w:t xml:space="preserve">. </w:t>
+      </w:r>
+      <w:r>
+        <w:t>Relatório T</w:t>
+      </w:r>
+      <w:r>
+        <w:t xml:space="preserve">écnico </w:t>
+      </w:r>
+      <w:r>
+        <w:t xml:space="preserve">de </w:t>
+      </w:r>
+      <w:r>
+        <w:t xml:space="preserve">conclusão da Prática Profissional do Curso </w:t>
+      </w:r>
+      <w:r>
+        <w:t>Superior Tecnólogo</w:t>
+      </w:r>
+      <w:r>
+        <w:t xml:space="preserve"> em </w:t>
+      </w:r>
+      <w:r>
+        <w:t>Análise e Desenvolvimento de Sistemas.</w:t>
+      </w:r>
+      <w:r>
+        <w:t xml:space="preserve"> Diretoria Acadêmica de Gestão e Tecnologia da Informação</w:t>
+      </w:r>
+      <w:r>
+        <w:t>, Instituto Federal de Educação, Ciência e Tecnologia do Rio Grande do Norte – campus Natal/Central</w:t>
+      </w:r>
+      <w:r>
+        <w:t xml:space="preserve">, </w:t>
+      </w:r>
+      <w:r>
+        <w:t>Natal</w:t>
+      </w:r>
+      <w:r>
+        <w:t>-RN</w:t>
+      </w:r>
+      <w:r>
+        <w:t xml:space="preserve">, </w:t>
+      </w:r>
+      <w:r>
+        <w:t>2016</w:t>
+      </w:r>
+      <w:r>
+        <w:t xml:space="preserve">. </w:t>
+      </w:r>
+    </w:p>
+    <w:p/>
+    <w:p>
+      <w:pPr>
+        <w:rPr>
+          <w:rFonts w:cs="Arial"/>
+          <w:color w:val="000000"/>
+        </w:rPr>
+      </w:pPr>
+      <w:r>
+        <w:rPr>
+          <w:rFonts w:cs="Arial"/>
+          <w:color w:val="000000"/>
+        </w:rPr>
+        <w:t xml:space="preserve">O </w:t>
+      </w:r>
+      <w:r>
+        <w:rPr>
+          <w:rFonts w:cs="Arial"/>
+          <w:color w:val="000000"/>
+        </w:rPr>
+        <w:t>sistema</w:t>
+      </w:r>
+      <w:r>
+        <w:rPr>
+          <w:rFonts w:cs="Arial"/>
+          <w:color w:val="000000"/>
+        </w:rPr>
+        <w:t xml:space="preserve"> Ipragas</w:t>
+      </w:r>
+      <w:r>
+        <w:rPr>
+          <w:rFonts w:cs="Arial"/>
+          <w:color w:val="000000"/>
+        </w:rPr>
+        <w:t xml:space="preserve"> é uma plataforma Web que oferece serviços a empresas de controle de pragas e</w:t>
+      </w:r>
+      <w:r>
+        <w:rPr>
+          <w:rFonts w:cs="Arial"/>
+          <w:color w:val="000000"/>
+        </w:rPr>
+        <w:t xml:space="preserve"> é composto por três módulos distintos que se interagem, </w:t>
+      </w:r>
+      <w:r>
+        <w:rPr>
+          <w:rFonts w:cs="Arial"/>
+          <w:color w:val="000000"/>
+        </w:rPr>
+        <w:t>agendamento de serviços, controle e o módulo de administração do sistema. O primeiro módulo permite</w:t>
+      </w:r>
+      <w:r>
+        <w:rPr>
+          <w:rFonts w:cs="Arial"/>
+          <w:color w:val="000000"/>
+        </w:rPr>
+        <w:t xml:space="preserve"> com </w:t>
+      </w:r>
+      <w:r>
+        <w:rPr>
+          <w:rFonts w:cs="Arial"/>
+          <w:color w:val="000000"/>
+        </w:rPr>
+        <w:t xml:space="preserve">que </w:t>
+      </w:r>
+      <w:r>
+        <w:rPr>
+          <w:rFonts w:cs="Arial"/>
+          <w:color w:val="000000"/>
+        </w:rPr>
+        <w:t>o</w:t>
+      </w:r>
+      <w:r>
+        <w:rPr>
+          <w:rFonts w:cs="Arial"/>
+          <w:color w:val="000000"/>
+        </w:rPr>
+        <w:t xml:space="preserve"> usuário possa realizar um </w:t>
+      </w:r>
+      <w:r>
+        <w:rPr>
+          <w:rFonts w:cs="Arial"/>
+          <w:color w:val="000000"/>
+        </w:rPr>
+        <w:t>agendamento</w:t>
+      </w:r>
+      <w:r>
+        <w:rPr>
+          <w:rFonts w:cs="Arial"/>
+          <w:color w:val="000000"/>
+        </w:rPr>
+        <w:t xml:space="preserve"> </w:t>
+      </w:r>
+      <w:r>
+        <w:rPr>
+          <w:rFonts w:cs="Arial"/>
+          <w:color w:val="000000"/>
+        </w:rPr>
+        <w:t xml:space="preserve">de um serviço, escolhendo uma das empresas de controle de pragas cadastradas e o tipo de praga que deseja ser controlada. </w:t>
+      </w:r>
+      <w:r>
+        <w:rPr>
+          <w:rFonts w:cs="Arial"/>
+          <w:color w:val="000000"/>
+        </w:rPr>
+        <w:t>O segundo módulo permite com que as empresas tenham um controle dos serviços agendados, clientes cadastrados, finanças</w:t>
+      </w:r>
+      <w:r>
+        <w:rPr>
+          <w:rFonts w:cs="Arial"/>
+          <w:color w:val="000000"/>
+        </w:rPr>
+        <w:t>, produtos</w:t>
+      </w:r>
+      <w:r>
+        <w:rPr>
+          <w:rFonts w:cs="Arial"/>
+          <w:color w:val="000000"/>
+        </w:rPr>
+        <w:t xml:space="preserve"> e etc. Por fim, o último módulo é </w:t>
+      </w:r>
+      <w:bookmarkStart w:id="12" w:name="_GoBack"/>
       <w:bookmarkEnd w:id="12"/>
-    </w:p>
-    <w:p>
-      <w:pPr>
-        <w:pStyle w:val="ndicedeilustraes"/>
-        <w:tabs>
-          <w:tab w:val="right" w:leader="dot" w:pos="9345"/>
-        </w:tabs>
-        <w:rPr>
-          <w:smallCaps w:val="0"/>
-          <w:noProof/>
-          <w:szCs w:val="24"/>
-        </w:rPr>
-      </w:pPr>
-      <w:r>
-        <w:fldChar w:fldCharType="begin"/>
-      </w:r>
-      <w:r>
-        <w:instrText xml:space="preserve"> TOC \h \z \c "Equação" </w:instrText>
-      </w:r>
-      <w:r>
-        <w:fldChar w:fldCharType="separate"/>
-      </w:r>
-      <w:hyperlink w:anchor="_Toc102519012" w:history="1">
-        <w:r>
-          <w:rPr>
-            <w:rStyle w:val="Hyperlink"/>
-            <w:noProof/>
-          </w:rPr>
-          <w:t>Equação 1</w:t>
-        </w:r>
-        <w:r>
-          <w:rPr>
-            <w:noProof/>
-            <w:webHidden/>
-          </w:rPr>
-          <w:tab/>
-        </w:r>
-        <w:r>
-          <w:rPr>
-            <w:noProof/>
-            <w:webHidden/>
-          </w:rPr>
-          <w:fldChar w:fldCharType="begin"/>
-        </w:r>
-        <w:r>
-          <w:rPr>
-            <w:noProof/>
-            <w:webHidden/>
-          </w:rPr>
-          <w:instrText xml:space="preserve"> PAGEREF _Toc102519012 \h </w:instrText>
-        </w:r>
-        <w:r>
-          <w:rPr>
-            <w:noProof/>
-          </w:rPr>
-        </w:r>
-        <w:r>
-          <w:rPr>
-            <w:noProof/>
-            <w:webHidden/>
-          </w:rPr>
-          <w:fldChar w:fldCharType="separate"/>
-        </w:r>
-        <w:r>
-          <w:rPr>
-            <w:noProof/>
-            <w:webHidden/>
-          </w:rPr>
-          <w:t>5</w:t>
-        </w:r>
-        <w:r>
-          <w:rPr>
-            <w:noProof/>
-            <w:webHidden/>
-          </w:rPr>
-          <w:fldChar w:fldCharType="end"/>
-        </w:r>
-      </w:hyperlink>
-    </w:p>
-    <w:p>
-      <w:pPr>
-        <w:pStyle w:val="ndicedeilustraes"/>
-        <w:tabs>
-          <w:tab w:val="right" w:leader="dot" w:pos="9345"/>
-        </w:tabs>
-        <w:rPr>
-          <w:smallCaps w:val="0"/>
-          <w:noProof/>
-          <w:szCs w:val="24"/>
-        </w:rPr>
-      </w:pPr>
-      <w:hyperlink w:anchor="_Toc102519013" w:history="1">
-        <w:r>
-          <w:rPr>
-            <w:rStyle w:val="Hyperlink"/>
-            <w:noProof/>
-          </w:rPr>
-          <w:t>Equação 2</w:t>
-        </w:r>
-        <w:r>
-          <w:rPr>
-            <w:noProof/>
-            <w:webHidden/>
-          </w:rPr>
-          <w:tab/>
-        </w:r>
-        <w:r>
-          <w:rPr>
-            <w:noProof/>
-            <w:webHidden/>
-          </w:rPr>
-          <w:fldChar w:fldCharType="begin"/>
-        </w:r>
-        <w:r>
-          <w:rPr>
-            <w:noProof/>
-            <w:webHidden/>
-          </w:rPr>
-          <w:instrText xml:space="preserve"> PAGEREF _Toc102519013 \h </w:instrText>
-        </w:r>
-        <w:r>
-          <w:rPr>
-            <w:noProof/>
-          </w:rPr>
-        </w:r>
-        <w:r>
-          <w:rPr>
-            <w:noProof/>
-            <w:webHidden/>
-          </w:rPr>
-          <w:fldChar w:fldCharType="separate"/>
-        </w:r>
-        <w:r>
-          <w:rPr>
-            <w:noProof/>
-            <w:webHidden/>
-          </w:rPr>
-          <w:t>5</w:t>
-        </w:r>
-        <w:r>
-          <w:rPr>
-            <w:noProof/>
-            <w:webHidden/>
-          </w:rPr>
-          <w:fldChar w:fldCharType="end"/>
-        </w:r>
-      </w:hyperlink>
-    </w:p>
-    <w:p>
-      <w:pPr>
-        <w:pStyle w:val="ndicedeilustraes"/>
-        <w:tabs>
-          <w:tab w:val="right" w:leader="dot" w:pos="9345"/>
-        </w:tabs>
-        <w:rPr>
-          <w:smallCaps w:val="0"/>
-          <w:noProof/>
-          <w:szCs w:val="24"/>
-        </w:rPr>
-      </w:pPr>
-      <w:hyperlink w:anchor="_Toc102519014" w:history="1">
-        <w:r>
-          <w:rPr>
-            <w:rStyle w:val="Hyperlink"/>
-            <w:noProof/>
-          </w:rPr>
-          <w:t>Equação 3</w:t>
-        </w:r>
-        <w:r>
-          <w:rPr>
-            <w:noProof/>
-            <w:webHidden/>
-          </w:rPr>
-          <w:tab/>
-        </w:r>
-        <w:r>
-          <w:rPr>
-            <w:noProof/>
-            <w:webHidden/>
-          </w:rPr>
-          <w:fldChar w:fldCharType="begin"/>
-        </w:r>
-        <w:r>
-          <w:rPr>
-            <w:noProof/>
-            <w:webHidden/>
-          </w:rPr>
-          <w:instrText xml:space="preserve"> PAGEREF _Toc102519014 \h </w:instrText>
-        </w:r>
-        <w:r>
-          <w:rPr>
-            <w:noProof/>
-          </w:rPr>
-        </w:r>
-        <w:r>
-          <w:rPr>
-            <w:noProof/>
-            <w:webHidden/>
-          </w:rPr>
-          <w:fldChar w:fldCharType="separate"/>
-        </w:r>
-        <w:r>
-          <w:rPr>
-            <w:noProof/>
-            <w:webHidden/>
-          </w:rPr>
-          <w:t>5</w:t>
-        </w:r>
-        <w:r>
-          <w:rPr>
-            <w:noProof/>
-            <w:webHidden/>
-          </w:rPr>
-          <w:fldChar w:fldCharType="end"/>
-        </w:r>
-      </w:hyperlink>
-    </w:p>
-    <w:p>
-      <w:r>
-        <w:rPr>
-          <w:rFonts w:ascii="Times New Roman" w:hAnsi="Times New Roman"/>
-          <w:sz w:val="20"/>
-          <w:szCs w:val="20"/>
-        </w:rPr>
-        <w:fldChar w:fldCharType="end"/>
+      <w:r>
+        <w:rPr>
+          <w:rFonts w:cs="Arial"/>
+          <w:color w:val="000000"/>
+        </w:rPr>
+        <w:t>responsável pela administração de todas as empresas</w:t>
+      </w:r>
+      <w:r>
+        <w:rPr>
+          <w:rFonts w:cs="Arial"/>
+          <w:color w:val="000000"/>
+        </w:rPr>
+        <w:t xml:space="preserve"> cadastradas n</w:t>
+      </w:r>
+      <w:r>
+        <w:rPr>
+          <w:rFonts w:cs="Arial"/>
+          <w:color w:val="000000"/>
+        </w:rPr>
+        <w:t xml:space="preserve">o sistema. </w:t>
+      </w:r>
+    </w:p>
+    <w:p/>
+    <w:p>
+      <w:r>
+        <w:rPr>
+          <w:b/>
+          <w:bCs/>
+        </w:rPr>
+        <w:t>Palavras-chave</w:t>
+      </w:r>
+      <w:r>
+        <w:t xml:space="preserve">: </w:t>
+      </w:r>
+      <w:r>
+        <w:t>Ipragas</w:t>
+      </w:r>
+      <w:r>
+        <w:t xml:space="preserve">. </w:t>
+      </w:r>
+      <w:r>
+        <w:t>Ordem de Serviço</w:t>
+      </w:r>
+      <w:r>
+        <w:t xml:space="preserve">. </w:t>
+      </w:r>
+      <w:r>
+        <w:t>Dedetização.</w:t>
+      </w:r>
+      <w:r>
+        <w:t xml:space="preserve"> Serviços.</w:t>
       </w:r>
     </w:p>
     <w:p/>
@@ -3054,7 +3008,8 @@
         </w:numPr>
         <w:jc w:val="center"/>
       </w:pPr>
-      <w:bookmarkStart w:id="13" w:name="_Toc101517732"/>
+      <w:bookmarkStart w:id="13" w:name="_Toc68238739"/>
+      <w:bookmarkStart w:id="14" w:name="_Toc101517733"/>
       <w:r>
         <w:rPr>
           <w:rFonts w:cs="Times New Roman"/>
@@ -3067,3158 +3022,18 @@
         </w:rPr>
         <w:br w:type="page"/>
       </w:r>
-      <w:bookmarkStart w:id="14" w:name="_Toc426023096"/>
+      <w:bookmarkStart w:id="15" w:name="_Toc426023097"/>
       <w:r>
         <w:lastRenderedPageBreak/>
-        <w:t>RESUMO</w:t>
-      </w:r>
-      <w:bookmarkEnd w:id="10"/>
+        <w:t>ABSTRACT</w:t>
+      </w:r>
       <w:bookmarkEnd w:id="13"/>
       <w:bookmarkEnd w:id="14"/>
-    </w:p>
-    <w:p>
-      <w:pPr>
-        <w:spacing w:line="240" w:lineRule="auto"/>
-      </w:pPr>
-      <w:r>
-        <w:rPr>
-          <w:color w:val="FF0000"/>
-        </w:rPr>
-        <w:t>SOBRENOME</w:t>
-      </w:r>
-      <w:r>
-        <w:t xml:space="preserve">, </w:t>
-      </w:r>
-      <w:r>
-        <w:rPr>
-          <w:color w:val="FF0000"/>
-        </w:rPr>
-        <w:t>Prenome do autor</w:t>
-      </w:r>
-      <w:r>
-        <w:t xml:space="preserve">. </w:t>
-      </w:r>
-      <w:r>
-        <w:rPr>
-          <w:b/>
-          <w:color w:val="000000"/>
-        </w:rPr>
-        <w:t>Relatório Técnico da Prática Profissional</w:t>
-      </w:r>
-      <w:r>
-        <w:rPr>
-          <w:b/>
-          <w:bCs/>
-          <w:color w:val="000000"/>
-        </w:rPr>
-        <w:t>.</w:t>
-      </w:r>
-      <w:r>
-        <w:rPr>
-          <w:b/>
-          <w:bCs/>
-        </w:rPr>
-        <w:t xml:space="preserve"> </w:t>
-      </w:r>
-      <w:r>
-        <w:t>Natal</w:t>
-      </w:r>
-      <w:r>
-        <w:t xml:space="preserve">, </w:t>
-      </w:r>
-      <w:r>
-        <w:rPr>
-          <w:color w:val="FF0000"/>
-        </w:rPr>
-        <w:t>Ano</w:t>
-      </w:r>
-      <w:r>
-        <w:rPr>
-          <w:color w:val="000000"/>
-        </w:rPr>
-        <w:t>.</w:t>
-      </w:r>
-      <w:r>
-        <w:rPr>
-          <w:color w:val="FF0000"/>
-        </w:rPr>
-        <w:t xml:space="preserve"> </w:t>
-      </w:r>
-      <w:r>
-        <w:rPr>
-          <w:color w:val="FF0000"/>
-        </w:rPr>
-        <w:t>XX</w:t>
-      </w:r>
-      <w:r>
-        <w:rPr>
-          <w:color w:val="FF0000"/>
-        </w:rPr>
-        <w:t xml:space="preserve">. </w:t>
-      </w:r>
-      <w:r>
-        <w:t>Relatório T</w:t>
-      </w:r>
-      <w:r>
-        <w:t xml:space="preserve">écnico </w:t>
-      </w:r>
-      <w:r>
-        <w:t xml:space="preserve">de </w:t>
-      </w:r>
-      <w:r>
-        <w:t>conclusão da Prática Profissional do Curso Técnico de Nível Médio</w:t>
-      </w:r>
-      <w:r>
-        <w:t xml:space="preserve"> Integrado</w:t>
-      </w:r>
-      <w:r>
-        <w:t xml:space="preserve"> em </w:t>
-      </w:r>
-      <w:r>
-        <w:rPr>
-          <w:color w:val="FF0000"/>
-        </w:rPr>
-        <w:t>nome do curso</w:t>
-      </w:r>
-      <w:r>
-        <w:t>. Diretoria Acadêmica de Gestão e Tecnologia da Informação</w:t>
-      </w:r>
-      <w:r>
-        <w:t>, Instituto Federal de Educação, Ciência e Tecnologia do Rio Grande do Norte – campus Natal/Central</w:t>
-      </w:r>
-      <w:r>
-        <w:t xml:space="preserve">, </w:t>
-      </w:r>
-      <w:r>
-        <w:t>Natal</w:t>
-      </w:r>
-      <w:r>
-        <w:t>-RN</w:t>
-      </w:r>
-      <w:r>
-        <w:t xml:space="preserve">, </w:t>
-      </w:r>
-      <w:r>
-        <w:rPr>
-          <w:color w:val="FF0000"/>
-        </w:rPr>
-        <w:t>Ano</w:t>
-      </w:r>
-      <w:r>
-        <w:t xml:space="preserve">. </w:t>
-      </w:r>
-    </w:p>
-    <w:p/>
-    <w:p>
-      <w:proofErr w:type="spellStart"/>
-      <w:r>
-        <w:t>Oioioioioioi</w:t>
-      </w:r>
-      <w:proofErr w:type="spellEnd"/>
-      <w:r>
-        <w:t xml:space="preserve"> </w:t>
-      </w:r>
-      <w:proofErr w:type="spellStart"/>
-      <w:r>
-        <w:t>oioioioi</w:t>
-      </w:r>
-      <w:proofErr w:type="spellEnd"/>
-      <w:r>
-        <w:t xml:space="preserve"> </w:t>
-      </w:r>
-      <w:proofErr w:type="spellStart"/>
-      <w:r>
-        <w:t>oioioi</w:t>
-      </w:r>
-      <w:proofErr w:type="spellEnd"/>
-      <w:r>
-        <w:t xml:space="preserve"> </w:t>
-      </w:r>
-      <w:proofErr w:type="spellStart"/>
-      <w:r>
-        <w:t>oioioi</w:t>
-      </w:r>
-      <w:proofErr w:type="spellEnd"/>
-      <w:r>
-        <w:t xml:space="preserve"> </w:t>
-      </w:r>
-      <w:proofErr w:type="spellStart"/>
-      <w:r>
-        <w:t>oioioioi</w:t>
-      </w:r>
-      <w:proofErr w:type="spellEnd"/>
-      <w:r>
-        <w:t xml:space="preserve"> </w:t>
-      </w:r>
-      <w:proofErr w:type="spellStart"/>
-      <w:r>
-        <w:t>oioioioi</w:t>
-      </w:r>
-      <w:proofErr w:type="spellEnd"/>
-      <w:r>
-        <w:t xml:space="preserve"> </w:t>
-      </w:r>
-      <w:proofErr w:type="spellStart"/>
-      <w:r>
-        <w:t>oioioi</w:t>
-      </w:r>
-      <w:proofErr w:type="spellEnd"/>
-      <w:r>
-        <w:t xml:space="preserve"> </w:t>
-      </w:r>
-      <w:proofErr w:type="spellStart"/>
-      <w:r>
-        <w:t>oioioi</w:t>
-      </w:r>
-      <w:proofErr w:type="spellEnd"/>
-      <w:r>
-        <w:t xml:space="preserve"> </w:t>
-      </w:r>
-      <w:proofErr w:type="spellStart"/>
-      <w:r>
-        <w:t>oioioioi</w:t>
-      </w:r>
-      <w:proofErr w:type="spellEnd"/>
-      <w:r>
-        <w:t xml:space="preserve"> </w:t>
-      </w:r>
-      <w:proofErr w:type="spellStart"/>
-      <w:r>
-        <w:t>oioioioi</w:t>
-      </w:r>
-      <w:proofErr w:type="spellEnd"/>
-      <w:r>
-        <w:t xml:space="preserve"> </w:t>
-      </w:r>
-      <w:proofErr w:type="spellStart"/>
-      <w:r>
-        <w:t>oioioi</w:t>
-      </w:r>
-      <w:proofErr w:type="spellEnd"/>
-      <w:r>
-        <w:t xml:space="preserve"> </w:t>
-      </w:r>
-      <w:proofErr w:type="spellStart"/>
-      <w:r>
-        <w:t>oioioi</w:t>
-      </w:r>
-      <w:proofErr w:type="spellEnd"/>
-      <w:r>
-        <w:t xml:space="preserve"> </w:t>
-      </w:r>
-      <w:proofErr w:type="spellStart"/>
-      <w:r>
-        <w:t>oioioioi</w:t>
-      </w:r>
-      <w:proofErr w:type="spellEnd"/>
-      <w:r>
-        <w:t xml:space="preserve"> </w:t>
-      </w:r>
-      <w:proofErr w:type="spellStart"/>
-      <w:r>
-        <w:t>oioioioi</w:t>
-      </w:r>
-      <w:proofErr w:type="spellEnd"/>
-      <w:r>
-        <w:t xml:space="preserve"> </w:t>
-      </w:r>
-      <w:proofErr w:type="spellStart"/>
-      <w:r>
-        <w:t>oioioi</w:t>
-      </w:r>
-      <w:proofErr w:type="spellEnd"/>
-      <w:r>
-        <w:t xml:space="preserve"> </w:t>
-      </w:r>
-      <w:proofErr w:type="spellStart"/>
-      <w:r>
-        <w:t>oioioi</w:t>
-      </w:r>
-      <w:proofErr w:type="spellEnd"/>
-      <w:r>
-        <w:t xml:space="preserve"> </w:t>
-      </w:r>
-      <w:proofErr w:type="spellStart"/>
-      <w:r>
-        <w:t>oioioioi</w:t>
-      </w:r>
-      <w:proofErr w:type="spellEnd"/>
-      <w:r>
-        <w:t xml:space="preserve"> </w:t>
-      </w:r>
-      <w:proofErr w:type="spellStart"/>
-      <w:r>
-        <w:t>oioioioi</w:t>
-      </w:r>
-      <w:proofErr w:type="spellEnd"/>
-      <w:r>
-        <w:t xml:space="preserve"> </w:t>
-      </w:r>
-      <w:proofErr w:type="spellStart"/>
-      <w:r>
-        <w:t>oioioi</w:t>
-      </w:r>
-      <w:proofErr w:type="spellEnd"/>
-      <w:r>
-        <w:t xml:space="preserve"> </w:t>
-      </w:r>
-      <w:proofErr w:type="spellStart"/>
-      <w:r>
-        <w:t>oioioi</w:t>
-      </w:r>
-      <w:proofErr w:type="spellEnd"/>
-      <w:r>
-        <w:t xml:space="preserve"> </w:t>
-      </w:r>
-      <w:proofErr w:type="spellStart"/>
-      <w:r>
-        <w:t>oioioioi</w:t>
-      </w:r>
-      <w:proofErr w:type="spellEnd"/>
-      <w:r>
-        <w:t xml:space="preserve"> </w:t>
-      </w:r>
-      <w:proofErr w:type="spellStart"/>
-      <w:r>
-        <w:t>oioioioi</w:t>
-      </w:r>
-      <w:proofErr w:type="spellEnd"/>
-      <w:r>
-        <w:t xml:space="preserve"> </w:t>
-      </w:r>
-      <w:proofErr w:type="spellStart"/>
-      <w:r>
-        <w:t>oioioi</w:t>
-      </w:r>
-      <w:proofErr w:type="spellEnd"/>
-      <w:r>
-        <w:t xml:space="preserve"> </w:t>
-      </w:r>
-      <w:proofErr w:type="spellStart"/>
-      <w:r>
-        <w:t>oioioi</w:t>
-      </w:r>
-      <w:proofErr w:type="spellEnd"/>
-      <w:r>
-        <w:t xml:space="preserve"> </w:t>
-      </w:r>
-      <w:proofErr w:type="spellStart"/>
-      <w:r>
-        <w:t>oioioioi</w:t>
-      </w:r>
-      <w:proofErr w:type="spellEnd"/>
-      <w:r>
-        <w:t xml:space="preserve"> </w:t>
-      </w:r>
-      <w:proofErr w:type="spellStart"/>
-      <w:r>
-        <w:t>oioioioi</w:t>
-      </w:r>
-      <w:proofErr w:type="spellEnd"/>
-      <w:r>
-        <w:t xml:space="preserve"> </w:t>
-      </w:r>
-      <w:proofErr w:type="spellStart"/>
-      <w:r>
-        <w:t>oioioi</w:t>
-      </w:r>
-      <w:proofErr w:type="spellEnd"/>
-      <w:r>
-        <w:t xml:space="preserve"> </w:t>
-      </w:r>
-      <w:proofErr w:type="spellStart"/>
-      <w:r>
-        <w:t>oioioi</w:t>
-      </w:r>
-      <w:proofErr w:type="spellEnd"/>
-      <w:r>
-        <w:t xml:space="preserve"> </w:t>
-      </w:r>
-      <w:proofErr w:type="spellStart"/>
-      <w:r>
-        <w:t>oioioioi</w:t>
-      </w:r>
-      <w:proofErr w:type="spellEnd"/>
-      <w:r>
-        <w:t xml:space="preserve"> </w:t>
-      </w:r>
-      <w:proofErr w:type="spellStart"/>
-      <w:r>
-        <w:t>oioioioi</w:t>
-      </w:r>
-      <w:proofErr w:type="spellEnd"/>
-      <w:r>
-        <w:t xml:space="preserve"> </w:t>
-      </w:r>
-      <w:proofErr w:type="spellStart"/>
-      <w:r>
-        <w:t>oioioi</w:t>
-      </w:r>
-      <w:proofErr w:type="spellEnd"/>
-      <w:r>
-        <w:t xml:space="preserve"> </w:t>
-      </w:r>
-      <w:proofErr w:type="spellStart"/>
-      <w:r>
-        <w:t>oioioi</w:t>
-      </w:r>
-      <w:proofErr w:type="spellEnd"/>
-      <w:r>
-        <w:t xml:space="preserve"> </w:t>
-      </w:r>
-      <w:proofErr w:type="spellStart"/>
-      <w:r>
-        <w:t>oioioioi</w:t>
-      </w:r>
-      <w:proofErr w:type="spellEnd"/>
-      <w:r>
-        <w:t xml:space="preserve"> </w:t>
-      </w:r>
-      <w:proofErr w:type="spellStart"/>
-      <w:r>
-        <w:t>oioioioi</w:t>
-      </w:r>
-      <w:proofErr w:type="spellEnd"/>
-      <w:r>
-        <w:t xml:space="preserve"> </w:t>
-      </w:r>
-      <w:proofErr w:type="spellStart"/>
-      <w:r>
-        <w:t>oioioi</w:t>
-      </w:r>
-      <w:proofErr w:type="spellEnd"/>
-      <w:r>
-        <w:t xml:space="preserve"> </w:t>
-      </w:r>
-      <w:proofErr w:type="spellStart"/>
-      <w:r>
-        <w:t>oioioi</w:t>
-      </w:r>
-      <w:proofErr w:type="spellEnd"/>
-      <w:r>
-        <w:t xml:space="preserve"> </w:t>
-      </w:r>
-      <w:proofErr w:type="spellStart"/>
-      <w:r>
-        <w:t>oioioioi</w:t>
-      </w:r>
-      <w:proofErr w:type="spellEnd"/>
-      <w:r>
-        <w:t xml:space="preserve"> </w:t>
-      </w:r>
-      <w:proofErr w:type="spellStart"/>
-      <w:r>
-        <w:t>oioioioi</w:t>
-      </w:r>
-      <w:proofErr w:type="spellEnd"/>
-      <w:r>
-        <w:t xml:space="preserve"> </w:t>
-      </w:r>
-      <w:proofErr w:type="spellStart"/>
-      <w:r>
-        <w:t>oioioi</w:t>
-      </w:r>
-      <w:proofErr w:type="spellEnd"/>
-      <w:r>
-        <w:t xml:space="preserve"> </w:t>
-      </w:r>
-      <w:proofErr w:type="spellStart"/>
-      <w:r>
-        <w:t>oioioi</w:t>
-      </w:r>
-      <w:proofErr w:type="spellEnd"/>
-      <w:r>
-        <w:t xml:space="preserve"> </w:t>
-      </w:r>
-      <w:proofErr w:type="spellStart"/>
-      <w:r>
-        <w:t>oioioioi</w:t>
-      </w:r>
-      <w:proofErr w:type="spellEnd"/>
-      <w:r>
-        <w:t xml:space="preserve"> </w:t>
-      </w:r>
-      <w:proofErr w:type="spellStart"/>
-      <w:r>
-        <w:t>oioioioi</w:t>
-      </w:r>
-      <w:proofErr w:type="spellEnd"/>
-      <w:r>
-        <w:t xml:space="preserve"> </w:t>
-      </w:r>
-      <w:proofErr w:type="spellStart"/>
-      <w:r>
-        <w:t>oioioi</w:t>
-      </w:r>
-      <w:proofErr w:type="spellEnd"/>
-      <w:r>
-        <w:t xml:space="preserve"> </w:t>
-      </w:r>
-      <w:proofErr w:type="spellStart"/>
-      <w:r>
-        <w:t>oioioi</w:t>
-      </w:r>
-      <w:proofErr w:type="spellEnd"/>
-      <w:r>
-        <w:t xml:space="preserve"> </w:t>
-      </w:r>
-      <w:proofErr w:type="spellStart"/>
-      <w:r>
-        <w:t>oioioioi</w:t>
-      </w:r>
-      <w:proofErr w:type="spellEnd"/>
-      <w:r>
-        <w:t xml:space="preserve"> </w:t>
-      </w:r>
-      <w:proofErr w:type="spellStart"/>
-      <w:r>
-        <w:t>oioioioi</w:t>
-      </w:r>
-      <w:proofErr w:type="spellEnd"/>
-      <w:r>
-        <w:t xml:space="preserve"> </w:t>
-      </w:r>
-      <w:proofErr w:type="spellStart"/>
-      <w:r>
-        <w:t>oioioi</w:t>
-      </w:r>
-      <w:proofErr w:type="spellEnd"/>
-      <w:r>
-        <w:t xml:space="preserve"> </w:t>
-      </w:r>
-      <w:proofErr w:type="spellStart"/>
-      <w:r>
-        <w:t>oioioi</w:t>
-      </w:r>
-      <w:proofErr w:type="spellEnd"/>
-      <w:r>
-        <w:t xml:space="preserve"> </w:t>
-      </w:r>
-      <w:proofErr w:type="spellStart"/>
-      <w:r>
-        <w:t>oioioioi</w:t>
-      </w:r>
-      <w:proofErr w:type="spellEnd"/>
-      <w:r>
-        <w:t xml:space="preserve"> </w:t>
-      </w:r>
-      <w:proofErr w:type="spellStart"/>
-      <w:r>
-        <w:t>oioioioi</w:t>
-      </w:r>
-      <w:proofErr w:type="spellEnd"/>
-      <w:r>
-        <w:t xml:space="preserve"> </w:t>
-      </w:r>
-      <w:proofErr w:type="spellStart"/>
-      <w:r>
-        <w:t>oioioi</w:t>
-      </w:r>
-      <w:proofErr w:type="spellEnd"/>
-      <w:r>
-        <w:t xml:space="preserve"> </w:t>
-      </w:r>
-      <w:proofErr w:type="spellStart"/>
-      <w:r>
-        <w:t>oioioi</w:t>
-      </w:r>
-      <w:proofErr w:type="spellEnd"/>
-      <w:r>
-        <w:t xml:space="preserve"> </w:t>
-      </w:r>
-      <w:proofErr w:type="spellStart"/>
-      <w:r>
-        <w:t>oioioioi</w:t>
-      </w:r>
-      <w:proofErr w:type="spellEnd"/>
-      <w:r>
-        <w:t xml:space="preserve"> </w:t>
-      </w:r>
-      <w:proofErr w:type="spellStart"/>
-      <w:r>
-        <w:t>oioioioi</w:t>
-      </w:r>
-      <w:proofErr w:type="spellEnd"/>
-      <w:r>
-        <w:t xml:space="preserve"> </w:t>
-      </w:r>
-      <w:proofErr w:type="spellStart"/>
-      <w:r>
-        <w:t>oioioi</w:t>
-      </w:r>
-      <w:proofErr w:type="spellEnd"/>
-      <w:r>
-        <w:t xml:space="preserve"> </w:t>
-      </w:r>
-      <w:proofErr w:type="spellStart"/>
-      <w:r>
-        <w:t>oioioi</w:t>
-      </w:r>
-      <w:proofErr w:type="spellEnd"/>
-      <w:r>
-        <w:t xml:space="preserve"> </w:t>
-      </w:r>
-      <w:proofErr w:type="spellStart"/>
-      <w:r>
-        <w:t>oioioioi</w:t>
-      </w:r>
-      <w:proofErr w:type="spellEnd"/>
-      <w:r>
-        <w:t xml:space="preserve"> </w:t>
-      </w:r>
-      <w:proofErr w:type="spellStart"/>
-      <w:r>
-        <w:t>oioioioi</w:t>
-      </w:r>
-      <w:proofErr w:type="spellEnd"/>
-      <w:r>
-        <w:t xml:space="preserve"> </w:t>
-      </w:r>
-      <w:proofErr w:type="spellStart"/>
-      <w:r>
-        <w:t>oioioi</w:t>
-      </w:r>
-      <w:proofErr w:type="spellEnd"/>
-      <w:r>
-        <w:t xml:space="preserve"> </w:t>
-      </w:r>
-      <w:proofErr w:type="spellStart"/>
-      <w:r>
-        <w:t>oioioi</w:t>
-      </w:r>
-      <w:proofErr w:type="spellEnd"/>
-      <w:r>
-        <w:t xml:space="preserve"> </w:t>
-      </w:r>
-      <w:proofErr w:type="spellStart"/>
-      <w:r>
-        <w:t>oioioioi</w:t>
-      </w:r>
-      <w:proofErr w:type="spellEnd"/>
-      <w:r>
-        <w:t xml:space="preserve"> </w:t>
-      </w:r>
-      <w:proofErr w:type="spellStart"/>
-      <w:r>
-        <w:t>oioioioi</w:t>
-      </w:r>
-      <w:proofErr w:type="spellEnd"/>
-      <w:r>
-        <w:t xml:space="preserve"> </w:t>
-      </w:r>
-      <w:proofErr w:type="spellStart"/>
-      <w:r>
-        <w:t>oioioi</w:t>
-      </w:r>
-      <w:proofErr w:type="spellEnd"/>
-      <w:r>
-        <w:t xml:space="preserve"> </w:t>
-      </w:r>
-      <w:proofErr w:type="spellStart"/>
-      <w:r>
-        <w:t>oioioi</w:t>
-      </w:r>
-      <w:proofErr w:type="spellEnd"/>
-      <w:r>
-        <w:t xml:space="preserve"> </w:t>
-      </w:r>
-      <w:proofErr w:type="spellStart"/>
-      <w:r>
-        <w:t>oioioioi</w:t>
-      </w:r>
-      <w:proofErr w:type="spellEnd"/>
-      <w:r>
-        <w:t xml:space="preserve"> </w:t>
-      </w:r>
-      <w:proofErr w:type="spellStart"/>
-      <w:r>
-        <w:t>oioioioi</w:t>
-      </w:r>
-      <w:proofErr w:type="spellEnd"/>
-      <w:r>
-        <w:t xml:space="preserve"> </w:t>
-      </w:r>
-      <w:proofErr w:type="spellStart"/>
-      <w:r>
-        <w:t>oioioi</w:t>
-      </w:r>
-      <w:proofErr w:type="spellEnd"/>
-      <w:r>
-        <w:t xml:space="preserve"> </w:t>
-      </w:r>
-      <w:proofErr w:type="spellStart"/>
-      <w:r>
-        <w:t>oioioi</w:t>
-      </w:r>
-      <w:proofErr w:type="spellEnd"/>
-      <w:r>
-        <w:t xml:space="preserve"> </w:t>
-      </w:r>
-      <w:proofErr w:type="spellStart"/>
-      <w:r>
-        <w:t>oioioioi</w:t>
-      </w:r>
-      <w:proofErr w:type="spellEnd"/>
-      <w:r>
-        <w:t xml:space="preserve"> </w:t>
-      </w:r>
-      <w:proofErr w:type="spellStart"/>
-      <w:r>
-        <w:t>oioioioi</w:t>
-      </w:r>
-      <w:proofErr w:type="spellEnd"/>
-      <w:r>
-        <w:t xml:space="preserve"> </w:t>
-      </w:r>
-      <w:proofErr w:type="spellStart"/>
-      <w:r>
-        <w:t>oioioi</w:t>
-      </w:r>
-      <w:proofErr w:type="spellEnd"/>
-      <w:r>
-        <w:t xml:space="preserve"> </w:t>
-      </w:r>
-      <w:proofErr w:type="spellStart"/>
-      <w:r>
-        <w:t>oioioi</w:t>
-      </w:r>
-      <w:proofErr w:type="spellEnd"/>
-      <w:r>
-        <w:t xml:space="preserve"> </w:t>
-      </w:r>
-      <w:proofErr w:type="spellStart"/>
-      <w:r>
-        <w:t>oioioioi</w:t>
-      </w:r>
-      <w:proofErr w:type="spellEnd"/>
-      <w:r>
-        <w:t xml:space="preserve"> </w:t>
-      </w:r>
-      <w:proofErr w:type="spellStart"/>
-      <w:r>
-        <w:t>oioioioi</w:t>
-      </w:r>
-      <w:proofErr w:type="spellEnd"/>
-      <w:r>
-        <w:t xml:space="preserve"> </w:t>
-      </w:r>
-      <w:proofErr w:type="spellStart"/>
-      <w:r>
-        <w:t>oioioi</w:t>
-      </w:r>
-      <w:proofErr w:type="spellEnd"/>
-      <w:r>
-        <w:t xml:space="preserve"> </w:t>
-      </w:r>
-      <w:proofErr w:type="spellStart"/>
-      <w:r>
-        <w:t>oioioi</w:t>
-      </w:r>
-      <w:proofErr w:type="spellEnd"/>
-      <w:r>
-        <w:t xml:space="preserve"> </w:t>
-      </w:r>
-      <w:proofErr w:type="spellStart"/>
-      <w:r>
-        <w:t>oioioioi</w:t>
-      </w:r>
-      <w:proofErr w:type="spellEnd"/>
-      <w:r>
-        <w:t xml:space="preserve"> </w:t>
-      </w:r>
-      <w:proofErr w:type="spellStart"/>
-      <w:r>
-        <w:t>oioioioi</w:t>
-      </w:r>
-      <w:proofErr w:type="spellEnd"/>
-      <w:r>
-        <w:t xml:space="preserve"> </w:t>
-      </w:r>
-      <w:proofErr w:type="spellStart"/>
-      <w:r>
-        <w:t>oioioi</w:t>
-      </w:r>
-      <w:proofErr w:type="spellEnd"/>
-      <w:r>
-        <w:t xml:space="preserve"> </w:t>
-      </w:r>
-      <w:proofErr w:type="spellStart"/>
-      <w:r>
-        <w:t>oioioi</w:t>
-      </w:r>
-      <w:proofErr w:type="spellEnd"/>
-      <w:r>
-        <w:t xml:space="preserve"> </w:t>
-      </w:r>
-      <w:proofErr w:type="spellStart"/>
-      <w:r>
-        <w:t>oioioioi</w:t>
-      </w:r>
-      <w:proofErr w:type="spellEnd"/>
-      <w:r>
-        <w:t xml:space="preserve"> </w:t>
-      </w:r>
-      <w:proofErr w:type="spellStart"/>
-      <w:r>
-        <w:t>oioioioi</w:t>
-      </w:r>
-      <w:proofErr w:type="spellEnd"/>
-      <w:r>
-        <w:t xml:space="preserve"> </w:t>
-      </w:r>
-      <w:proofErr w:type="spellStart"/>
-      <w:r>
-        <w:t>oioioi</w:t>
-      </w:r>
-      <w:proofErr w:type="spellEnd"/>
-      <w:r>
-        <w:t xml:space="preserve"> </w:t>
-      </w:r>
-      <w:proofErr w:type="spellStart"/>
-      <w:r>
-        <w:t>oioioi</w:t>
-      </w:r>
-      <w:proofErr w:type="spellEnd"/>
-      <w:r>
-        <w:t xml:space="preserve"> </w:t>
-      </w:r>
-      <w:proofErr w:type="spellStart"/>
-      <w:r>
-        <w:t>oioioioi</w:t>
-      </w:r>
-      <w:proofErr w:type="spellEnd"/>
-      <w:r>
-        <w:t xml:space="preserve"> </w:t>
-      </w:r>
-      <w:proofErr w:type="spellStart"/>
-      <w:r>
-        <w:t>oioioioi</w:t>
-      </w:r>
-      <w:proofErr w:type="spellEnd"/>
-      <w:r>
-        <w:t xml:space="preserve"> </w:t>
-      </w:r>
-      <w:proofErr w:type="spellStart"/>
-      <w:r>
-        <w:t>oioioi</w:t>
-      </w:r>
-      <w:proofErr w:type="spellEnd"/>
-      <w:r>
-        <w:t xml:space="preserve"> </w:t>
-      </w:r>
-      <w:proofErr w:type="spellStart"/>
-      <w:r>
-        <w:t>oioioi</w:t>
-      </w:r>
-      <w:proofErr w:type="spellEnd"/>
-      <w:r>
-        <w:t xml:space="preserve"> </w:t>
-      </w:r>
-      <w:proofErr w:type="spellStart"/>
-      <w:r>
-        <w:t>oioioioi</w:t>
-      </w:r>
-      <w:proofErr w:type="spellEnd"/>
-      <w:r>
-        <w:t xml:space="preserve"> </w:t>
-      </w:r>
-      <w:proofErr w:type="spellStart"/>
-      <w:r>
-        <w:t>oioioioi</w:t>
-      </w:r>
-      <w:proofErr w:type="spellEnd"/>
-      <w:r>
-        <w:t xml:space="preserve"> </w:t>
-      </w:r>
-      <w:proofErr w:type="spellStart"/>
-      <w:r>
-        <w:t>oioioi</w:t>
-      </w:r>
-      <w:proofErr w:type="spellEnd"/>
-      <w:r>
-        <w:t xml:space="preserve"> </w:t>
-      </w:r>
-      <w:proofErr w:type="spellStart"/>
-      <w:r>
-        <w:t>oioioi</w:t>
-      </w:r>
-      <w:proofErr w:type="spellEnd"/>
-      <w:r>
-        <w:t xml:space="preserve"> </w:t>
-      </w:r>
-      <w:proofErr w:type="spellStart"/>
-      <w:r>
-        <w:t>oioioioi</w:t>
-      </w:r>
-      <w:proofErr w:type="spellEnd"/>
-      <w:r>
-        <w:t xml:space="preserve"> </w:t>
-      </w:r>
-      <w:proofErr w:type="spellStart"/>
-      <w:r>
-        <w:t>oioioioi</w:t>
-      </w:r>
-      <w:proofErr w:type="spellEnd"/>
-      <w:r>
-        <w:t xml:space="preserve"> </w:t>
-      </w:r>
-      <w:proofErr w:type="spellStart"/>
-      <w:r>
-        <w:t>oioioi</w:t>
-      </w:r>
-      <w:proofErr w:type="spellEnd"/>
-      <w:r>
-        <w:t xml:space="preserve"> </w:t>
-      </w:r>
-      <w:proofErr w:type="spellStart"/>
-      <w:r>
-        <w:t>oioioi</w:t>
-      </w:r>
-      <w:proofErr w:type="spellEnd"/>
-      <w:r>
-        <w:t xml:space="preserve"> </w:t>
-      </w:r>
-      <w:proofErr w:type="spellStart"/>
-      <w:r>
-        <w:t>oioioioi</w:t>
-      </w:r>
-      <w:proofErr w:type="spellEnd"/>
-      <w:r>
-        <w:t xml:space="preserve"> </w:t>
-      </w:r>
-      <w:proofErr w:type="spellStart"/>
-      <w:r>
-        <w:t>oioioioi</w:t>
-      </w:r>
-      <w:proofErr w:type="spellEnd"/>
-      <w:r>
-        <w:t xml:space="preserve"> </w:t>
-      </w:r>
-      <w:proofErr w:type="spellStart"/>
-      <w:r>
-        <w:t>oioioi</w:t>
-      </w:r>
-      <w:proofErr w:type="spellEnd"/>
-      <w:r>
-        <w:t xml:space="preserve"> </w:t>
-      </w:r>
-      <w:proofErr w:type="spellStart"/>
-      <w:r>
-        <w:t>oioioi</w:t>
-      </w:r>
-      <w:proofErr w:type="spellEnd"/>
-      <w:r>
-        <w:t xml:space="preserve"> </w:t>
-      </w:r>
-      <w:proofErr w:type="spellStart"/>
-      <w:r>
-        <w:t>oioioioi</w:t>
-      </w:r>
-      <w:proofErr w:type="spellEnd"/>
-      <w:r>
-        <w:t xml:space="preserve"> </w:t>
-      </w:r>
-      <w:proofErr w:type="spellStart"/>
-      <w:r>
-        <w:t>oioioioi</w:t>
-      </w:r>
-      <w:proofErr w:type="spellEnd"/>
-      <w:r>
-        <w:t xml:space="preserve"> </w:t>
-      </w:r>
-      <w:proofErr w:type="spellStart"/>
-      <w:r>
-        <w:t>oioioi</w:t>
-      </w:r>
-      <w:proofErr w:type="spellEnd"/>
-      <w:r>
-        <w:t xml:space="preserve"> </w:t>
-      </w:r>
-      <w:proofErr w:type="spellStart"/>
-      <w:r>
-        <w:t>oioioi</w:t>
-      </w:r>
-      <w:proofErr w:type="spellEnd"/>
-      <w:r>
-        <w:t xml:space="preserve"> </w:t>
-      </w:r>
-      <w:proofErr w:type="spellStart"/>
-      <w:r>
-        <w:t>oioioioi</w:t>
-      </w:r>
-      <w:proofErr w:type="spellEnd"/>
-      <w:r>
-        <w:t xml:space="preserve"> </w:t>
-      </w:r>
-      <w:proofErr w:type="spellStart"/>
-      <w:r>
-        <w:t>oioioioi</w:t>
-      </w:r>
-      <w:proofErr w:type="spellEnd"/>
-      <w:r>
-        <w:t xml:space="preserve"> </w:t>
-      </w:r>
-      <w:proofErr w:type="spellStart"/>
-      <w:r>
-        <w:t>oioioi</w:t>
-      </w:r>
-      <w:proofErr w:type="spellEnd"/>
-      <w:r>
-        <w:t xml:space="preserve"> </w:t>
-      </w:r>
-      <w:proofErr w:type="spellStart"/>
-      <w:r>
-        <w:t>oioioi</w:t>
-      </w:r>
-      <w:proofErr w:type="spellEnd"/>
-      <w:r>
-        <w:t xml:space="preserve"> </w:t>
-      </w:r>
-      <w:proofErr w:type="spellStart"/>
-      <w:r>
-        <w:t>oioioioi</w:t>
-      </w:r>
-      <w:proofErr w:type="spellEnd"/>
-      <w:r>
-        <w:t xml:space="preserve"> </w:t>
-      </w:r>
-      <w:proofErr w:type="spellStart"/>
-      <w:r>
-        <w:t>oioioioi</w:t>
-      </w:r>
-      <w:proofErr w:type="spellEnd"/>
-      <w:r>
-        <w:t xml:space="preserve"> </w:t>
-      </w:r>
-      <w:proofErr w:type="spellStart"/>
-      <w:r>
-        <w:t>oioioi</w:t>
-      </w:r>
-      <w:proofErr w:type="spellEnd"/>
-      <w:r>
-        <w:t xml:space="preserve"> </w:t>
-      </w:r>
-      <w:proofErr w:type="spellStart"/>
-      <w:r>
-        <w:t>oioioi</w:t>
-      </w:r>
-      <w:proofErr w:type="spellEnd"/>
-      <w:r>
-        <w:t xml:space="preserve"> </w:t>
-      </w:r>
-      <w:proofErr w:type="spellStart"/>
-      <w:r>
-        <w:t>oioioioi</w:t>
-      </w:r>
-      <w:proofErr w:type="spellEnd"/>
-      <w:r>
-        <w:t xml:space="preserve"> </w:t>
-      </w:r>
-      <w:proofErr w:type="spellStart"/>
-      <w:r>
-        <w:t>oioioioi</w:t>
-      </w:r>
-      <w:proofErr w:type="spellEnd"/>
-      <w:r>
-        <w:t xml:space="preserve"> </w:t>
-      </w:r>
-      <w:proofErr w:type="spellStart"/>
-      <w:r>
-        <w:t>oioioi</w:t>
-      </w:r>
-      <w:proofErr w:type="spellEnd"/>
-      <w:r>
-        <w:t xml:space="preserve"> </w:t>
-      </w:r>
-      <w:proofErr w:type="spellStart"/>
-      <w:r>
-        <w:t>oioioi</w:t>
-      </w:r>
-      <w:proofErr w:type="spellEnd"/>
-      <w:r>
-        <w:t xml:space="preserve"> </w:t>
-      </w:r>
-      <w:proofErr w:type="spellStart"/>
-      <w:r>
-        <w:t>oioioioi</w:t>
-      </w:r>
-      <w:proofErr w:type="spellEnd"/>
-      <w:r>
-        <w:t xml:space="preserve"> </w:t>
-      </w:r>
-      <w:proofErr w:type="spellStart"/>
-      <w:r>
-        <w:t>oioioioi</w:t>
-      </w:r>
-      <w:proofErr w:type="spellEnd"/>
-      <w:r>
-        <w:t xml:space="preserve"> </w:t>
-      </w:r>
-      <w:proofErr w:type="spellStart"/>
-      <w:r>
-        <w:t>oioioi</w:t>
-      </w:r>
-      <w:proofErr w:type="spellEnd"/>
-      <w:r>
-        <w:t xml:space="preserve"> </w:t>
-      </w:r>
-      <w:proofErr w:type="spellStart"/>
-      <w:r>
-        <w:t>oioioi</w:t>
-      </w:r>
-      <w:proofErr w:type="spellEnd"/>
-      <w:r>
-        <w:t xml:space="preserve"> </w:t>
-      </w:r>
-      <w:proofErr w:type="spellStart"/>
-      <w:r>
-        <w:t>oioioioi</w:t>
-      </w:r>
-      <w:proofErr w:type="spellEnd"/>
-      <w:r>
-        <w:t xml:space="preserve"> </w:t>
-      </w:r>
-      <w:proofErr w:type="spellStart"/>
-      <w:r>
-        <w:t>oioioioi</w:t>
-      </w:r>
-      <w:proofErr w:type="spellEnd"/>
-      <w:r>
-        <w:t xml:space="preserve"> </w:t>
-      </w:r>
-      <w:proofErr w:type="spellStart"/>
-      <w:r>
-        <w:t>oioioi</w:t>
-      </w:r>
-      <w:proofErr w:type="spellEnd"/>
-      <w:r>
-        <w:t xml:space="preserve"> </w:t>
-      </w:r>
-      <w:proofErr w:type="spellStart"/>
-      <w:r>
-        <w:t>oioioi</w:t>
-      </w:r>
-      <w:proofErr w:type="spellEnd"/>
-      <w:r>
-        <w:t xml:space="preserve"> </w:t>
-      </w:r>
-      <w:proofErr w:type="spellStart"/>
-      <w:r>
-        <w:t>oioioioi</w:t>
-      </w:r>
-      <w:proofErr w:type="spellEnd"/>
-      <w:r>
-        <w:t xml:space="preserve"> </w:t>
-      </w:r>
-      <w:proofErr w:type="spellStart"/>
-      <w:r>
-        <w:t>oioioioi</w:t>
-      </w:r>
-      <w:proofErr w:type="spellEnd"/>
-      <w:r>
-        <w:t xml:space="preserve"> </w:t>
-      </w:r>
-      <w:proofErr w:type="spellStart"/>
-      <w:r>
-        <w:t>oioioi</w:t>
-      </w:r>
-      <w:proofErr w:type="spellEnd"/>
-      <w:r>
-        <w:t xml:space="preserve"> </w:t>
-      </w:r>
-      <w:proofErr w:type="spellStart"/>
-      <w:r>
-        <w:t>oioioi</w:t>
-      </w:r>
-      <w:proofErr w:type="spellEnd"/>
-      <w:r>
-        <w:t xml:space="preserve"> </w:t>
-      </w:r>
-      <w:proofErr w:type="spellStart"/>
-      <w:r>
-        <w:t>oioioioi</w:t>
-      </w:r>
-      <w:proofErr w:type="spellEnd"/>
-      <w:r>
-        <w:t xml:space="preserve"> </w:t>
-      </w:r>
-      <w:proofErr w:type="spellStart"/>
-      <w:r>
-        <w:t>oioioioi</w:t>
-      </w:r>
-      <w:proofErr w:type="spellEnd"/>
-      <w:r>
-        <w:t xml:space="preserve"> </w:t>
-      </w:r>
-      <w:proofErr w:type="spellStart"/>
-      <w:r>
-        <w:t>oioioi</w:t>
-      </w:r>
-      <w:proofErr w:type="spellEnd"/>
-      <w:r>
-        <w:t xml:space="preserve"> </w:t>
-      </w:r>
-      <w:proofErr w:type="spellStart"/>
-      <w:r>
-        <w:t>oioioi</w:t>
-      </w:r>
-      <w:proofErr w:type="spellEnd"/>
-      <w:r>
-        <w:t xml:space="preserve"> </w:t>
-      </w:r>
-      <w:proofErr w:type="spellStart"/>
-      <w:r>
-        <w:t>oioioioi</w:t>
-      </w:r>
-      <w:proofErr w:type="spellEnd"/>
-      <w:r>
-        <w:t xml:space="preserve"> </w:t>
-      </w:r>
-      <w:proofErr w:type="spellStart"/>
-      <w:r>
-        <w:t>oioioioi</w:t>
-      </w:r>
-      <w:proofErr w:type="spellEnd"/>
-      <w:r>
-        <w:t xml:space="preserve"> </w:t>
-      </w:r>
-      <w:proofErr w:type="spellStart"/>
-      <w:r>
-        <w:t>oioioi</w:t>
-      </w:r>
-      <w:proofErr w:type="spellEnd"/>
-      <w:r>
-        <w:t xml:space="preserve"> </w:t>
-      </w:r>
-      <w:proofErr w:type="spellStart"/>
-      <w:r>
-        <w:t>oioioi</w:t>
-      </w:r>
-      <w:proofErr w:type="spellEnd"/>
-      <w:r>
-        <w:t xml:space="preserve"> </w:t>
-      </w:r>
-      <w:proofErr w:type="spellStart"/>
-      <w:r>
-        <w:t>oioioioi</w:t>
-      </w:r>
-      <w:proofErr w:type="spellEnd"/>
-      <w:r>
-        <w:t xml:space="preserve"> </w:t>
-      </w:r>
-      <w:proofErr w:type="spellStart"/>
-      <w:r>
-        <w:t>oioioioi</w:t>
-      </w:r>
-      <w:proofErr w:type="spellEnd"/>
-      <w:r>
-        <w:t xml:space="preserve"> </w:t>
-      </w:r>
-      <w:proofErr w:type="spellStart"/>
-      <w:r>
-        <w:t>oioioi</w:t>
-      </w:r>
-      <w:proofErr w:type="spellEnd"/>
-      <w:r>
-        <w:t xml:space="preserve"> </w:t>
-      </w:r>
-      <w:proofErr w:type="spellStart"/>
-      <w:r>
-        <w:t>oioioi</w:t>
-      </w:r>
-      <w:proofErr w:type="spellEnd"/>
-      <w:r>
-        <w:t xml:space="preserve"> </w:t>
-      </w:r>
-      <w:proofErr w:type="spellStart"/>
-      <w:r>
-        <w:t>oioioioi</w:t>
-      </w:r>
-      <w:proofErr w:type="spellEnd"/>
-      <w:r>
-        <w:t xml:space="preserve"> </w:t>
-      </w:r>
-      <w:proofErr w:type="spellStart"/>
-      <w:r>
-        <w:t>oioioioi</w:t>
-      </w:r>
-      <w:proofErr w:type="spellEnd"/>
-      <w:r>
-        <w:t xml:space="preserve"> </w:t>
-      </w:r>
-      <w:proofErr w:type="spellStart"/>
-      <w:r>
-        <w:t>oioioi</w:t>
-      </w:r>
-      <w:proofErr w:type="spellEnd"/>
-      <w:r>
-        <w:t xml:space="preserve"> </w:t>
-      </w:r>
-      <w:proofErr w:type="spellStart"/>
-      <w:r>
-        <w:t>oioioi</w:t>
-      </w:r>
-      <w:proofErr w:type="spellEnd"/>
-      <w:r>
-        <w:t xml:space="preserve"> </w:t>
-      </w:r>
-      <w:proofErr w:type="spellStart"/>
-      <w:r>
-        <w:t>oioioioi</w:t>
-      </w:r>
-      <w:proofErr w:type="spellEnd"/>
-      <w:r>
-        <w:t xml:space="preserve"> </w:t>
-      </w:r>
-      <w:proofErr w:type="spellStart"/>
-      <w:r>
-        <w:t>oioioioi</w:t>
-      </w:r>
-      <w:proofErr w:type="spellEnd"/>
-      <w:r>
-        <w:t xml:space="preserve"> </w:t>
-      </w:r>
-      <w:proofErr w:type="spellStart"/>
-      <w:r>
-        <w:t>oioioi</w:t>
-      </w:r>
-      <w:proofErr w:type="spellEnd"/>
-      <w:r>
-        <w:t xml:space="preserve"> </w:t>
-      </w:r>
-      <w:proofErr w:type="spellStart"/>
-      <w:r>
-        <w:t>oioioi</w:t>
-      </w:r>
-      <w:proofErr w:type="spellEnd"/>
-      <w:r>
-        <w:t xml:space="preserve"> </w:t>
-      </w:r>
-      <w:proofErr w:type="spellStart"/>
-      <w:r>
-        <w:t>oioioioi</w:t>
-      </w:r>
-      <w:proofErr w:type="spellEnd"/>
-      <w:r>
-        <w:t xml:space="preserve"> </w:t>
-      </w:r>
-      <w:proofErr w:type="spellStart"/>
-      <w:r>
-        <w:t>oioioioi</w:t>
-      </w:r>
-      <w:proofErr w:type="spellEnd"/>
-      <w:r>
-        <w:t xml:space="preserve"> </w:t>
-      </w:r>
-      <w:proofErr w:type="spellStart"/>
-      <w:r>
-        <w:t>oioioi</w:t>
-      </w:r>
-      <w:proofErr w:type="spellEnd"/>
-      <w:r>
-        <w:t xml:space="preserve"> </w:t>
-      </w:r>
-      <w:proofErr w:type="spellStart"/>
-      <w:r>
-        <w:t>oioioi</w:t>
-      </w:r>
-      <w:proofErr w:type="spellEnd"/>
-      <w:r>
-        <w:t xml:space="preserve"> </w:t>
-      </w:r>
-      <w:proofErr w:type="spellStart"/>
-      <w:r>
-        <w:t>oioioioi</w:t>
-      </w:r>
-      <w:proofErr w:type="spellEnd"/>
-      <w:r>
-        <w:t xml:space="preserve"> </w:t>
-      </w:r>
-      <w:proofErr w:type="spellStart"/>
-      <w:r>
-        <w:t>oioioioi</w:t>
-      </w:r>
-      <w:proofErr w:type="spellEnd"/>
-      <w:r>
-        <w:t xml:space="preserve"> </w:t>
-      </w:r>
-      <w:proofErr w:type="spellStart"/>
-      <w:r>
-        <w:t>oioioi</w:t>
-      </w:r>
-      <w:proofErr w:type="spellEnd"/>
-      <w:r>
-        <w:t xml:space="preserve"> </w:t>
-      </w:r>
-      <w:proofErr w:type="spellStart"/>
-      <w:r>
-        <w:t>oioioi</w:t>
-      </w:r>
-      <w:proofErr w:type="spellEnd"/>
-      <w:r>
-        <w:t xml:space="preserve"> </w:t>
-      </w:r>
-      <w:proofErr w:type="spellStart"/>
-      <w:r>
-        <w:t>oioioioi</w:t>
-      </w:r>
-      <w:proofErr w:type="spellEnd"/>
-      <w:r>
-        <w:t xml:space="preserve"> </w:t>
-      </w:r>
-      <w:proofErr w:type="spellStart"/>
-      <w:r>
-        <w:t>oioioioi</w:t>
-      </w:r>
-      <w:proofErr w:type="spellEnd"/>
-      <w:r>
-        <w:t xml:space="preserve"> </w:t>
-      </w:r>
-      <w:proofErr w:type="spellStart"/>
-      <w:r>
-        <w:t>oioioi</w:t>
-      </w:r>
-      <w:proofErr w:type="spellEnd"/>
-      <w:r>
-        <w:t xml:space="preserve"> </w:t>
-      </w:r>
-      <w:proofErr w:type="spellStart"/>
-      <w:r>
-        <w:t>oioioi</w:t>
-      </w:r>
-      <w:proofErr w:type="spellEnd"/>
-      <w:r>
-        <w:t xml:space="preserve"> </w:t>
-      </w:r>
-      <w:proofErr w:type="spellStart"/>
-      <w:r>
-        <w:t>oioioioi</w:t>
-      </w:r>
-      <w:proofErr w:type="spellEnd"/>
-      <w:r>
-        <w:t xml:space="preserve"> </w:t>
-      </w:r>
-      <w:proofErr w:type="spellStart"/>
-      <w:r>
-        <w:t>oioioioi</w:t>
-      </w:r>
-      <w:proofErr w:type="spellEnd"/>
-      <w:r>
-        <w:t xml:space="preserve"> </w:t>
-      </w:r>
-      <w:proofErr w:type="spellStart"/>
-      <w:r>
-        <w:t>oioioi</w:t>
-      </w:r>
-      <w:proofErr w:type="spellEnd"/>
-      <w:r>
-        <w:t xml:space="preserve"> </w:t>
-      </w:r>
-      <w:proofErr w:type="spellStart"/>
-      <w:r>
-        <w:t>oioioi</w:t>
-      </w:r>
-      <w:proofErr w:type="spellEnd"/>
-      <w:r>
-        <w:t xml:space="preserve"> </w:t>
-      </w:r>
-      <w:proofErr w:type="spellStart"/>
-      <w:r>
-        <w:t>oioioioi</w:t>
-      </w:r>
-      <w:proofErr w:type="spellEnd"/>
-      <w:r>
-        <w:t xml:space="preserve"> </w:t>
-      </w:r>
-      <w:proofErr w:type="spellStart"/>
-      <w:r>
-        <w:t>oioioioi</w:t>
-      </w:r>
-      <w:proofErr w:type="spellEnd"/>
-      <w:r>
-        <w:t xml:space="preserve"> </w:t>
-      </w:r>
-      <w:proofErr w:type="spellStart"/>
-      <w:r>
-        <w:t>oioioi</w:t>
-      </w:r>
-      <w:proofErr w:type="spellEnd"/>
-      <w:r>
-        <w:t xml:space="preserve"> </w:t>
-      </w:r>
-      <w:proofErr w:type="spellStart"/>
-      <w:r>
-        <w:t>oioioi</w:t>
-      </w:r>
-      <w:proofErr w:type="spellEnd"/>
-      <w:r>
-        <w:t xml:space="preserve"> </w:t>
-      </w:r>
-      <w:proofErr w:type="spellStart"/>
-      <w:r>
-        <w:t>oioioioi</w:t>
-      </w:r>
-      <w:proofErr w:type="spellEnd"/>
-      <w:r>
-        <w:t xml:space="preserve"> </w:t>
-      </w:r>
-      <w:proofErr w:type="spellStart"/>
-      <w:r>
-        <w:t>oioioioi</w:t>
-      </w:r>
-      <w:proofErr w:type="spellEnd"/>
-      <w:r>
-        <w:t xml:space="preserve"> </w:t>
-      </w:r>
-      <w:proofErr w:type="spellStart"/>
-      <w:r>
-        <w:t>oioioi</w:t>
-      </w:r>
-      <w:proofErr w:type="spellEnd"/>
-      <w:r>
-        <w:t xml:space="preserve"> </w:t>
-      </w:r>
-      <w:proofErr w:type="spellStart"/>
-      <w:r>
-        <w:t>oioioi</w:t>
-      </w:r>
-      <w:proofErr w:type="spellEnd"/>
-      <w:r>
-        <w:t xml:space="preserve"> </w:t>
-      </w:r>
-      <w:proofErr w:type="spellStart"/>
-      <w:r>
-        <w:t>oioioioi</w:t>
-      </w:r>
-      <w:proofErr w:type="spellEnd"/>
-      <w:r>
-        <w:t xml:space="preserve"> </w:t>
-      </w:r>
-      <w:proofErr w:type="spellStart"/>
-      <w:r>
-        <w:t>oioioioi</w:t>
-      </w:r>
-      <w:proofErr w:type="spellEnd"/>
-      <w:r>
-        <w:t xml:space="preserve"> </w:t>
-      </w:r>
-      <w:proofErr w:type="spellStart"/>
-      <w:r>
-        <w:t>oioioi</w:t>
-      </w:r>
-      <w:proofErr w:type="spellEnd"/>
-      <w:r>
-        <w:t xml:space="preserve"> </w:t>
-      </w:r>
-      <w:proofErr w:type="spellStart"/>
-      <w:r>
-        <w:t>oioioi</w:t>
-      </w:r>
-      <w:proofErr w:type="spellEnd"/>
-      <w:r>
-        <w:t xml:space="preserve"> </w:t>
-      </w:r>
-      <w:proofErr w:type="spellStart"/>
-      <w:r>
-        <w:t>oioioioi</w:t>
-      </w:r>
-      <w:proofErr w:type="spellEnd"/>
-      <w:r>
-        <w:t xml:space="preserve"> </w:t>
-      </w:r>
-      <w:proofErr w:type="spellStart"/>
-      <w:r>
-        <w:t>oioioioi</w:t>
-      </w:r>
-      <w:proofErr w:type="spellEnd"/>
-      <w:r>
-        <w:t xml:space="preserve"> </w:t>
-      </w:r>
-      <w:proofErr w:type="spellStart"/>
-      <w:r>
-        <w:t>oioioi</w:t>
-      </w:r>
-      <w:proofErr w:type="spellEnd"/>
-      <w:r>
-        <w:t xml:space="preserve"> </w:t>
-      </w:r>
-      <w:proofErr w:type="spellStart"/>
-      <w:r>
-        <w:t>oioioi</w:t>
-      </w:r>
-      <w:proofErr w:type="spellEnd"/>
-      <w:r>
-        <w:t xml:space="preserve"> </w:t>
-      </w:r>
-      <w:proofErr w:type="spellStart"/>
-      <w:r>
-        <w:t>oioioioi</w:t>
-      </w:r>
-      <w:proofErr w:type="spellEnd"/>
-      <w:r>
-        <w:t xml:space="preserve"> </w:t>
-      </w:r>
-      <w:proofErr w:type="spellStart"/>
-      <w:r>
-        <w:t>oioioioi</w:t>
-      </w:r>
-      <w:proofErr w:type="spellEnd"/>
-      <w:r>
-        <w:t xml:space="preserve"> </w:t>
-      </w:r>
-      <w:proofErr w:type="spellStart"/>
-      <w:r>
-        <w:t>oioioi</w:t>
-      </w:r>
-      <w:proofErr w:type="spellEnd"/>
-      <w:r>
-        <w:t xml:space="preserve"> </w:t>
-      </w:r>
-      <w:proofErr w:type="spellStart"/>
-      <w:r>
-        <w:t>oioioi</w:t>
-      </w:r>
-      <w:proofErr w:type="spellEnd"/>
-      <w:r>
-        <w:t xml:space="preserve"> </w:t>
-      </w:r>
-      <w:proofErr w:type="spellStart"/>
-      <w:r>
-        <w:t>oioioioi</w:t>
-      </w:r>
-      <w:proofErr w:type="spellEnd"/>
-      <w:r>
-        <w:t>.</w:t>
-      </w:r>
-    </w:p>
-    <w:p/>
-    <w:p/>
-    <w:p>
-      <w:r>
-        <w:rPr>
-          <w:b/>
-          <w:bCs/>
-        </w:rPr>
-        <w:t>Palavras-chave</w:t>
-      </w:r>
-      <w:r>
-        <w:t>: Palavra-chave 1. Palavra-chave 2. Palavra-chave 3.</w:t>
-      </w:r>
-    </w:p>
-    <w:p/>
-    <w:p/>
-    <w:p>
-      <w:pPr>
-        <w:pStyle w:val="Ttulo1"/>
-        <w:numPr>
-          <w:ilvl w:val="0"/>
-          <w:numId w:val="0"/>
-        </w:numPr>
-        <w:jc w:val="center"/>
-      </w:pPr>
-      <w:bookmarkStart w:id="15" w:name="_Toc68238739"/>
-      <w:bookmarkStart w:id="16" w:name="_Toc101517733"/>
-      <w:r>
-        <w:rPr>
-          <w:rFonts w:cs="Times New Roman"/>
-          <w:b w:val="0"/>
-          <w:bCs w:val="0"/>
-          <w:caps w:val="0"/>
-          <w:kern w:val="0"/>
-          <w:sz w:val="24"/>
-          <w:szCs w:val="24"/>
-        </w:rPr>
-        <w:br w:type="page"/>
-      </w:r>
-      <w:bookmarkStart w:id="17" w:name="_Toc426023097"/>
-      <w:r>
-        <w:lastRenderedPageBreak/>
-        <w:t>ABSTRACT</w:t>
-      </w:r>
       <w:bookmarkEnd w:id="15"/>
-      <w:bookmarkEnd w:id="16"/>
-      <w:bookmarkEnd w:id="17"/>
-    </w:p>
-    <w:p>
-      <w:proofErr w:type="spellStart"/>
-      <w:r>
-        <w:t>Oioioioioioi</w:t>
-      </w:r>
-      <w:proofErr w:type="spellEnd"/>
-      <w:r>
-        <w:t xml:space="preserve"> </w:t>
-      </w:r>
-      <w:proofErr w:type="spellStart"/>
-      <w:r>
-        <w:t>oioioioi</w:t>
-      </w:r>
-      <w:proofErr w:type="spellEnd"/>
-      <w:r>
-        <w:t xml:space="preserve"> </w:t>
-      </w:r>
-      <w:proofErr w:type="spellStart"/>
-      <w:r>
-        <w:t>oioioi</w:t>
-      </w:r>
-      <w:proofErr w:type="spellEnd"/>
-      <w:r>
-        <w:t xml:space="preserve"> </w:t>
-      </w:r>
-      <w:proofErr w:type="spellStart"/>
-      <w:r>
-        <w:t>oioioi</w:t>
-      </w:r>
-      <w:proofErr w:type="spellEnd"/>
-      <w:r>
-        <w:t xml:space="preserve"> </w:t>
-      </w:r>
-      <w:proofErr w:type="spellStart"/>
-      <w:r>
-        <w:t>oioioioi</w:t>
-      </w:r>
-      <w:proofErr w:type="spellEnd"/>
-      <w:r>
-        <w:t xml:space="preserve"> </w:t>
-      </w:r>
-      <w:proofErr w:type="spellStart"/>
-      <w:r>
-        <w:t>oioioioi</w:t>
-      </w:r>
-      <w:proofErr w:type="spellEnd"/>
-      <w:r>
-        <w:t xml:space="preserve"> </w:t>
-      </w:r>
-      <w:proofErr w:type="spellStart"/>
-      <w:r>
-        <w:t>oioioi</w:t>
-      </w:r>
-      <w:proofErr w:type="spellEnd"/>
-      <w:r>
-        <w:t xml:space="preserve"> </w:t>
-      </w:r>
-      <w:proofErr w:type="spellStart"/>
-      <w:r>
-        <w:t>oioioi</w:t>
-      </w:r>
-      <w:proofErr w:type="spellEnd"/>
-      <w:r>
-        <w:t xml:space="preserve"> </w:t>
-      </w:r>
-      <w:proofErr w:type="spellStart"/>
-      <w:r>
-        <w:t>oioioioi</w:t>
-      </w:r>
-      <w:proofErr w:type="spellEnd"/>
-      <w:r>
-        <w:t xml:space="preserve"> </w:t>
-      </w:r>
-      <w:proofErr w:type="spellStart"/>
-      <w:r>
-        <w:t>oioioioi</w:t>
-      </w:r>
-      <w:proofErr w:type="spellEnd"/>
-      <w:r>
-        <w:t xml:space="preserve"> </w:t>
-      </w:r>
-      <w:proofErr w:type="spellStart"/>
-      <w:r>
-        <w:t>oioioi</w:t>
-      </w:r>
-      <w:proofErr w:type="spellEnd"/>
-      <w:r>
-        <w:t xml:space="preserve"> </w:t>
-      </w:r>
-      <w:proofErr w:type="spellStart"/>
-      <w:r>
-        <w:t>oioioi</w:t>
-      </w:r>
-      <w:proofErr w:type="spellEnd"/>
-      <w:r>
-        <w:t xml:space="preserve"> </w:t>
-      </w:r>
-      <w:proofErr w:type="spellStart"/>
-      <w:r>
-        <w:t>oioioioi</w:t>
-      </w:r>
-      <w:proofErr w:type="spellEnd"/>
-      <w:r>
-        <w:t xml:space="preserve"> </w:t>
-      </w:r>
-      <w:proofErr w:type="spellStart"/>
-      <w:r>
-        <w:t>oioioioi</w:t>
-      </w:r>
-      <w:proofErr w:type="spellEnd"/>
-      <w:r>
-        <w:t xml:space="preserve"> </w:t>
-      </w:r>
-      <w:proofErr w:type="spellStart"/>
-      <w:r>
-        <w:t>oioioi</w:t>
-      </w:r>
-      <w:proofErr w:type="spellEnd"/>
-      <w:r>
-        <w:t xml:space="preserve"> </w:t>
-      </w:r>
-      <w:proofErr w:type="spellStart"/>
-      <w:r>
-        <w:t>oioioi</w:t>
-      </w:r>
-      <w:proofErr w:type="spellEnd"/>
-      <w:r>
-        <w:t xml:space="preserve"> </w:t>
-      </w:r>
-      <w:proofErr w:type="spellStart"/>
-      <w:r>
-        <w:t>oioioioi</w:t>
-      </w:r>
-      <w:proofErr w:type="spellEnd"/>
-      <w:r>
-        <w:t xml:space="preserve"> </w:t>
-      </w:r>
-      <w:proofErr w:type="spellStart"/>
-      <w:r>
-        <w:t>oioioioi</w:t>
-      </w:r>
-      <w:proofErr w:type="spellEnd"/>
-      <w:r>
-        <w:t xml:space="preserve"> </w:t>
-      </w:r>
-      <w:proofErr w:type="spellStart"/>
-      <w:r>
-        <w:t>oioioi</w:t>
-      </w:r>
-      <w:proofErr w:type="spellEnd"/>
-      <w:r>
-        <w:t xml:space="preserve"> </w:t>
-      </w:r>
-      <w:proofErr w:type="spellStart"/>
-      <w:r>
-        <w:t>oioioi</w:t>
-      </w:r>
-      <w:proofErr w:type="spellEnd"/>
-      <w:r>
-        <w:t xml:space="preserve"> </w:t>
-      </w:r>
-      <w:proofErr w:type="spellStart"/>
-      <w:r>
-        <w:t>oioioioi</w:t>
-      </w:r>
-      <w:proofErr w:type="spellEnd"/>
-      <w:r>
-        <w:t xml:space="preserve"> </w:t>
-      </w:r>
-      <w:proofErr w:type="spellStart"/>
-      <w:r>
-        <w:t>oioioioi</w:t>
-      </w:r>
-      <w:proofErr w:type="spellEnd"/>
-      <w:r>
-        <w:t xml:space="preserve"> </w:t>
-      </w:r>
-      <w:proofErr w:type="spellStart"/>
-      <w:r>
-        <w:t>oioioi</w:t>
-      </w:r>
-      <w:proofErr w:type="spellEnd"/>
-      <w:r>
-        <w:t xml:space="preserve"> </w:t>
-      </w:r>
-      <w:proofErr w:type="spellStart"/>
-      <w:r>
-        <w:t>oioioi</w:t>
-      </w:r>
-      <w:proofErr w:type="spellEnd"/>
-      <w:r>
-        <w:t xml:space="preserve"> </w:t>
-      </w:r>
-      <w:proofErr w:type="spellStart"/>
-      <w:r>
-        <w:t>oioioioi</w:t>
-      </w:r>
-      <w:proofErr w:type="spellEnd"/>
-      <w:r>
-        <w:t xml:space="preserve"> </w:t>
-      </w:r>
-      <w:proofErr w:type="spellStart"/>
-      <w:r>
-        <w:t>oioioioi</w:t>
-      </w:r>
-      <w:proofErr w:type="spellEnd"/>
-      <w:r>
-        <w:t xml:space="preserve"> </w:t>
-      </w:r>
-      <w:proofErr w:type="spellStart"/>
-      <w:r>
-        <w:t>oioioi</w:t>
-      </w:r>
-      <w:proofErr w:type="spellEnd"/>
-      <w:r>
-        <w:t xml:space="preserve"> </w:t>
-      </w:r>
-      <w:proofErr w:type="spellStart"/>
-      <w:r>
-        <w:t>oioioi</w:t>
-      </w:r>
-      <w:proofErr w:type="spellEnd"/>
-      <w:r>
-        <w:t xml:space="preserve"> </w:t>
-      </w:r>
-      <w:proofErr w:type="spellStart"/>
-      <w:r>
-        <w:t>oioioioi</w:t>
-      </w:r>
-      <w:proofErr w:type="spellEnd"/>
-      <w:r>
-        <w:t xml:space="preserve"> </w:t>
-      </w:r>
-      <w:proofErr w:type="spellStart"/>
-      <w:r>
-        <w:t>oioioioi</w:t>
-      </w:r>
-      <w:proofErr w:type="spellEnd"/>
-      <w:r>
-        <w:t xml:space="preserve"> </w:t>
-      </w:r>
-      <w:proofErr w:type="spellStart"/>
-      <w:r>
-        <w:t>oioioi</w:t>
-      </w:r>
-      <w:proofErr w:type="spellEnd"/>
-      <w:r>
-        <w:t xml:space="preserve"> </w:t>
-      </w:r>
-      <w:proofErr w:type="spellStart"/>
-      <w:r>
-        <w:t>oioioi</w:t>
-      </w:r>
-      <w:proofErr w:type="spellEnd"/>
-      <w:r>
-        <w:t xml:space="preserve"> </w:t>
-      </w:r>
-      <w:proofErr w:type="spellStart"/>
-      <w:r>
-        <w:t>oioioioi</w:t>
-      </w:r>
-      <w:proofErr w:type="spellEnd"/>
-      <w:r>
-        <w:t xml:space="preserve"> </w:t>
-      </w:r>
-      <w:proofErr w:type="spellStart"/>
-      <w:r>
-        <w:t>oioioioi</w:t>
-      </w:r>
-      <w:proofErr w:type="spellEnd"/>
-      <w:r>
-        <w:t xml:space="preserve"> </w:t>
-      </w:r>
-      <w:proofErr w:type="spellStart"/>
-      <w:r>
-        <w:t>oioioi</w:t>
-      </w:r>
-      <w:proofErr w:type="spellEnd"/>
-      <w:r>
-        <w:t xml:space="preserve"> </w:t>
-      </w:r>
-      <w:proofErr w:type="spellStart"/>
-      <w:r>
-        <w:t>oioioi</w:t>
-      </w:r>
-      <w:proofErr w:type="spellEnd"/>
-      <w:r>
-        <w:t xml:space="preserve"> </w:t>
-      </w:r>
-      <w:proofErr w:type="spellStart"/>
-      <w:r>
-        <w:t>oioioioi</w:t>
-      </w:r>
-      <w:proofErr w:type="spellEnd"/>
-      <w:r>
-        <w:t xml:space="preserve"> </w:t>
-      </w:r>
-      <w:proofErr w:type="spellStart"/>
-      <w:r>
-        <w:t>oioioioi</w:t>
-      </w:r>
-      <w:proofErr w:type="spellEnd"/>
-      <w:r>
-        <w:t xml:space="preserve"> </w:t>
-      </w:r>
-      <w:proofErr w:type="spellStart"/>
-      <w:r>
-        <w:t>oioioi</w:t>
-      </w:r>
-      <w:proofErr w:type="spellEnd"/>
-      <w:r>
-        <w:t xml:space="preserve"> </w:t>
-      </w:r>
-      <w:proofErr w:type="spellStart"/>
-      <w:r>
-        <w:t>oioioi</w:t>
-      </w:r>
-      <w:proofErr w:type="spellEnd"/>
-      <w:r>
-        <w:t xml:space="preserve"> </w:t>
-      </w:r>
-      <w:proofErr w:type="spellStart"/>
-      <w:r>
-        <w:t>oioioioi</w:t>
-      </w:r>
-      <w:proofErr w:type="spellEnd"/>
-      <w:r>
-        <w:t xml:space="preserve"> </w:t>
-      </w:r>
-      <w:proofErr w:type="spellStart"/>
-      <w:r>
-        <w:t>oioioioi</w:t>
-      </w:r>
-      <w:proofErr w:type="spellEnd"/>
-      <w:r>
-        <w:t xml:space="preserve"> </w:t>
-      </w:r>
-      <w:proofErr w:type="spellStart"/>
-      <w:r>
-        <w:t>oioioi</w:t>
-      </w:r>
-      <w:proofErr w:type="spellEnd"/>
-      <w:r>
-        <w:t xml:space="preserve"> </w:t>
-      </w:r>
-      <w:proofErr w:type="spellStart"/>
-      <w:r>
-        <w:t>oioioi</w:t>
-      </w:r>
-      <w:proofErr w:type="spellEnd"/>
-      <w:r>
-        <w:t xml:space="preserve"> </w:t>
-      </w:r>
-      <w:proofErr w:type="spellStart"/>
-      <w:r>
-        <w:t>oioioioi</w:t>
-      </w:r>
-      <w:proofErr w:type="spellEnd"/>
-      <w:r>
-        <w:t xml:space="preserve"> </w:t>
-      </w:r>
-      <w:proofErr w:type="spellStart"/>
-      <w:r>
-        <w:t>oioioioi</w:t>
-      </w:r>
-      <w:proofErr w:type="spellEnd"/>
-      <w:r>
-        <w:t xml:space="preserve"> </w:t>
-      </w:r>
-      <w:proofErr w:type="spellStart"/>
-      <w:r>
-        <w:t>oioioi</w:t>
-      </w:r>
-      <w:proofErr w:type="spellEnd"/>
-      <w:r>
-        <w:t xml:space="preserve"> </w:t>
-      </w:r>
-      <w:proofErr w:type="spellStart"/>
-      <w:r>
-        <w:t>oioioi</w:t>
-      </w:r>
-      <w:proofErr w:type="spellEnd"/>
-      <w:r>
-        <w:t xml:space="preserve"> </w:t>
-      </w:r>
-      <w:proofErr w:type="spellStart"/>
-      <w:r>
-        <w:t>oioioioi</w:t>
-      </w:r>
-      <w:proofErr w:type="spellEnd"/>
-      <w:r>
-        <w:t xml:space="preserve"> </w:t>
-      </w:r>
-      <w:proofErr w:type="spellStart"/>
-      <w:r>
-        <w:t>oioioioi</w:t>
-      </w:r>
-      <w:proofErr w:type="spellEnd"/>
-      <w:r>
-        <w:t xml:space="preserve"> </w:t>
-      </w:r>
-      <w:proofErr w:type="spellStart"/>
-      <w:r>
-        <w:t>oioioi</w:t>
-      </w:r>
-      <w:proofErr w:type="spellEnd"/>
-      <w:r>
-        <w:t xml:space="preserve"> </w:t>
-      </w:r>
-      <w:proofErr w:type="spellStart"/>
-      <w:r>
-        <w:t>oioioi</w:t>
-      </w:r>
-      <w:proofErr w:type="spellEnd"/>
-      <w:r>
-        <w:t xml:space="preserve"> </w:t>
-      </w:r>
-      <w:proofErr w:type="spellStart"/>
-      <w:r>
-        <w:t>oioioioi</w:t>
-      </w:r>
-      <w:proofErr w:type="spellEnd"/>
-      <w:r>
-        <w:t xml:space="preserve"> </w:t>
-      </w:r>
-      <w:proofErr w:type="spellStart"/>
-      <w:r>
-        <w:t>oioioioi</w:t>
-      </w:r>
-      <w:proofErr w:type="spellEnd"/>
-      <w:r>
-        <w:t xml:space="preserve"> </w:t>
-      </w:r>
-      <w:proofErr w:type="spellStart"/>
-      <w:r>
-        <w:t>oioioi</w:t>
-      </w:r>
-      <w:proofErr w:type="spellEnd"/>
-      <w:r>
-        <w:t xml:space="preserve"> </w:t>
-      </w:r>
-      <w:proofErr w:type="spellStart"/>
-      <w:r>
-        <w:t>oioioi</w:t>
-      </w:r>
-      <w:proofErr w:type="spellEnd"/>
-      <w:r>
-        <w:t xml:space="preserve"> </w:t>
-      </w:r>
-      <w:proofErr w:type="spellStart"/>
-      <w:r>
-        <w:t>oioioioi</w:t>
-      </w:r>
-      <w:proofErr w:type="spellEnd"/>
-      <w:r>
-        <w:t xml:space="preserve"> </w:t>
-      </w:r>
-      <w:proofErr w:type="spellStart"/>
-      <w:r>
-        <w:t>oioioioi</w:t>
-      </w:r>
-      <w:proofErr w:type="spellEnd"/>
-      <w:r>
-        <w:t xml:space="preserve"> </w:t>
-      </w:r>
-      <w:proofErr w:type="spellStart"/>
-      <w:r>
-        <w:t>oioioi</w:t>
-      </w:r>
-      <w:proofErr w:type="spellEnd"/>
-      <w:r>
-        <w:t xml:space="preserve"> </w:t>
-      </w:r>
-      <w:proofErr w:type="spellStart"/>
-      <w:r>
-        <w:t>oioioi</w:t>
-      </w:r>
-      <w:proofErr w:type="spellEnd"/>
-      <w:r>
-        <w:t xml:space="preserve"> </w:t>
-      </w:r>
-      <w:proofErr w:type="spellStart"/>
-      <w:r>
-        <w:t>oioioioi</w:t>
-      </w:r>
-      <w:proofErr w:type="spellEnd"/>
-      <w:r>
-        <w:t xml:space="preserve"> </w:t>
-      </w:r>
-      <w:proofErr w:type="spellStart"/>
-      <w:r>
-        <w:t>oioioioi</w:t>
-      </w:r>
-      <w:proofErr w:type="spellEnd"/>
-      <w:r>
-        <w:t xml:space="preserve"> </w:t>
-      </w:r>
-      <w:proofErr w:type="spellStart"/>
-      <w:r>
-        <w:t>oioioi</w:t>
-      </w:r>
-      <w:proofErr w:type="spellEnd"/>
-      <w:r>
-        <w:t xml:space="preserve"> </w:t>
-      </w:r>
-      <w:proofErr w:type="spellStart"/>
-      <w:r>
-        <w:t>oioioi</w:t>
-      </w:r>
-      <w:proofErr w:type="spellEnd"/>
-      <w:r>
-        <w:t xml:space="preserve"> </w:t>
-      </w:r>
-      <w:proofErr w:type="spellStart"/>
-      <w:r>
-        <w:t>oioioioi</w:t>
-      </w:r>
-      <w:proofErr w:type="spellEnd"/>
-      <w:r>
-        <w:t xml:space="preserve"> </w:t>
-      </w:r>
-      <w:proofErr w:type="spellStart"/>
-      <w:r>
-        <w:t>oioioioi</w:t>
-      </w:r>
-      <w:proofErr w:type="spellEnd"/>
-      <w:r>
-        <w:t xml:space="preserve"> </w:t>
-      </w:r>
-      <w:proofErr w:type="spellStart"/>
-      <w:r>
-        <w:t>oioioi</w:t>
-      </w:r>
-      <w:proofErr w:type="spellEnd"/>
-      <w:r>
-        <w:t xml:space="preserve"> </w:t>
-      </w:r>
-      <w:proofErr w:type="spellStart"/>
-      <w:r>
-        <w:t>oioioi</w:t>
-      </w:r>
-      <w:proofErr w:type="spellEnd"/>
-      <w:r>
-        <w:t xml:space="preserve"> </w:t>
-      </w:r>
-      <w:proofErr w:type="spellStart"/>
-      <w:r>
-        <w:t>oioioioi</w:t>
-      </w:r>
-      <w:proofErr w:type="spellEnd"/>
-      <w:r>
-        <w:t xml:space="preserve"> </w:t>
-      </w:r>
-      <w:proofErr w:type="spellStart"/>
-      <w:r>
-        <w:t>oioioioi</w:t>
-      </w:r>
-      <w:proofErr w:type="spellEnd"/>
-      <w:r>
-        <w:t xml:space="preserve"> </w:t>
-      </w:r>
-      <w:proofErr w:type="spellStart"/>
-      <w:r>
-        <w:t>oioioi</w:t>
-      </w:r>
-      <w:proofErr w:type="spellEnd"/>
-      <w:r>
-        <w:t xml:space="preserve"> </w:t>
-      </w:r>
-      <w:proofErr w:type="spellStart"/>
-      <w:r>
-        <w:t>oioioi</w:t>
-      </w:r>
-      <w:proofErr w:type="spellEnd"/>
-      <w:r>
-        <w:t xml:space="preserve"> </w:t>
-      </w:r>
-      <w:proofErr w:type="spellStart"/>
-      <w:r>
-        <w:t>oioioioi</w:t>
-      </w:r>
-      <w:proofErr w:type="spellEnd"/>
-      <w:r>
-        <w:t xml:space="preserve"> </w:t>
-      </w:r>
-      <w:proofErr w:type="spellStart"/>
-      <w:r>
-        <w:t>oioioioi</w:t>
-      </w:r>
-      <w:proofErr w:type="spellEnd"/>
-      <w:r>
-        <w:t xml:space="preserve"> </w:t>
-      </w:r>
-      <w:proofErr w:type="spellStart"/>
-      <w:r>
-        <w:t>oioioi</w:t>
-      </w:r>
-      <w:proofErr w:type="spellEnd"/>
-      <w:r>
-        <w:t xml:space="preserve"> </w:t>
-      </w:r>
-      <w:proofErr w:type="spellStart"/>
-      <w:r>
-        <w:t>oioioi</w:t>
-      </w:r>
-      <w:proofErr w:type="spellEnd"/>
-      <w:r>
-        <w:t xml:space="preserve"> </w:t>
-      </w:r>
-      <w:proofErr w:type="spellStart"/>
-      <w:r>
-        <w:t>oioioioi</w:t>
-      </w:r>
-      <w:proofErr w:type="spellEnd"/>
-      <w:r>
-        <w:t xml:space="preserve"> </w:t>
-      </w:r>
-      <w:proofErr w:type="spellStart"/>
-      <w:r>
-        <w:t>oioioioi</w:t>
-      </w:r>
-      <w:proofErr w:type="spellEnd"/>
-      <w:r>
-        <w:t xml:space="preserve"> </w:t>
-      </w:r>
-      <w:proofErr w:type="spellStart"/>
-      <w:r>
-        <w:t>oioioi</w:t>
-      </w:r>
-      <w:proofErr w:type="spellEnd"/>
-      <w:r>
-        <w:t xml:space="preserve"> </w:t>
-      </w:r>
-      <w:proofErr w:type="spellStart"/>
-      <w:r>
-        <w:t>oioioi</w:t>
-      </w:r>
-      <w:proofErr w:type="spellEnd"/>
-      <w:r>
-        <w:t xml:space="preserve"> </w:t>
-      </w:r>
-      <w:proofErr w:type="spellStart"/>
-      <w:r>
-        <w:t>oioioioi</w:t>
-      </w:r>
-      <w:proofErr w:type="spellEnd"/>
-      <w:r>
-        <w:t xml:space="preserve"> </w:t>
-      </w:r>
-      <w:proofErr w:type="spellStart"/>
-      <w:r>
-        <w:t>oioioioi</w:t>
-      </w:r>
-      <w:proofErr w:type="spellEnd"/>
-      <w:r>
-        <w:t xml:space="preserve"> </w:t>
-      </w:r>
-      <w:proofErr w:type="spellStart"/>
-      <w:r>
-        <w:t>oioioi</w:t>
-      </w:r>
-      <w:proofErr w:type="spellEnd"/>
-      <w:r>
-        <w:t xml:space="preserve"> </w:t>
-      </w:r>
-      <w:proofErr w:type="spellStart"/>
-      <w:r>
-        <w:t>oioioi</w:t>
-      </w:r>
-      <w:proofErr w:type="spellEnd"/>
-      <w:r>
-        <w:t xml:space="preserve"> </w:t>
-      </w:r>
-      <w:proofErr w:type="spellStart"/>
-      <w:r>
-        <w:t>oioioioi</w:t>
-      </w:r>
-      <w:proofErr w:type="spellEnd"/>
-      <w:r>
-        <w:t xml:space="preserve"> </w:t>
-      </w:r>
-      <w:proofErr w:type="spellStart"/>
-      <w:r>
-        <w:t>oioioioi</w:t>
-      </w:r>
-      <w:proofErr w:type="spellEnd"/>
-      <w:r>
-        <w:t xml:space="preserve"> </w:t>
-      </w:r>
-      <w:proofErr w:type="spellStart"/>
-      <w:r>
-        <w:t>oioioi</w:t>
-      </w:r>
-      <w:proofErr w:type="spellEnd"/>
-      <w:r>
-        <w:t xml:space="preserve"> </w:t>
-      </w:r>
-      <w:proofErr w:type="spellStart"/>
-      <w:r>
-        <w:t>oioioi</w:t>
-      </w:r>
-      <w:proofErr w:type="spellEnd"/>
-      <w:r>
-        <w:t xml:space="preserve"> </w:t>
-      </w:r>
-      <w:proofErr w:type="spellStart"/>
-      <w:r>
-        <w:t>oioioioi</w:t>
-      </w:r>
-      <w:proofErr w:type="spellEnd"/>
-      <w:r>
-        <w:t xml:space="preserve"> </w:t>
-      </w:r>
-      <w:proofErr w:type="spellStart"/>
-      <w:r>
-        <w:t>oioioioi</w:t>
-      </w:r>
-      <w:proofErr w:type="spellEnd"/>
-      <w:r>
-        <w:t xml:space="preserve"> </w:t>
-      </w:r>
-      <w:proofErr w:type="spellStart"/>
-      <w:r>
-        <w:t>oioioi</w:t>
-      </w:r>
-      <w:proofErr w:type="spellEnd"/>
-      <w:r>
-        <w:t xml:space="preserve"> </w:t>
-      </w:r>
-      <w:proofErr w:type="spellStart"/>
-      <w:r>
-        <w:t>oioioi</w:t>
-      </w:r>
-      <w:proofErr w:type="spellEnd"/>
-      <w:r>
-        <w:t xml:space="preserve"> </w:t>
-      </w:r>
-      <w:proofErr w:type="spellStart"/>
-      <w:r>
-        <w:t>oioioioi</w:t>
-      </w:r>
-      <w:proofErr w:type="spellEnd"/>
-      <w:r>
-        <w:t xml:space="preserve"> </w:t>
-      </w:r>
-      <w:proofErr w:type="spellStart"/>
-      <w:r>
-        <w:t>oioioioi</w:t>
-      </w:r>
-      <w:proofErr w:type="spellEnd"/>
-      <w:r>
-        <w:t xml:space="preserve"> </w:t>
-      </w:r>
-      <w:proofErr w:type="spellStart"/>
-      <w:r>
-        <w:t>oioioi</w:t>
-      </w:r>
-      <w:proofErr w:type="spellEnd"/>
-      <w:r>
-        <w:t xml:space="preserve"> </w:t>
-      </w:r>
-      <w:proofErr w:type="spellStart"/>
-      <w:r>
-        <w:t>oioioi</w:t>
-      </w:r>
-      <w:proofErr w:type="spellEnd"/>
-      <w:r>
-        <w:t xml:space="preserve"> </w:t>
-      </w:r>
-      <w:proofErr w:type="spellStart"/>
-      <w:r>
-        <w:t>oioioioi</w:t>
-      </w:r>
-      <w:proofErr w:type="spellEnd"/>
-      <w:r>
-        <w:t xml:space="preserve"> </w:t>
-      </w:r>
-      <w:proofErr w:type="spellStart"/>
-      <w:r>
-        <w:t>oioioioi</w:t>
-      </w:r>
-      <w:proofErr w:type="spellEnd"/>
-      <w:r>
-        <w:t xml:space="preserve"> </w:t>
-      </w:r>
-      <w:proofErr w:type="spellStart"/>
-      <w:r>
-        <w:t>oioioi</w:t>
-      </w:r>
-      <w:proofErr w:type="spellEnd"/>
-      <w:r>
-        <w:t xml:space="preserve"> </w:t>
-      </w:r>
-      <w:proofErr w:type="spellStart"/>
-      <w:r>
-        <w:t>oioioi</w:t>
-      </w:r>
-      <w:proofErr w:type="spellEnd"/>
-      <w:r>
-        <w:t xml:space="preserve"> </w:t>
-      </w:r>
-      <w:proofErr w:type="spellStart"/>
-      <w:r>
-        <w:t>oioioioi</w:t>
-      </w:r>
-      <w:proofErr w:type="spellEnd"/>
-      <w:r>
-        <w:t xml:space="preserve"> </w:t>
-      </w:r>
-      <w:proofErr w:type="spellStart"/>
-      <w:r>
-        <w:t>oioioioi</w:t>
-      </w:r>
-      <w:proofErr w:type="spellEnd"/>
-      <w:r>
-        <w:t xml:space="preserve"> </w:t>
-      </w:r>
-      <w:proofErr w:type="spellStart"/>
-      <w:r>
-        <w:t>oioioi</w:t>
-      </w:r>
-      <w:proofErr w:type="spellEnd"/>
-      <w:r>
-        <w:t xml:space="preserve"> </w:t>
-      </w:r>
-      <w:proofErr w:type="spellStart"/>
-      <w:r>
-        <w:t>oioioi</w:t>
-      </w:r>
-      <w:proofErr w:type="spellEnd"/>
-      <w:r>
-        <w:t xml:space="preserve"> </w:t>
-      </w:r>
-      <w:proofErr w:type="spellStart"/>
-      <w:r>
-        <w:t>oioioioi</w:t>
-      </w:r>
-      <w:proofErr w:type="spellEnd"/>
-      <w:r>
-        <w:t xml:space="preserve"> </w:t>
-      </w:r>
-      <w:proofErr w:type="spellStart"/>
-      <w:r>
-        <w:t>oioioioi</w:t>
-      </w:r>
-      <w:proofErr w:type="spellEnd"/>
-      <w:r>
-        <w:t xml:space="preserve"> </w:t>
-      </w:r>
-      <w:proofErr w:type="spellStart"/>
-      <w:r>
-        <w:t>oioioi</w:t>
-      </w:r>
-      <w:proofErr w:type="spellEnd"/>
-      <w:r>
-        <w:t xml:space="preserve"> </w:t>
-      </w:r>
-      <w:proofErr w:type="spellStart"/>
-      <w:r>
-        <w:t>oioioi</w:t>
-      </w:r>
-      <w:proofErr w:type="spellEnd"/>
-      <w:r>
-        <w:t xml:space="preserve"> </w:t>
-      </w:r>
-      <w:proofErr w:type="spellStart"/>
-      <w:r>
-        <w:t>oioioioi</w:t>
-      </w:r>
-      <w:proofErr w:type="spellEnd"/>
-      <w:r>
-        <w:t xml:space="preserve"> </w:t>
-      </w:r>
-      <w:proofErr w:type="spellStart"/>
-      <w:r>
-        <w:t>oioioioi</w:t>
-      </w:r>
-      <w:proofErr w:type="spellEnd"/>
-      <w:r>
-        <w:t xml:space="preserve"> </w:t>
-      </w:r>
-      <w:proofErr w:type="spellStart"/>
-      <w:r>
-        <w:t>oioioi</w:t>
-      </w:r>
-      <w:proofErr w:type="spellEnd"/>
-      <w:r>
-        <w:t xml:space="preserve"> </w:t>
-      </w:r>
-      <w:proofErr w:type="spellStart"/>
-      <w:r>
-        <w:t>oioioi</w:t>
-      </w:r>
-      <w:proofErr w:type="spellEnd"/>
-      <w:r>
-        <w:t xml:space="preserve"> </w:t>
-      </w:r>
-      <w:proofErr w:type="spellStart"/>
-      <w:r>
-        <w:t>oioioioi</w:t>
-      </w:r>
-      <w:proofErr w:type="spellEnd"/>
-      <w:r>
-        <w:t xml:space="preserve"> </w:t>
-      </w:r>
-      <w:proofErr w:type="spellStart"/>
-      <w:r>
-        <w:t>oioioioi</w:t>
-      </w:r>
-      <w:proofErr w:type="spellEnd"/>
-      <w:r>
-        <w:t xml:space="preserve"> </w:t>
-      </w:r>
-      <w:proofErr w:type="spellStart"/>
-      <w:r>
-        <w:t>oioioi</w:t>
-      </w:r>
-      <w:proofErr w:type="spellEnd"/>
-      <w:r>
-        <w:t xml:space="preserve"> </w:t>
-      </w:r>
-      <w:proofErr w:type="spellStart"/>
-      <w:r>
-        <w:t>oioioi</w:t>
-      </w:r>
-      <w:proofErr w:type="spellEnd"/>
-      <w:r>
-        <w:t xml:space="preserve"> </w:t>
-      </w:r>
-      <w:proofErr w:type="spellStart"/>
-      <w:r>
-        <w:t>oioioioi</w:t>
-      </w:r>
-      <w:proofErr w:type="spellEnd"/>
-      <w:r>
-        <w:t xml:space="preserve"> </w:t>
-      </w:r>
-      <w:proofErr w:type="spellStart"/>
-      <w:r>
-        <w:t>oioioioi</w:t>
-      </w:r>
-      <w:proofErr w:type="spellEnd"/>
-      <w:r>
-        <w:t xml:space="preserve"> </w:t>
-      </w:r>
-      <w:proofErr w:type="spellStart"/>
-      <w:r>
-        <w:t>oioioi</w:t>
-      </w:r>
-      <w:proofErr w:type="spellEnd"/>
-      <w:r>
-        <w:t xml:space="preserve"> </w:t>
-      </w:r>
-      <w:proofErr w:type="spellStart"/>
-      <w:r>
-        <w:t>oioioi</w:t>
-      </w:r>
-      <w:proofErr w:type="spellEnd"/>
-      <w:r>
-        <w:t xml:space="preserve"> </w:t>
-      </w:r>
-      <w:proofErr w:type="spellStart"/>
-      <w:r>
-        <w:t>oioioioi</w:t>
-      </w:r>
-      <w:proofErr w:type="spellEnd"/>
-      <w:r>
-        <w:t xml:space="preserve"> </w:t>
-      </w:r>
-      <w:proofErr w:type="spellStart"/>
-      <w:r>
-        <w:t>oioioioi</w:t>
-      </w:r>
-      <w:proofErr w:type="spellEnd"/>
-      <w:r>
-        <w:t xml:space="preserve"> </w:t>
-      </w:r>
-      <w:proofErr w:type="spellStart"/>
-      <w:r>
-        <w:t>oioioi</w:t>
-      </w:r>
-      <w:proofErr w:type="spellEnd"/>
-      <w:r>
-        <w:t xml:space="preserve"> </w:t>
-      </w:r>
-      <w:proofErr w:type="spellStart"/>
-      <w:r>
-        <w:t>oioioi</w:t>
-      </w:r>
-      <w:proofErr w:type="spellEnd"/>
-      <w:r>
-        <w:t xml:space="preserve"> </w:t>
-      </w:r>
-      <w:proofErr w:type="spellStart"/>
-      <w:r>
-        <w:t>oioioioi</w:t>
-      </w:r>
-      <w:proofErr w:type="spellEnd"/>
-      <w:r>
-        <w:t xml:space="preserve"> </w:t>
-      </w:r>
-      <w:proofErr w:type="spellStart"/>
-      <w:r>
-        <w:t>oioioioi</w:t>
-      </w:r>
-      <w:proofErr w:type="spellEnd"/>
-      <w:r>
-        <w:t xml:space="preserve"> </w:t>
-      </w:r>
-      <w:proofErr w:type="spellStart"/>
-      <w:r>
-        <w:t>oioioi</w:t>
-      </w:r>
-      <w:proofErr w:type="spellEnd"/>
-      <w:r>
-        <w:t xml:space="preserve"> </w:t>
-      </w:r>
-      <w:proofErr w:type="spellStart"/>
-      <w:r>
-        <w:t>oioioi</w:t>
-      </w:r>
-      <w:proofErr w:type="spellEnd"/>
-      <w:r>
-        <w:t xml:space="preserve"> </w:t>
-      </w:r>
-      <w:proofErr w:type="spellStart"/>
-      <w:r>
-        <w:t>oioioioi</w:t>
-      </w:r>
-      <w:proofErr w:type="spellEnd"/>
-      <w:r>
-        <w:t xml:space="preserve"> </w:t>
-      </w:r>
-      <w:proofErr w:type="spellStart"/>
-      <w:r>
-        <w:t>oioioioi</w:t>
-      </w:r>
-      <w:proofErr w:type="spellEnd"/>
-      <w:r>
-        <w:t xml:space="preserve"> </w:t>
-      </w:r>
-      <w:proofErr w:type="spellStart"/>
-      <w:r>
-        <w:t>oioioi</w:t>
-      </w:r>
-      <w:proofErr w:type="spellEnd"/>
-      <w:r>
-        <w:t xml:space="preserve"> </w:t>
-      </w:r>
-      <w:proofErr w:type="spellStart"/>
-      <w:r>
-        <w:t>oioioi</w:t>
-      </w:r>
-      <w:proofErr w:type="spellEnd"/>
-      <w:r>
-        <w:t xml:space="preserve"> </w:t>
-      </w:r>
-      <w:proofErr w:type="spellStart"/>
-      <w:r>
-        <w:t>oioioioi</w:t>
-      </w:r>
-      <w:proofErr w:type="spellEnd"/>
-      <w:r>
-        <w:t xml:space="preserve"> </w:t>
-      </w:r>
-      <w:proofErr w:type="spellStart"/>
-      <w:r>
-        <w:t>oioioioi</w:t>
-      </w:r>
-      <w:proofErr w:type="spellEnd"/>
-      <w:r>
-        <w:t xml:space="preserve"> </w:t>
-      </w:r>
-      <w:proofErr w:type="spellStart"/>
-      <w:r>
-        <w:t>oioioi</w:t>
-      </w:r>
-      <w:proofErr w:type="spellEnd"/>
-      <w:r>
-        <w:t xml:space="preserve"> </w:t>
-      </w:r>
-      <w:proofErr w:type="spellStart"/>
-      <w:r>
-        <w:t>oioioi</w:t>
-      </w:r>
-      <w:proofErr w:type="spellEnd"/>
-      <w:r>
-        <w:t xml:space="preserve"> </w:t>
-      </w:r>
-      <w:proofErr w:type="spellStart"/>
-      <w:r>
-        <w:t>oioioioi</w:t>
-      </w:r>
-      <w:proofErr w:type="spellEnd"/>
-      <w:r>
-        <w:t xml:space="preserve"> </w:t>
-      </w:r>
-      <w:proofErr w:type="spellStart"/>
-      <w:r>
-        <w:t>oioioioi</w:t>
-      </w:r>
-      <w:proofErr w:type="spellEnd"/>
-      <w:r>
-        <w:t xml:space="preserve"> </w:t>
-      </w:r>
-      <w:proofErr w:type="spellStart"/>
-      <w:r>
-        <w:t>oioioi</w:t>
-      </w:r>
-      <w:proofErr w:type="spellEnd"/>
-      <w:r>
-        <w:t xml:space="preserve"> </w:t>
-      </w:r>
-      <w:proofErr w:type="spellStart"/>
-      <w:r>
-        <w:t>oioioi</w:t>
-      </w:r>
-      <w:proofErr w:type="spellEnd"/>
-      <w:r>
-        <w:t xml:space="preserve"> </w:t>
-      </w:r>
-      <w:proofErr w:type="spellStart"/>
-      <w:r>
-        <w:t>oioioioi</w:t>
-      </w:r>
-      <w:proofErr w:type="spellEnd"/>
-      <w:r>
-        <w:t xml:space="preserve"> </w:t>
-      </w:r>
-      <w:proofErr w:type="spellStart"/>
-      <w:r>
-        <w:t>oioioioi</w:t>
-      </w:r>
-      <w:proofErr w:type="spellEnd"/>
-      <w:r>
-        <w:t xml:space="preserve"> </w:t>
-      </w:r>
-      <w:proofErr w:type="spellStart"/>
-      <w:r>
-        <w:t>oioioi</w:t>
-      </w:r>
-      <w:proofErr w:type="spellEnd"/>
-      <w:r>
-        <w:t xml:space="preserve"> </w:t>
-      </w:r>
-      <w:proofErr w:type="spellStart"/>
-      <w:r>
-        <w:t>oioioi</w:t>
-      </w:r>
-      <w:proofErr w:type="spellEnd"/>
-      <w:r>
-        <w:t xml:space="preserve"> </w:t>
-      </w:r>
-      <w:proofErr w:type="spellStart"/>
-      <w:r>
-        <w:t>oioioioi</w:t>
-      </w:r>
-      <w:proofErr w:type="spellEnd"/>
-      <w:r>
-        <w:t xml:space="preserve"> </w:t>
-      </w:r>
-      <w:proofErr w:type="spellStart"/>
-      <w:r>
-        <w:t>oioioioi</w:t>
-      </w:r>
-      <w:proofErr w:type="spellEnd"/>
-      <w:r>
-        <w:t xml:space="preserve"> </w:t>
-      </w:r>
-      <w:proofErr w:type="spellStart"/>
-      <w:r>
-        <w:t>oioioi</w:t>
-      </w:r>
-      <w:proofErr w:type="spellEnd"/>
-      <w:r>
-        <w:t xml:space="preserve"> </w:t>
-      </w:r>
-      <w:proofErr w:type="spellStart"/>
-      <w:r>
-        <w:t>oioioi</w:t>
-      </w:r>
-      <w:proofErr w:type="spellEnd"/>
-      <w:r>
-        <w:t xml:space="preserve"> </w:t>
-      </w:r>
-      <w:proofErr w:type="spellStart"/>
-      <w:r>
-        <w:t>oioioioi</w:t>
-      </w:r>
-      <w:proofErr w:type="spellEnd"/>
-      <w:r>
-        <w:t xml:space="preserve"> </w:t>
-      </w:r>
-      <w:proofErr w:type="spellStart"/>
-      <w:r>
-        <w:t>oioioioi</w:t>
-      </w:r>
-      <w:proofErr w:type="spellEnd"/>
-      <w:r>
-        <w:t xml:space="preserve"> </w:t>
-      </w:r>
-      <w:proofErr w:type="spellStart"/>
-      <w:r>
-        <w:t>oioioi</w:t>
-      </w:r>
-      <w:proofErr w:type="spellEnd"/>
-      <w:r>
-        <w:t xml:space="preserve"> </w:t>
-      </w:r>
-      <w:proofErr w:type="spellStart"/>
-      <w:r>
-        <w:t>oioioi</w:t>
-      </w:r>
-      <w:proofErr w:type="spellEnd"/>
-      <w:r>
-        <w:t xml:space="preserve"> </w:t>
-      </w:r>
-      <w:proofErr w:type="spellStart"/>
-      <w:r>
-        <w:t>oioioioi</w:t>
-      </w:r>
-      <w:proofErr w:type="spellEnd"/>
-      <w:r>
-        <w:t xml:space="preserve"> </w:t>
-      </w:r>
-      <w:proofErr w:type="spellStart"/>
-      <w:r>
-        <w:t>oioioioi</w:t>
-      </w:r>
-      <w:proofErr w:type="spellEnd"/>
-      <w:r>
-        <w:t xml:space="preserve"> </w:t>
-      </w:r>
-      <w:proofErr w:type="spellStart"/>
-      <w:r>
-        <w:t>oioioi</w:t>
-      </w:r>
-      <w:proofErr w:type="spellEnd"/>
-      <w:r>
-        <w:t xml:space="preserve"> </w:t>
-      </w:r>
-      <w:proofErr w:type="spellStart"/>
-      <w:r>
-        <w:t>oioioi</w:t>
-      </w:r>
-      <w:proofErr w:type="spellEnd"/>
-      <w:r>
-        <w:t xml:space="preserve"> </w:t>
-      </w:r>
-      <w:proofErr w:type="spellStart"/>
-      <w:r>
-        <w:t>oioioioi</w:t>
-      </w:r>
-      <w:proofErr w:type="spellEnd"/>
-      <w:r>
-        <w:t xml:space="preserve"> </w:t>
-      </w:r>
-      <w:proofErr w:type="spellStart"/>
-      <w:r>
-        <w:t>oioioioi</w:t>
-      </w:r>
-      <w:proofErr w:type="spellEnd"/>
-      <w:r>
-        <w:t xml:space="preserve"> </w:t>
-      </w:r>
-      <w:proofErr w:type="spellStart"/>
-      <w:r>
-        <w:t>oioioi</w:t>
-      </w:r>
-      <w:proofErr w:type="spellEnd"/>
-      <w:r>
-        <w:t xml:space="preserve"> </w:t>
-      </w:r>
-      <w:proofErr w:type="spellStart"/>
-      <w:r>
-        <w:t>oioioi</w:t>
-      </w:r>
-      <w:proofErr w:type="spellEnd"/>
-      <w:r>
-        <w:t xml:space="preserve"> </w:t>
-      </w:r>
-      <w:proofErr w:type="spellStart"/>
-      <w:r>
-        <w:t>oioioioi</w:t>
-      </w:r>
-      <w:proofErr w:type="spellEnd"/>
-      <w:r>
-        <w:t xml:space="preserve"> </w:t>
-      </w:r>
-      <w:proofErr w:type="spellStart"/>
-      <w:r>
-        <w:t>oioioioi</w:t>
-      </w:r>
-      <w:proofErr w:type="spellEnd"/>
-      <w:r>
-        <w:t xml:space="preserve"> </w:t>
-      </w:r>
-      <w:proofErr w:type="spellStart"/>
-      <w:r>
-        <w:t>oioioi</w:t>
-      </w:r>
-      <w:proofErr w:type="spellEnd"/>
-      <w:r>
-        <w:t xml:space="preserve"> </w:t>
-      </w:r>
-      <w:proofErr w:type="spellStart"/>
-      <w:r>
-        <w:t>oioioi</w:t>
-      </w:r>
-      <w:proofErr w:type="spellEnd"/>
-      <w:r>
-        <w:t xml:space="preserve"> </w:t>
-      </w:r>
-      <w:proofErr w:type="spellStart"/>
-      <w:r>
-        <w:t>oioioioi</w:t>
-      </w:r>
-      <w:proofErr w:type="spellEnd"/>
-      <w:r>
-        <w:t xml:space="preserve"> </w:t>
-      </w:r>
-      <w:proofErr w:type="spellStart"/>
-      <w:r>
-        <w:t>oioioioi</w:t>
-      </w:r>
-      <w:proofErr w:type="spellEnd"/>
-      <w:r>
-        <w:t xml:space="preserve"> </w:t>
-      </w:r>
-      <w:proofErr w:type="spellStart"/>
-      <w:r>
-        <w:t>oioioi</w:t>
-      </w:r>
-      <w:proofErr w:type="spellEnd"/>
-      <w:r>
-        <w:t xml:space="preserve"> </w:t>
-      </w:r>
-      <w:proofErr w:type="spellStart"/>
-      <w:r>
-        <w:t>oioioi</w:t>
-      </w:r>
-      <w:proofErr w:type="spellEnd"/>
-      <w:r>
-        <w:t xml:space="preserve"> </w:t>
-      </w:r>
-      <w:proofErr w:type="spellStart"/>
-      <w:r>
-        <w:t>oioioioi</w:t>
-      </w:r>
-      <w:proofErr w:type="spellEnd"/>
-      <w:r>
-        <w:t xml:space="preserve"> </w:t>
-      </w:r>
-      <w:proofErr w:type="spellStart"/>
-      <w:r>
-        <w:t>oioioioi</w:t>
-      </w:r>
-      <w:proofErr w:type="spellEnd"/>
-      <w:r>
-        <w:t xml:space="preserve"> </w:t>
-      </w:r>
-      <w:proofErr w:type="spellStart"/>
-      <w:r>
-        <w:t>oioioi</w:t>
-      </w:r>
-      <w:proofErr w:type="spellEnd"/>
-      <w:r>
-        <w:t xml:space="preserve"> </w:t>
-      </w:r>
-      <w:proofErr w:type="spellStart"/>
-      <w:r>
-        <w:t>oioioi</w:t>
-      </w:r>
-      <w:proofErr w:type="spellEnd"/>
-      <w:r>
-        <w:t xml:space="preserve"> </w:t>
-      </w:r>
-      <w:proofErr w:type="spellStart"/>
-      <w:r>
-        <w:t>oioioioi</w:t>
-      </w:r>
-      <w:proofErr w:type="spellEnd"/>
-      <w:r>
-        <w:t xml:space="preserve"> </w:t>
-      </w:r>
-      <w:proofErr w:type="spellStart"/>
-      <w:r>
-        <w:t>oioioioi</w:t>
-      </w:r>
-      <w:proofErr w:type="spellEnd"/>
-      <w:r>
-        <w:t xml:space="preserve"> </w:t>
-      </w:r>
-      <w:proofErr w:type="spellStart"/>
-      <w:r>
-        <w:t>oioioi</w:t>
-      </w:r>
-      <w:proofErr w:type="spellEnd"/>
-      <w:r>
-        <w:t xml:space="preserve"> </w:t>
-      </w:r>
-      <w:proofErr w:type="spellStart"/>
-      <w:r>
-        <w:t>oioioi</w:t>
-      </w:r>
-      <w:proofErr w:type="spellEnd"/>
-      <w:r>
-        <w:t xml:space="preserve"> </w:t>
-      </w:r>
-      <w:proofErr w:type="spellStart"/>
-      <w:r>
-        <w:t>oioioioi</w:t>
-      </w:r>
-      <w:proofErr w:type="spellEnd"/>
-      <w:r>
-        <w:t xml:space="preserve"> </w:t>
-      </w:r>
-      <w:proofErr w:type="spellStart"/>
-      <w:r>
-        <w:t>oioioioi</w:t>
-      </w:r>
-      <w:proofErr w:type="spellEnd"/>
-      <w:r>
-        <w:t xml:space="preserve"> </w:t>
-      </w:r>
-      <w:proofErr w:type="spellStart"/>
-      <w:r>
-        <w:t>oioioi</w:t>
-      </w:r>
-      <w:proofErr w:type="spellEnd"/>
-      <w:r>
-        <w:t xml:space="preserve"> </w:t>
-      </w:r>
-      <w:proofErr w:type="spellStart"/>
-      <w:r>
-        <w:t>oioioi</w:t>
-      </w:r>
-      <w:proofErr w:type="spellEnd"/>
-      <w:r>
-        <w:t xml:space="preserve"> </w:t>
-      </w:r>
-      <w:proofErr w:type="spellStart"/>
-      <w:r>
-        <w:t>oioioioi</w:t>
-      </w:r>
-      <w:proofErr w:type="spellEnd"/>
-      <w:r>
-        <w:t xml:space="preserve"> </w:t>
-      </w:r>
-      <w:proofErr w:type="spellStart"/>
-      <w:r>
-        <w:t>oioioioi</w:t>
-      </w:r>
-      <w:proofErr w:type="spellEnd"/>
-      <w:r>
-        <w:t xml:space="preserve"> </w:t>
-      </w:r>
-      <w:proofErr w:type="spellStart"/>
-      <w:r>
-        <w:t>oioioi</w:t>
-      </w:r>
-      <w:proofErr w:type="spellEnd"/>
-      <w:r>
-        <w:t xml:space="preserve"> </w:t>
-      </w:r>
-      <w:proofErr w:type="spellStart"/>
-      <w:r>
-        <w:t>oioioi</w:t>
-      </w:r>
-      <w:proofErr w:type="spellEnd"/>
-      <w:r>
-        <w:t xml:space="preserve"> </w:t>
-      </w:r>
-      <w:proofErr w:type="spellStart"/>
-      <w:r>
-        <w:t>oioioioi</w:t>
-      </w:r>
-      <w:proofErr w:type="spellEnd"/>
-      <w:r>
-        <w:t>.</w:t>
+    </w:p>
+    <w:p>
+      <w:r>
+        <w:t>Oioioioioioi oioioioi oioioi oioioi oioioioi oioioioi oioioi oioioi oioioioi oioioioi oioioi oioioi oioioioi oioioioi oioioi oioioi oioioioi oioioioi oioioi oioioi oioioioi oioioioi oioioi oioioi oioioioi oioioioi oioioi oioioi oioioioi oioioioi oioioi oioioi oioioioi oioioioi oioioi oioioi oioioioi oioioioi oioioi oioioi oioioioi oioioioi oioioi oioioi oioioioi oioioioi oioioi oioioi oioioioi oioioioi oioioi oioioi oioioioi oioioioi oioioi oioioi oioioioi oioioioi oioioi oioioi oioioioi oioioioi oioioi oioioi oioioioi oioioioi oioioi oioioi oioioioi oioioioi oioioi oioioi oioioioi oioioioi oioioi oioioi oioioioi oioioioi oioioi oioioi oioioioi oioioioi oioioi oioioi oioioioi oioioioi oioioi oioioi oioioioi oioioioi oioioi oioioi oioioioi oioioioi oioioi oioioi oioioioi oioioioi oioioi oioioi oioioioi oioioioi oioioi oioioi oioioioi oioioioi oioioi oioioi oioioioi oioioioi oioioi oioioi oioioioi oioioioi oioioi oioioi oioioioi oioioioi oioioi oioioi oioioioi oioioioi oioioi oioioi oioioioi oioioioi oioioi oioioi oioioioi oioioioi oioioi oioioi oioioioi oioioioi oioioi oioioi oioioioi oioioioi oioioi oioioi oioioioi oioioioi oioioi oioioi oioioioi oioioioi oioioi oioioi oioioioi oioioioi oioioi oioioi oioioioi oioioioi oioioi oioioi oioioioi oioioioi oioioi oioioi oioioioi oioioioi oioioi oioioi oioioioi oioioioi oioioi oioioi oioioioi oioioioi oioioi oioioi oioioioi oioioioi oioioi oioioi oioioioi oioioioi oioioi oioioi oioioioi oioioioi oioioi oioioi oioioioi.</w:t>
       </w:r>
     </w:p>
     <w:p/>
@@ -6265,9 +3080,9 @@
           <w:lang w:val="en-US"/>
         </w:rPr>
       </w:pPr>
-      <w:bookmarkStart w:id="18" w:name="_Toc68238740"/>
-      <w:bookmarkStart w:id="19" w:name="_Toc101517734"/>
-      <w:bookmarkStart w:id="20" w:name="_Toc426023098"/>
+      <w:bookmarkStart w:id="16" w:name="_Toc68238740"/>
+      <w:bookmarkStart w:id="17" w:name="_Toc101517734"/>
+      <w:bookmarkStart w:id="18" w:name="_Toc426023098"/>
       <w:r>
         <w:rPr>
           <w:lang w:val="en-US"/>
@@ -6275,9 +3090,9 @@
         <w:lastRenderedPageBreak/>
         <w:t>INTRODUÇÃO</w:t>
       </w:r>
+      <w:bookmarkEnd w:id="16"/>
+      <w:bookmarkEnd w:id="17"/>
       <w:bookmarkEnd w:id="18"/>
-      <w:bookmarkEnd w:id="19"/>
-      <w:bookmarkEnd w:id="20"/>
     </w:p>
     <w:p>
       <w:pPr>
@@ -6372,16 +3187,16 @@
       <w:pPr>
         <w:pStyle w:val="Ttulo1"/>
       </w:pPr>
-      <w:bookmarkStart w:id="21" w:name="_Toc101517746"/>
+      <w:bookmarkStart w:id="19" w:name="_Toc101517746"/>
       <w:r>
         <w:br w:type="page"/>
       </w:r>
-      <w:bookmarkStart w:id="22" w:name="_Toc426023099"/>
+      <w:bookmarkStart w:id="20" w:name="_Toc426023099"/>
       <w:r>
         <w:lastRenderedPageBreak/>
         <w:t>Desenvolvimento</w:t>
       </w:r>
-      <w:bookmarkEnd w:id="22"/>
+      <w:bookmarkEnd w:id="20"/>
     </w:p>
     <w:p>
       <w:pPr>
@@ -6525,13 +3340,13 @@
       <w:r>
         <w:br w:type="page"/>
       </w:r>
-      <w:bookmarkStart w:id="23" w:name="_Toc426023100"/>
-      <w:bookmarkEnd w:id="21"/>
+      <w:bookmarkStart w:id="21" w:name="_Toc426023100"/>
+      <w:bookmarkEnd w:id="19"/>
       <w:r>
         <w:lastRenderedPageBreak/>
         <w:t>conclusão</w:t>
       </w:r>
-      <w:bookmarkEnd w:id="23"/>
+      <w:bookmarkEnd w:id="21"/>
     </w:p>
     <w:p>
       <w:pPr>
@@ -6556,12 +3371,12 @@
           <w:numId w:val="0"/>
         </w:numPr>
       </w:pPr>
-      <w:bookmarkStart w:id="24" w:name="_Toc101517747"/>
-      <w:bookmarkStart w:id="25" w:name="_Toc101517749"/>
+      <w:bookmarkStart w:id="22" w:name="_Toc101517749"/>
+      <w:bookmarkStart w:id="23" w:name="_Toc101517747"/>
       <w:r>
         <w:br w:type="page"/>
       </w:r>
-      <w:bookmarkStart w:id="26" w:name="_Toc426023101"/>
+      <w:bookmarkStart w:id="24" w:name="_Toc426023101"/>
       <w:r>
         <w:lastRenderedPageBreak/>
         <w:t xml:space="preserve">APÊNDICE </w:t>
@@ -6579,90 +3394,26 @@
         <w:rPr>
           <w:color w:val="FF0000"/>
         </w:rPr>
-        <w:t xml:space="preserve">TÍTULO DO </w:t>
-      </w:r>
-      <w:proofErr w:type="gramStart"/>
+        <w:t>TÍTULO DO APÊNDICE</w:t>
+      </w:r>
+      <w:bookmarkEnd w:id="22"/>
       <w:r>
         <w:rPr>
           <w:color w:val="FF0000"/>
         </w:rPr>
-        <w:t>APÊNDICE</w:t>
-      </w:r>
-      <w:bookmarkEnd w:id="25"/>
-      <w:r>
-        <w:rPr>
-          <w:color w:val="FF0000"/>
-        </w:rPr>
         <w:t xml:space="preserve">  </w:t>
       </w:r>
       <w:r>
-        <w:t>(</w:t>
-      </w:r>
-      <w:proofErr w:type="gramEnd"/>
-      <w:r>
-        <w:t>opcional)</w:t>
-      </w:r>
-      <w:bookmarkEnd w:id="26"/>
+        <w:t>(opcional)</w:t>
+      </w:r>
+      <w:bookmarkEnd w:id="24"/>
     </w:p>
     <w:p>
       <w:r>
         <w:tab/>
       </w:r>
-      <w:proofErr w:type="spellStart"/>
-      <w:r>
-        <w:t>Oioioioioi</w:t>
-      </w:r>
-      <w:proofErr w:type="spellEnd"/>
-      <w:r>
-        <w:t xml:space="preserve"> </w:t>
-      </w:r>
-      <w:proofErr w:type="spellStart"/>
-      <w:r>
-        <w:t>ioi</w:t>
-      </w:r>
-      <w:proofErr w:type="spellEnd"/>
-      <w:r>
-        <w:t xml:space="preserve"> oi </w:t>
-      </w:r>
-      <w:proofErr w:type="spellStart"/>
-      <w:r>
-        <w:t>oi</w:t>
-      </w:r>
-      <w:proofErr w:type="spellEnd"/>
-      <w:r>
-        <w:t xml:space="preserve"> </w:t>
-      </w:r>
-      <w:proofErr w:type="spellStart"/>
-      <w:r>
-        <w:t>oi</w:t>
-      </w:r>
-      <w:proofErr w:type="spellEnd"/>
-      <w:r>
-        <w:t xml:space="preserve"> o </w:t>
-      </w:r>
-      <w:proofErr w:type="spellStart"/>
-      <w:r>
-        <w:t>oioiooioioi</w:t>
-      </w:r>
-      <w:proofErr w:type="spellEnd"/>
-      <w:r>
-        <w:t xml:space="preserve"> oi </w:t>
-      </w:r>
-      <w:proofErr w:type="spellStart"/>
-      <w:r>
-        <w:t>oi</w:t>
-      </w:r>
-      <w:proofErr w:type="spellEnd"/>
-      <w:r>
-        <w:t xml:space="preserve"> </w:t>
-      </w:r>
-      <w:proofErr w:type="spellStart"/>
-      <w:r>
-        <w:t>oioi</w:t>
-      </w:r>
-      <w:proofErr w:type="spellEnd"/>
-      <w:r>
-        <w:t>.</w:t>
+      <w:r>
+        <w:t>Oioioioioi ioi oi oi oi o oioiooioioi oi oi oioi.</w:t>
       </w:r>
       <w:r>
         <w:t xml:space="preserve"> </w:t>
@@ -6677,15 +3428,7 @@
         <w:t>Os apêndices devem ser numerados em letras maiúsculas</w:t>
       </w:r>
       <w:r>
-        <w:t xml:space="preserve"> (A, </w:t>
-      </w:r>
-      <w:proofErr w:type="gramStart"/>
-      <w:r>
-        <w:t>B,...</w:t>
-      </w:r>
-      <w:proofErr w:type="gramEnd"/>
-      <w:r>
-        <w:t>)</w:t>
+        <w:t xml:space="preserve"> (A, B,...)</w:t>
       </w:r>
       <w:r>
         <w:t>!</w:t>
@@ -6706,7 +3449,7 @@
         </w:rPr>
         <w:br w:type="page"/>
       </w:r>
-      <w:bookmarkStart w:id="27" w:name="_Toc426023102"/>
+      <w:bookmarkStart w:id="25" w:name="_Toc426023102"/>
       <w:r>
         <w:rPr>
           <w:caps w:val="0"/>
@@ -6714,612 +3457,37 @@
         <w:lastRenderedPageBreak/>
         <w:t>REFERÊNCIAS BIBLIOGR</w:t>
       </w:r>
-      <w:bookmarkEnd w:id="24"/>
+      <w:bookmarkEnd w:id="23"/>
       <w:r>
         <w:rPr>
           <w:caps w:val="0"/>
         </w:rPr>
         <w:t>ÁFICAS</w:t>
       </w:r>
-      <w:bookmarkEnd w:id="27"/>
+      <w:bookmarkEnd w:id="25"/>
     </w:p>
     <w:p>
       <w:pPr>
         <w:pStyle w:val="RefernciasBibliogrficas"/>
       </w:pPr>
-      <w:proofErr w:type="spellStart"/>
-      <w:r>
-        <w:t>Oioioioi</w:t>
-      </w:r>
-      <w:proofErr w:type="spellEnd"/>
-      <w:r>
-        <w:t xml:space="preserve"> </w:t>
-      </w:r>
-      <w:proofErr w:type="spellStart"/>
-      <w:r>
-        <w:t>oioioi</w:t>
-      </w:r>
-      <w:proofErr w:type="spellEnd"/>
-      <w:r>
-        <w:t xml:space="preserve"> </w:t>
-      </w:r>
-      <w:proofErr w:type="spellStart"/>
-      <w:r>
-        <w:t>oioioioi</w:t>
-      </w:r>
-      <w:proofErr w:type="spellEnd"/>
-      <w:r>
-        <w:t xml:space="preserve"> </w:t>
-      </w:r>
-      <w:proofErr w:type="spellStart"/>
-      <w:r>
-        <w:t>oioioi</w:t>
-      </w:r>
-      <w:proofErr w:type="spellEnd"/>
-      <w:r>
-        <w:t xml:space="preserve"> </w:t>
-      </w:r>
-      <w:proofErr w:type="spellStart"/>
-      <w:r>
-        <w:t>oioioioi</w:t>
-      </w:r>
-      <w:proofErr w:type="spellEnd"/>
-      <w:r>
-        <w:t xml:space="preserve"> </w:t>
-      </w:r>
-      <w:proofErr w:type="spellStart"/>
-      <w:r>
-        <w:t>oioioi</w:t>
-      </w:r>
-      <w:proofErr w:type="spellEnd"/>
-      <w:r>
-        <w:t xml:space="preserve"> </w:t>
-      </w:r>
-      <w:proofErr w:type="spellStart"/>
-      <w:r>
-        <w:t>oioioioi</w:t>
-      </w:r>
-      <w:proofErr w:type="spellEnd"/>
-      <w:r>
-        <w:t xml:space="preserve"> </w:t>
-      </w:r>
-      <w:proofErr w:type="spellStart"/>
-      <w:r>
-        <w:t>oioioi</w:t>
-      </w:r>
-      <w:proofErr w:type="spellEnd"/>
-      <w:r>
-        <w:t xml:space="preserve"> </w:t>
-      </w:r>
-      <w:proofErr w:type="spellStart"/>
-      <w:r>
-        <w:t>oioioioi</w:t>
-      </w:r>
-      <w:proofErr w:type="spellEnd"/>
-      <w:r>
-        <w:t xml:space="preserve"> </w:t>
-      </w:r>
-      <w:proofErr w:type="spellStart"/>
-      <w:r>
-        <w:t>oioioi</w:t>
-      </w:r>
-      <w:proofErr w:type="spellEnd"/>
-      <w:r>
-        <w:t xml:space="preserve"> </w:t>
-      </w:r>
-      <w:proofErr w:type="spellStart"/>
-      <w:r>
-        <w:t>oioioioi</w:t>
-      </w:r>
-      <w:proofErr w:type="spellEnd"/>
-      <w:r>
-        <w:t xml:space="preserve"> </w:t>
-      </w:r>
-      <w:proofErr w:type="spellStart"/>
-      <w:r>
-        <w:t>oioioi</w:t>
-      </w:r>
-      <w:proofErr w:type="spellEnd"/>
-      <w:r>
-        <w:t xml:space="preserve"> </w:t>
-      </w:r>
-      <w:proofErr w:type="spellStart"/>
-      <w:r>
-        <w:t>oioioioi</w:t>
-      </w:r>
-      <w:proofErr w:type="spellEnd"/>
-      <w:r>
-        <w:t xml:space="preserve"> </w:t>
-      </w:r>
-      <w:proofErr w:type="spellStart"/>
-      <w:r>
-        <w:t>oioioi</w:t>
-      </w:r>
-      <w:proofErr w:type="spellEnd"/>
-      <w:r>
-        <w:t xml:space="preserve"> </w:t>
-      </w:r>
-      <w:proofErr w:type="spellStart"/>
-      <w:r>
-        <w:t>oioioioi</w:t>
-      </w:r>
-      <w:proofErr w:type="spellEnd"/>
-      <w:r>
-        <w:t xml:space="preserve"> </w:t>
-      </w:r>
-      <w:proofErr w:type="spellStart"/>
-      <w:r>
-        <w:t>oioioi</w:t>
-      </w:r>
-      <w:proofErr w:type="spellEnd"/>
-      <w:r>
-        <w:t xml:space="preserve"> </w:t>
-      </w:r>
-      <w:proofErr w:type="spellStart"/>
-      <w:r>
-        <w:t>oioioioi</w:t>
-      </w:r>
-      <w:proofErr w:type="spellEnd"/>
-      <w:r>
-        <w:t xml:space="preserve"> </w:t>
-      </w:r>
-      <w:proofErr w:type="spellStart"/>
-      <w:r>
-        <w:t>oioioi</w:t>
-      </w:r>
-      <w:proofErr w:type="spellEnd"/>
-      <w:r>
-        <w:t xml:space="preserve"> </w:t>
-      </w:r>
-      <w:proofErr w:type="spellStart"/>
-      <w:r>
-        <w:t>oioioioi</w:t>
-      </w:r>
-      <w:proofErr w:type="spellEnd"/>
-      <w:r>
-        <w:t xml:space="preserve"> </w:t>
-      </w:r>
-      <w:proofErr w:type="spellStart"/>
-      <w:r>
-        <w:t>oioioi</w:t>
-      </w:r>
-      <w:proofErr w:type="spellEnd"/>
-      <w:r>
-        <w:t xml:space="preserve"> </w:t>
-      </w:r>
-      <w:proofErr w:type="spellStart"/>
-      <w:r>
-        <w:t>oioioioi</w:t>
-      </w:r>
-      <w:proofErr w:type="spellEnd"/>
-      <w:r>
-        <w:t xml:space="preserve"> </w:t>
-      </w:r>
-      <w:proofErr w:type="spellStart"/>
-      <w:r>
-        <w:t>oioioi</w:t>
-      </w:r>
-      <w:proofErr w:type="spellEnd"/>
-      <w:r>
-        <w:t xml:space="preserve"> </w:t>
-      </w:r>
-      <w:proofErr w:type="spellStart"/>
-      <w:r>
-        <w:t>oioioioi</w:t>
-      </w:r>
-      <w:proofErr w:type="spellEnd"/>
-      <w:r>
-        <w:t xml:space="preserve"> </w:t>
-      </w:r>
-      <w:proofErr w:type="spellStart"/>
-      <w:r>
-        <w:t>oioioi</w:t>
-      </w:r>
-      <w:proofErr w:type="spellEnd"/>
-      <w:r>
-        <w:t>.</w:t>
+      <w:r>
+        <w:t>Oioioioi oioioi oioioioi oioioi oioioioi oioioi oioioioi oioioi oioioioi oioioi oioioioi oioioi oioioioi oioioi oioioioi oioioi oioioioi oioioi oioioioi oioioi oioioioi oioioi oioioioi oioioi.</w:t>
       </w:r>
     </w:p>
     <w:p>
       <w:pPr>
         <w:pStyle w:val="RefernciasBibliogrficas"/>
       </w:pPr>
-      <w:proofErr w:type="spellStart"/>
-      <w:r>
-        <w:t>Oioioi</w:t>
-      </w:r>
-      <w:proofErr w:type="spellEnd"/>
-      <w:r>
-        <w:t xml:space="preserve"> </w:t>
-      </w:r>
-      <w:proofErr w:type="spellStart"/>
-      <w:r>
-        <w:t>oioioioi</w:t>
-      </w:r>
-      <w:proofErr w:type="spellEnd"/>
-      <w:r>
-        <w:t xml:space="preserve"> </w:t>
-      </w:r>
-      <w:proofErr w:type="spellStart"/>
-      <w:r>
-        <w:t>oioioi</w:t>
-      </w:r>
-      <w:proofErr w:type="spellEnd"/>
-      <w:r>
-        <w:t xml:space="preserve"> </w:t>
-      </w:r>
-      <w:proofErr w:type="spellStart"/>
-      <w:r>
-        <w:t>oioioioi</w:t>
-      </w:r>
-      <w:proofErr w:type="spellEnd"/>
-      <w:r>
-        <w:t xml:space="preserve"> </w:t>
-      </w:r>
-      <w:proofErr w:type="spellStart"/>
-      <w:r>
-        <w:t>oioioi</w:t>
-      </w:r>
-      <w:proofErr w:type="spellEnd"/>
-      <w:r>
-        <w:t xml:space="preserve"> </w:t>
-      </w:r>
-      <w:proofErr w:type="spellStart"/>
-      <w:r>
-        <w:t>oioioioi</w:t>
-      </w:r>
-      <w:proofErr w:type="spellEnd"/>
-      <w:r>
-        <w:t xml:space="preserve"> </w:t>
-      </w:r>
-      <w:proofErr w:type="spellStart"/>
-      <w:r>
-        <w:t>oioioi</w:t>
-      </w:r>
-      <w:proofErr w:type="spellEnd"/>
-      <w:r>
-        <w:t xml:space="preserve"> </w:t>
-      </w:r>
-      <w:proofErr w:type="spellStart"/>
-      <w:r>
-        <w:t>oioioioi</w:t>
-      </w:r>
-      <w:proofErr w:type="spellEnd"/>
-      <w:r>
-        <w:t xml:space="preserve"> </w:t>
-      </w:r>
-      <w:proofErr w:type="spellStart"/>
-      <w:r>
-        <w:t>oioioi</w:t>
-      </w:r>
-      <w:proofErr w:type="spellEnd"/>
-      <w:r>
-        <w:t xml:space="preserve"> </w:t>
-      </w:r>
-      <w:proofErr w:type="spellStart"/>
-      <w:r>
-        <w:t>oioioioi</w:t>
-      </w:r>
-      <w:proofErr w:type="spellEnd"/>
-      <w:r>
-        <w:t xml:space="preserve"> </w:t>
-      </w:r>
-      <w:proofErr w:type="spellStart"/>
-      <w:r>
-        <w:t>oioioi</w:t>
-      </w:r>
-      <w:proofErr w:type="spellEnd"/>
-      <w:r>
-        <w:t xml:space="preserve"> </w:t>
-      </w:r>
-      <w:proofErr w:type="spellStart"/>
-      <w:r>
-        <w:t>oioioioi</w:t>
-      </w:r>
-      <w:proofErr w:type="spellEnd"/>
-      <w:r>
-        <w:t xml:space="preserve"> </w:t>
-      </w:r>
-      <w:proofErr w:type="spellStart"/>
-      <w:r>
-        <w:t>oioioi</w:t>
-      </w:r>
-      <w:proofErr w:type="spellEnd"/>
-      <w:r>
-        <w:t xml:space="preserve"> </w:t>
-      </w:r>
-      <w:proofErr w:type="spellStart"/>
-      <w:r>
-        <w:t>oioioioi</w:t>
-      </w:r>
-      <w:proofErr w:type="spellEnd"/>
-      <w:r>
-        <w:t xml:space="preserve"> </w:t>
-      </w:r>
-      <w:proofErr w:type="spellStart"/>
-      <w:r>
-        <w:t>oioioi</w:t>
-      </w:r>
-      <w:proofErr w:type="spellEnd"/>
-      <w:r>
-        <w:t xml:space="preserve"> </w:t>
-      </w:r>
-      <w:proofErr w:type="spellStart"/>
-      <w:r>
-        <w:t>oioioioi</w:t>
-      </w:r>
-      <w:proofErr w:type="spellEnd"/>
-      <w:r>
-        <w:t xml:space="preserve"> </w:t>
-      </w:r>
-      <w:proofErr w:type="spellStart"/>
-      <w:r>
-        <w:t>oioioi</w:t>
-      </w:r>
-      <w:proofErr w:type="spellEnd"/>
-      <w:r>
-        <w:t xml:space="preserve"> </w:t>
-      </w:r>
-      <w:proofErr w:type="spellStart"/>
-      <w:r>
-        <w:t>oioioioi</w:t>
-      </w:r>
-      <w:proofErr w:type="spellEnd"/>
-      <w:r>
-        <w:t xml:space="preserve"> </w:t>
-      </w:r>
-      <w:proofErr w:type="spellStart"/>
-      <w:r>
-        <w:t>oioioi</w:t>
-      </w:r>
-      <w:proofErr w:type="spellEnd"/>
-      <w:r>
-        <w:t xml:space="preserve"> </w:t>
-      </w:r>
-      <w:proofErr w:type="spellStart"/>
-      <w:r>
-        <w:t>oioioioi</w:t>
-      </w:r>
-      <w:proofErr w:type="spellEnd"/>
-      <w:r>
-        <w:t xml:space="preserve"> </w:t>
-      </w:r>
-      <w:proofErr w:type="spellStart"/>
-      <w:r>
-        <w:t>oioioi</w:t>
-      </w:r>
-      <w:proofErr w:type="spellEnd"/>
-      <w:r>
-        <w:t xml:space="preserve"> </w:t>
-      </w:r>
-      <w:proofErr w:type="spellStart"/>
-      <w:r>
-        <w:t>oioioioi</w:t>
-      </w:r>
-      <w:proofErr w:type="spellEnd"/>
-      <w:r>
-        <w:t xml:space="preserve"> </w:t>
-      </w:r>
-      <w:proofErr w:type="spellStart"/>
-      <w:r>
-        <w:t>oioioi</w:t>
-      </w:r>
-      <w:proofErr w:type="spellEnd"/>
-      <w:r>
-        <w:t xml:space="preserve"> </w:t>
-      </w:r>
-      <w:proofErr w:type="spellStart"/>
-      <w:r>
-        <w:t>oioioioi</w:t>
-      </w:r>
-      <w:proofErr w:type="spellEnd"/>
-      <w:r>
-        <w:t xml:space="preserve"> </w:t>
-      </w:r>
-      <w:proofErr w:type="spellStart"/>
-      <w:r>
-        <w:t>oioioi</w:t>
-      </w:r>
-      <w:proofErr w:type="spellEnd"/>
-      <w:r>
-        <w:t>.</w:t>
+      <w:r>
+        <w:t>Oioioi oioioioi oioioi oioioioi oioioi oioioioi oioioi oioioioi oioioi oioioioi oioioi oioioioi oioioi oioioioi oioioi oioioioi oioioi oioioioi oioioi oioioioi oioioi oioioioi oioioi oioioioi oioioi.</w:t>
       </w:r>
     </w:p>
     <w:p>
       <w:pPr>
         <w:pStyle w:val="RefernciasBibliogrficas"/>
       </w:pPr>
-      <w:proofErr w:type="spellStart"/>
-      <w:r>
-        <w:t>Oioioioi</w:t>
-      </w:r>
-      <w:proofErr w:type="spellEnd"/>
-      <w:r>
-        <w:t xml:space="preserve"> </w:t>
-      </w:r>
-      <w:proofErr w:type="spellStart"/>
-      <w:r>
-        <w:t>oioioi</w:t>
-      </w:r>
-      <w:proofErr w:type="spellEnd"/>
-      <w:r>
-        <w:t xml:space="preserve"> </w:t>
-      </w:r>
-      <w:proofErr w:type="spellStart"/>
-      <w:r>
-        <w:t>oioioioi</w:t>
-      </w:r>
-      <w:proofErr w:type="spellEnd"/>
-      <w:r>
-        <w:t xml:space="preserve"> </w:t>
-      </w:r>
-      <w:proofErr w:type="spellStart"/>
-      <w:r>
-        <w:t>oioioi</w:t>
-      </w:r>
-      <w:proofErr w:type="spellEnd"/>
-      <w:r>
-        <w:t xml:space="preserve"> </w:t>
-      </w:r>
-      <w:proofErr w:type="spellStart"/>
-      <w:r>
-        <w:t>oioioioi</w:t>
-      </w:r>
-      <w:proofErr w:type="spellEnd"/>
-      <w:r>
-        <w:t xml:space="preserve"> </w:t>
-      </w:r>
-      <w:proofErr w:type="spellStart"/>
-      <w:r>
-        <w:t>oioioi</w:t>
-      </w:r>
-      <w:proofErr w:type="spellEnd"/>
-      <w:r>
-        <w:t xml:space="preserve"> </w:t>
-      </w:r>
-      <w:proofErr w:type="spellStart"/>
-      <w:r>
-        <w:t>oioioioi</w:t>
-      </w:r>
-      <w:proofErr w:type="spellEnd"/>
-      <w:r>
-        <w:t xml:space="preserve"> </w:t>
-      </w:r>
-      <w:proofErr w:type="spellStart"/>
-      <w:r>
-        <w:t>oioioi</w:t>
-      </w:r>
-      <w:proofErr w:type="spellEnd"/>
-      <w:r>
-        <w:t xml:space="preserve"> </w:t>
-      </w:r>
-      <w:proofErr w:type="spellStart"/>
-      <w:r>
-        <w:t>oioioioi</w:t>
-      </w:r>
-      <w:proofErr w:type="spellEnd"/>
-      <w:r>
-        <w:t xml:space="preserve"> </w:t>
-      </w:r>
-      <w:proofErr w:type="spellStart"/>
-      <w:r>
-        <w:t>oioioi</w:t>
-      </w:r>
-      <w:proofErr w:type="spellEnd"/>
-      <w:r>
-        <w:t xml:space="preserve"> </w:t>
-      </w:r>
-      <w:proofErr w:type="spellStart"/>
-      <w:r>
-        <w:t>oioioioi</w:t>
-      </w:r>
-      <w:proofErr w:type="spellEnd"/>
-      <w:r>
-        <w:t xml:space="preserve"> </w:t>
-      </w:r>
-      <w:proofErr w:type="spellStart"/>
-      <w:r>
-        <w:t>oioioi</w:t>
-      </w:r>
-      <w:proofErr w:type="spellEnd"/>
-      <w:r>
-        <w:t xml:space="preserve"> </w:t>
-      </w:r>
-      <w:proofErr w:type="spellStart"/>
-      <w:r>
-        <w:t>oioioioi</w:t>
-      </w:r>
-      <w:proofErr w:type="spellEnd"/>
-      <w:r>
-        <w:t xml:space="preserve"> </w:t>
-      </w:r>
-      <w:proofErr w:type="spellStart"/>
-      <w:r>
-        <w:t>oioioi</w:t>
-      </w:r>
-      <w:proofErr w:type="spellEnd"/>
-      <w:r>
-        <w:t xml:space="preserve"> </w:t>
-      </w:r>
-      <w:proofErr w:type="spellStart"/>
-      <w:r>
-        <w:t>oioioioi</w:t>
-      </w:r>
-      <w:proofErr w:type="spellEnd"/>
-      <w:r>
-        <w:t xml:space="preserve"> </w:t>
-      </w:r>
-      <w:proofErr w:type="spellStart"/>
-      <w:r>
-        <w:t>oioioi</w:t>
-      </w:r>
-      <w:proofErr w:type="spellEnd"/>
-      <w:r>
-        <w:t xml:space="preserve"> </w:t>
-      </w:r>
-      <w:proofErr w:type="spellStart"/>
-      <w:r>
-        <w:t>oioioioi</w:t>
-      </w:r>
-      <w:proofErr w:type="spellEnd"/>
-      <w:r>
-        <w:t xml:space="preserve"> </w:t>
-      </w:r>
-      <w:proofErr w:type="spellStart"/>
-      <w:r>
-        <w:t>oioioi</w:t>
-      </w:r>
-      <w:proofErr w:type="spellEnd"/>
-      <w:r>
-        <w:t xml:space="preserve"> </w:t>
-      </w:r>
-      <w:proofErr w:type="spellStart"/>
-      <w:r>
-        <w:t>oioioioi</w:t>
-      </w:r>
-      <w:proofErr w:type="spellEnd"/>
-      <w:r>
-        <w:t xml:space="preserve"> </w:t>
-      </w:r>
-      <w:proofErr w:type="spellStart"/>
-      <w:r>
-        <w:t>oioioi</w:t>
-      </w:r>
-      <w:proofErr w:type="spellEnd"/>
-      <w:r>
-        <w:t xml:space="preserve"> </w:t>
-      </w:r>
-      <w:proofErr w:type="spellStart"/>
-      <w:r>
-        <w:t>oioioioi</w:t>
-      </w:r>
-      <w:proofErr w:type="spellEnd"/>
-      <w:r>
-        <w:t xml:space="preserve"> </w:t>
-      </w:r>
-      <w:proofErr w:type="spellStart"/>
-      <w:r>
-        <w:t>oioioi</w:t>
-      </w:r>
-      <w:proofErr w:type="spellEnd"/>
-      <w:r>
-        <w:t xml:space="preserve"> </w:t>
-      </w:r>
-      <w:proofErr w:type="spellStart"/>
-      <w:r>
-        <w:t>oioioioi</w:t>
-      </w:r>
-      <w:proofErr w:type="spellEnd"/>
-      <w:r>
-        <w:t xml:space="preserve"> </w:t>
-      </w:r>
-      <w:proofErr w:type="spellStart"/>
-      <w:r>
-        <w:t>oioioi</w:t>
-      </w:r>
-      <w:proofErr w:type="spellEnd"/>
-      <w:r>
-        <w:t>.</w:t>
+      <w:r>
+        <w:t>Oioioioi oioioi oioioioi oioioi oioioioi oioioi oioioioi oioioi oioioioi oioioi oioioioi oioioi oioioioi oioioi oioioioi oioioi oioioioi oioioi oioioioi oioioi oioioioi oioioi oioioioi oioioi.</w:t>
       </w:r>
     </w:p>
     <w:p/>
@@ -7331,20 +3499,20 @@
           <w:numId w:val="0"/>
         </w:numPr>
       </w:pPr>
-      <w:bookmarkStart w:id="28" w:name="_Toc101517748"/>
+      <w:bookmarkStart w:id="26" w:name="_Toc101517748"/>
       <w:r>
         <w:br w:type="page"/>
       </w:r>
-      <w:bookmarkStart w:id="29" w:name="_Toc426023103"/>
+      <w:bookmarkStart w:id="27" w:name="_Toc426023103"/>
       <w:r>
         <w:lastRenderedPageBreak/>
         <w:t>GLOSSÁRIO</w:t>
       </w:r>
-      <w:bookmarkEnd w:id="28"/>
+      <w:bookmarkEnd w:id="26"/>
       <w:r>
         <w:t xml:space="preserve"> (opcional)</w:t>
       </w:r>
-      <w:bookmarkEnd w:id="29"/>
+      <w:bookmarkEnd w:id="27"/>
     </w:p>
     <w:tbl>
       <w:tblPr>
@@ -7368,14 +3536,12 @@
                 <w:b/>
               </w:rPr>
             </w:pPr>
-            <w:proofErr w:type="spellStart"/>
             <w:r>
               <w:rPr>
                 <w:b/>
               </w:rPr>
               <w:t>Oioioioi</w:t>
             </w:r>
-            <w:proofErr w:type="spellEnd"/>
           </w:p>
         </w:tc>
         <w:tc>
@@ -7387,205 +3553,8 @@
               <w:spacing w:line="240" w:lineRule="auto"/>
               <w:jc w:val="left"/>
             </w:pPr>
-            <w:proofErr w:type="spellStart"/>
             <w:r>
-              <w:t>Oioioioi</w:t>
-            </w:r>
-            <w:proofErr w:type="spellEnd"/>
-            <w:r>
-              <w:t xml:space="preserve"> </w:t>
-            </w:r>
-            <w:proofErr w:type="spellStart"/>
-            <w:r>
-              <w:t>oioioi</w:t>
-            </w:r>
-            <w:proofErr w:type="spellEnd"/>
-            <w:r>
-              <w:t xml:space="preserve"> </w:t>
-            </w:r>
-            <w:proofErr w:type="spellStart"/>
-            <w:r>
-              <w:t>oioioioi</w:t>
-            </w:r>
-            <w:proofErr w:type="spellEnd"/>
-            <w:r>
-              <w:t xml:space="preserve"> </w:t>
-            </w:r>
-            <w:proofErr w:type="spellStart"/>
-            <w:r>
-              <w:t>oioioi</w:t>
-            </w:r>
-            <w:proofErr w:type="spellEnd"/>
-            <w:r>
-              <w:t xml:space="preserve"> </w:t>
-            </w:r>
-            <w:proofErr w:type="spellStart"/>
-            <w:r>
-              <w:t>oioioioi</w:t>
-            </w:r>
-            <w:proofErr w:type="spellEnd"/>
-            <w:r>
-              <w:t xml:space="preserve"> </w:t>
-            </w:r>
-            <w:proofErr w:type="spellStart"/>
-            <w:r>
-              <w:t>oioioi</w:t>
-            </w:r>
-            <w:proofErr w:type="spellEnd"/>
-            <w:r>
-              <w:t xml:space="preserve"> </w:t>
-            </w:r>
-            <w:proofErr w:type="spellStart"/>
-            <w:r>
-              <w:t>oioioioi</w:t>
-            </w:r>
-            <w:proofErr w:type="spellEnd"/>
-            <w:r>
-              <w:t xml:space="preserve"> </w:t>
-            </w:r>
-            <w:proofErr w:type="spellStart"/>
-            <w:r>
-              <w:t>oioioi</w:t>
-            </w:r>
-            <w:proofErr w:type="spellEnd"/>
-            <w:r>
-              <w:t xml:space="preserve"> </w:t>
-            </w:r>
-            <w:proofErr w:type="spellStart"/>
-            <w:r>
-              <w:t>oioioioi</w:t>
-            </w:r>
-            <w:proofErr w:type="spellEnd"/>
-            <w:r>
-              <w:t xml:space="preserve"> </w:t>
-            </w:r>
-            <w:proofErr w:type="spellStart"/>
-            <w:r>
-              <w:t>oioioi</w:t>
-            </w:r>
-            <w:proofErr w:type="spellEnd"/>
-            <w:r>
-              <w:t xml:space="preserve"> </w:t>
-            </w:r>
-            <w:proofErr w:type="spellStart"/>
-            <w:r>
-              <w:t>oioioioi</w:t>
-            </w:r>
-            <w:proofErr w:type="spellEnd"/>
-            <w:r>
-              <w:t xml:space="preserve"> </w:t>
-            </w:r>
-            <w:proofErr w:type="spellStart"/>
-            <w:r>
-              <w:t>oioioi</w:t>
-            </w:r>
-            <w:proofErr w:type="spellEnd"/>
-            <w:r>
-              <w:t xml:space="preserve"> </w:t>
-            </w:r>
-            <w:proofErr w:type="spellStart"/>
-            <w:r>
-              <w:t>oioioioi</w:t>
-            </w:r>
-            <w:proofErr w:type="spellEnd"/>
-            <w:r>
-              <w:t xml:space="preserve"> </w:t>
-            </w:r>
-            <w:proofErr w:type="spellStart"/>
-            <w:r>
-              <w:t>oioioi</w:t>
-            </w:r>
-            <w:proofErr w:type="spellEnd"/>
-            <w:r>
-              <w:t xml:space="preserve"> </w:t>
-            </w:r>
-            <w:proofErr w:type="spellStart"/>
-            <w:r>
-              <w:t>oioioioi</w:t>
-            </w:r>
-            <w:proofErr w:type="spellEnd"/>
-            <w:r>
-              <w:t xml:space="preserve"> </w:t>
-            </w:r>
-            <w:proofErr w:type="spellStart"/>
-            <w:r>
-              <w:t>oioioi</w:t>
-            </w:r>
-            <w:proofErr w:type="spellEnd"/>
-            <w:r>
-              <w:t xml:space="preserve"> </w:t>
-            </w:r>
-            <w:proofErr w:type="spellStart"/>
-            <w:r>
-              <w:t>oioioioi</w:t>
-            </w:r>
-            <w:proofErr w:type="spellEnd"/>
-            <w:r>
-              <w:t xml:space="preserve"> </w:t>
-            </w:r>
-            <w:proofErr w:type="spellStart"/>
-            <w:r>
-              <w:t>oioioi</w:t>
-            </w:r>
-            <w:proofErr w:type="spellEnd"/>
-            <w:r>
-              <w:t xml:space="preserve"> </w:t>
-            </w:r>
-            <w:proofErr w:type="spellStart"/>
-            <w:r>
-              <w:t>oioioioi</w:t>
-            </w:r>
-            <w:proofErr w:type="spellEnd"/>
-            <w:r>
-              <w:t xml:space="preserve"> </w:t>
-            </w:r>
-            <w:proofErr w:type="spellStart"/>
-            <w:r>
-              <w:t>oioioi</w:t>
-            </w:r>
-            <w:proofErr w:type="spellEnd"/>
-            <w:r>
-              <w:t xml:space="preserve"> </w:t>
-            </w:r>
-            <w:proofErr w:type="spellStart"/>
-            <w:r>
-              <w:t>oioioioi</w:t>
-            </w:r>
-            <w:proofErr w:type="spellEnd"/>
-            <w:r>
-              <w:t xml:space="preserve"> </w:t>
-            </w:r>
-            <w:proofErr w:type="spellStart"/>
-            <w:r>
-              <w:t>oioioi</w:t>
-            </w:r>
-            <w:proofErr w:type="spellEnd"/>
-            <w:r>
-              <w:t xml:space="preserve"> </w:t>
-            </w:r>
-            <w:proofErr w:type="spellStart"/>
-            <w:r>
-              <w:t>oioioioi</w:t>
-            </w:r>
-            <w:proofErr w:type="spellEnd"/>
-            <w:r>
-              <w:t xml:space="preserve"> </w:t>
-            </w:r>
-            <w:proofErr w:type="spellStart"/>
-            <w:r>
-              <w:t>oioioi</w:t>
-            </w:r>
-            <w:proofErr w:type="spellEnd"/>
-            <w:r>
-              <w:t xml:space="preserve"> </w:t>
-            </w:r>
-            <w:proofErr w:type="spellStart"/>
-            <w:r>
-              <w:t>oioioioi</w:t>
-            </w:r>
-            <w:proofErr w:type="spellEnd"/>
-            <w:r>
-              <w:t>.</w:t>
+              <w:t>Oioioioi oioioi oioioioi oioioi oioioioi oioioi oioioioi oioioi oioioioi oioioi oioioioi oioioi oioioioi oioioi oioioioi oioioi oioioioi oioioi oioioioi oioioi oioioioi oioioi oioioioi oioioi oioioioi.</w:t>
             </w:r>
           </w:p>
         </w:tc>
@@ -7630,14 +3599,12 @@
                 <w:b/>
               </w:rPr>
             </w:pPr>
-            <w:proofErr w:type="spellStart"/>
             <w:r>
               <w:rPr>
                 <w:b/>
               </w:rPr>
               <w:t>Oioioioi</w:t>
             </w:r>
-            <w:proofErr w:type="spellEnd"/>
           </w:p>
         </w:tc>
         <w:tc>
@@ -7649,205 +3616,8 @@
               <w:spacing w:line="240" w:lineRule="auto"/>
               <w:jc w:val="left"/>
             </w:pPr>
-            <w:proofErr w:type="spellStart"/>
             <w:r>
-              <w:t>Oioioioi</w:t>
-            </w:r>
-            <w:proofErr w:type="spellEnd"/>
-            <w:r>
-              <w:t xml:space="preserve"> </w:t>
-            </w:r>
-            <w:proofErr w:type="spellStart"/>
-            <w:r>
-              <w:t>oioioi</w:t>
-            </w:r>
-            <w:proofErr w:type="spellEnd"/>
-            <w:r>
-              <w:t xml:space="preserve"> </w:t>
-            </w:r>
-            <w:proofErr w:type="spellStart"/>
-            <w:r>
-              <w:t>oioioioi</w:t>
-            </w:r>
-            <w:proofErr w:type="spellEnd"/>
-            <w:r>
-              <w:t xml:space="preserve"> </w:t>
-            </w:r>
-            <w:proofErr w:type="spellStart"/>
-            <w:r>
-              <w:t>oioioi</w:t>
-            </w:r>
-            <w:proofErr w:type="spellEnd"/>
-            <w:r>
-              <w:t xml:space="preserve"> </w:t>
-            </w:r>
-            <w:proofErr w:type="spellStart"/>
-            <w:r>
-              <w:t>oioioioi</w:t>
-            </w:r>
-            <w:proofErr w:type="spellEnd"/>
-            <w:r>
-              <w:t xml:space="preserve"> </w:t>
-            </w:r>
-            <w:proofErr w:type="spellStart"/>
-            <w:r>
-              <w:t>oioioi</w:t>
-            </w:r>
-            <w:proofErr w:type="spellEnd"/>
-            <w:r>
-              <w:t xml:space="preserve"> </w:t>
-            </w:r>
-            <w:proofErr w:type="spellStart"/>
-            <w:r>
-              <w:t>oioioioi</w:t>
-            </w:r>
-            <w:proofErr w:type="spellEnd"/>
-            <w:r>
-              <w:t xml:space="preserve"> </w:t>
-            </w:r>
-            <w:proofErr w:type="spellStart"/>
-            <w:r>
-              <w:t>oioioi</w:t>
-            </w:r>
-            <w:proofErr w:type="spellEnd"/>
-            <w:r>
-              <w:t xml:space="preserve"> </w:t>
-            </w:r>
-            <w:proofErr w:type="spellStart"/>
-            <w:r>
-              <w:t>oioioioi</w:t>
-            </w:r>
-            <w:proofErr w:type="spellEnd"/>
-            <w:r>
-              <w:t xml:space="preserve"> </w:t>
-            </w:r>
-            <w:proofErr w:type="spellStart"/>
-            <w:r>
-              <w:t>oioioi</w:t>
-            </w:r>
-            <w:proofErr w:type="spellEnd"/>
-            <w:r>
-              <w:t xml:space="preserve"> </w:t>
-            </w:r>
-            <w:proofErr w:type="spellStart"/>
-            <w:r>
-              <w:t>oioioioi</w:t>
-            </w:r>
-            <w:proofErr w:type="spellEnd"/>
-            <w:r>
-              <w:t xml:space="preserve"> </w:t>
-            </w:r>
-            <w:proofErr w:type="spellStart"/>
-            <w:r>
-              <w:t>oioioi</w:t>
-            </w:r>
-            <w:proofErr w:type="spellEnd"/>
-            <w:r>
-              <w:t xml:space="preserve"> </w:t>
-            </w:r>
-            <w:proofErr w:type="spellStart"/>
-            <w:r>
-              <w:t>oioioioi</w:t>
-            </w:r>
-            <w:proofErr w:type="spellEnd"/>
-            <w:r>
-              <w:t xml:space="preserve"> </w:t>
-            </w:r>
-            <w:proofErr w:type="spellStart"/>
-            <w:r>
-              <w:t>oioioi</w:t>
-            </w:r>
-            <w:proofErr w:type="spellEnd"/>
-            <w:r>
-              <w:t xml:space="preserve"> </w:t>
-            </w:r>
-            <w:proofErr w:type="spellStart"/>
-            <w:r>
-              <w:t>oioioioi</w:t>
-            </w:r>
-            <w:proofErr w:type="spellEnd"/>
-            <w:r>
-              <w:t xml:space="preserve"> </w:t>
-            </w:r>
-            <w:proofErr w:type="spellStart"/>
-            <w:r>
-              <w:t>oioioi</w:t>
-            </w:r>
-            <w:proofErr w:type="spellEnd"/>
-            <w:r>
-              <w:t xml:space="preserve"> </w:t>
-            </w:r>
-            <w:proofErr w:type="spellStart"/>
-            <w:r>
-              <w:t>oioioioi</w:t>
-            </w:r>
-            <w:proofErr w:type="spellEnd"/>
-            <w:r>
-              <w:t xml:space="preserve"> </w:t>
-            </w:r>
-            <w:proofErr w:type="spellStart"/>
-            <w:r>
-              <w:t>oioioi</w:t>
-            </w:r>
-            <w:proofErr w:type="spellEnd"/>
-            <w:r>
-              <w:t xml:space="preserve"> </w:t>
-            </w:r>
-            <w:proofErr w:type="spellStart"/>
-            <w:r>
-              <w:t>oioioioi</w:t>
-            </w:r>
-            <w:proofErr w:type="spellEnd"/>
-            <w:r>
-              <w:t xml:space="preserve"> </w:t>
-            </w:r>
-            <w:proofErr w:type="spellStart"/>
-            <w:r>
-              <w:t>oioioi</w:t>
-            </w:r>
-            <w:proofErr w:type="spellEnd"/>
-            <w:r>
-              <w:t xml:space="preserve"> </w:t>
-            </w:r>
-            <w:proofErr w:type="spellStart"/>
-            <w:r>
-              <w:t>oioioioi</w:t>
-            </w:r>
-            <w:proofErr w:type="spellEnd"/>
-            <w:r>
-              <w:t xml:space="preserve"> </w:t>
-            </w:r>
-            <w:proofErr w:type="spellStart"/>
-            <w:r>
-              <w:t>oioioi</w:t>
-            </w:r>
-            <w:proofErr w:type="spellEnd"/>
-            <w:r>
-              <w:t xml:space="preserve"> </w:t>
-            </w:r>
-            <w:proofErr w:type="spellStart"/>
-            <w:r>
-              <w:t>oioioioi</w:t>
-            </w:r>
-            <w:proofErr w:type="spellEnd"/>
-            <w:r>
-              <w:t xml:space="preserve"> </w:t>
-            </w:r>
-            <w:proofErr w:type="spellStart"/>
-            <w:r>
-              <w:t>oioioi</w:t>
-            </w:r>
-            <w:proofErr w:type="spellEnd"/>
-            <w:r>
-              <w:t xml:space="preserve"> </w:t>
-            </w:r>
-            <w:proofErr w:type="spellStart"/>
-            <w:r>
-              <w:t>oioioioi</w:t>
-            </w:r>
-            <w:proofErr w:type="spellEnd"/>
-            <w:r>
-              <w:t>.</w:t>
+              <w:t>Oioioioi oioioi oioioioi oioioi oioioioi oioioi oioioioi oioioi oioioioi oioioi oioioioi oioioi oioioioi oioioi oioioioi oioioi oioioioi oioioi oioioioi oioioi oioioioi oioioi oioioioi oioioi oioioioi.</w:t>
             </w:r>
           </w:p>
         </w:tc>
@@ -7892,14 +3662,12 @@
                 <w:b/>
               </w:rPr>
             </w:pPr>
-            <w:proofErr w:type="spellStart"/>
             <w:r>
               <w:rPr>
                 <w:b/>
               </w:rPr>
               <w:t>Oioioioi</w:t>
             </w:r>
-            <w:proofErr w:type="spellEnd"/>
           </w:p>
         </w:tc>
         <w:tc>
@@ -7911,205 +3679,8 @@
               <w:spacing w:line="240" w:lineRule="auto"/>
               <w:jc w:val="left"/>
             </w:pPr>
-            <w:proofErr w:type="spellStart"/>
             <w:r>
-              <w:t>Oioioioi</w:t>
-            </w:r>
-            <w:proofErr w:type="spellEnd"/>
-            <w:r>
-              <w:t xml:space="preserve"> </w:t>
-            </w:r>
-            <w:proofErr w:type="spellStart"/>
-            <w:r>
-              <w:t>oioioi</w:t>
-            </w:r>
-            <w:proofErr w:type="spellEnd"/>
-            <w:r>
-              <w:t xml:space="preserve"> </w:t>
-            </w:r>
-            <w:proofErr w:type="spellStart"/>
-            <w:r>
-              <w:t>oioioioi</w:t>
-            </w:r>
-            <w:proofErr w:type="spellEnd"/>
-            <w:r>
-              <w:t xml:space="preserve"> </w:t>
-            </w:r>
-            <w:proofErr w:type="spellStart"/>
-            <w:r>
-              <w:t>oioioi</w:t>
-            </w:r>
-            <w:proofErr w:type="spellEnd"/>
-            <w:r>
-              <w:t xml:space="preserve"> </w:t>
-            </w:r>
-            <w:proofErr w:type="spellStart"/>
-            <w:r>
-              <w:t>oioioioi</w:t>
-            </w:r>
-            <w:proofErr w:type="spellEnd"/>
-            <w:r>
-              <w:t xml:space="preserve"> </w:t>
-            </w:r>
-            <w:proofErr w:type="spellStart"/>
-            <w:r>
-              <w:t>oioioi</w:t>
-            </w:r>
-            <w:proofErr w:type="spellEnd"/>
-            <w:r>
-              <w:t xml:space="preserve"> </w:t>
-            </w:r>
-            <w:proofErr w:type="spellStart"/>
-            <w:r>
-              <w:t>oioioioi</w:t>
-            </w:r>
-            <w:proofErr w:type="spellEnd"/>
-            <w:r>
-              <w:t xml:space="preserve"> </w:t>
-            </w:r>
-            <w:proofErr w:type="spellStart"/>
-            <w:r>
-              <w:t>oioioi</w:t>
-            </w:r>
-            <w:proofErr w:type="spellEnd"/>
-            <w:r>
-              <w:t xml:space="preserve"> </w:t>
-            </w:r>
-            <w:proofErr w:type="spellStart"/>
-            <w:r>
-              <w:t>oioioioi</w:t>
-            </w:r>
-            <w:proofErr w:type="spellEnd"/>
-            <w:r>
-              <w:t xml:space="preserve"> </w:t>
-            </w:r>
-            <w:proofErr w:type="spellStart"/>
-            <w:r>
-              <w:t>oioioi</w:t>
-            </w:r>
-            <w:proofErr w:type="spellEnd"/>
-            <w:r>
-              <w:t xml:space="preserve"> </w:t>
-            </w:r>
-            <w:proofErr w:type="spellStart"/>
-            <w:r>
-              <w:t>oioioioi</w:t>
-            </w:r>
-            <w:proofErr w:type="spellEnd"/>
-            <w:r>
-              <w:t xml:space="preserve"> </w:t>
-            </w:r>
-            <w:proofErr w:type="spellStart"/>
-            <w:r>
-              <w:t>oioioi</w:t>
-            </w:r>
-            <w:proofErr w:type="spellEnd"/>
-            <w:r>
-              <w:t xml:space="preserve"> </w:t>
-            </w:r>
-            <w:proofErr w:type="spellStart"/>
-            <w:r>
-              <w:t>oioioioi</w:t>
-            </w:r>
-            <w:proofErr w:type="spellEnd"/>
-            <w:r>
-              <w:t xml:space="preserve"> </w:t>
-            </w:r>
-            <w:proofErr w:type="spellStart"/>
-            <w:r>
-              <w:t>oioioi</w:t>
-            </w:r>
-            <w:proofErr w:type="spellEnd"/>
-            <w:r>
-              <w:t xml:space="preserve"> </w:t>
-            </w:r>
-            <w:proofErr w:type="spellStart"/>
-            <w:r>
-              <w:t>oioioioi</w:t>
-            </w:r>
-            <w:proofErr w:type="spellEnd"/>
-            <w:r>
-              <w:t xml:space="preserve"> </w:t>
-            </w:r>
-            <w:proofErr w:type="spellStart"/>
-            <w:r>
-              <w:t>oioioi</w:t>
-            </w:r>
-            <w:proofErr w:type="spellEnd"/>
-            <w:r>
-              <w:t xml:space="preserve"> </w:t>
-            </w:r>
-            <w:proofErr w:type="spellStart"/>
-            <w:r>
-              <w:t>oioioioi</w:t>
-            </w:r>
-            <w:proofErr w:type="spellEnd"/>
-            <w:r>
-              <w:t xml:space="preserve"> </w:t>
-            </w:r>
-            <w:proofErr w:type="spellStart"/>
-            <w:r>
-              <w:t>oioioi</w:t>
-            </w:r>
-            <w:proofErr w:type="spellEnd"/>
-            <w:r>
-              <w:t xml:space="preserve"> </w:t>
-            </w:r>
-            <w:proofErr w:type="spellStart"/>
-            <w:r>
-              <w:t>oioioioi</w:t>
-            </w:r>
-            <w:proofErr w:type="spellEnd"/>
-            <w:r>
-              <w:t xml:space="preserve"> </w:t>
-            </w:r>
-            <w:proofErr w:type="spellStart"/>
-            <w:r>
-              <w:t>oioioi</w:t>
-            </w:r>
-            <w:proofErr w:type="spellEnd"/>
-            <w:r>
-              <w:t xml:space="preserve"> </w:t>
-            </w:r>
-            <w:proofErr w:type="spellStart"/>
-            <w:r>
-              <w:t>oioioioi</w:t>
-            </w:r>
-            <w:proofErr w:type="spellEnd"/>
-            <w:r>
-              <w:t xml:space="preserve"> </w:t>
-            </w:r>
-            <w:proofErr w:type="spellStart"/>
-            <w:r>
-              <w:t>oioioi</w:t>
-            </w:r>
-            <w:proofErr w:type="spellEnd"/>
-            <w:r>
-              <w:t xml:space="preserve"> </w:t>
-            </w:r>
-            <w:proofErr w:type="spellStart"/>
-            <w:r>
-              <w:t>oioioioi</w:t>
-            </w:r>
-            <w:proofErr w:type="spellEnd"/>
-            <w:r>
-              <w:t xml:space="preserve"> </w:t>
-            </w:r>
-            <w:proofErr w:type="spellStart"/>
-            <w:r>
-              <w:t>oioioi</w:t>
-            </w:r>
-            <w:proofErr w:type="spellEnd"/>
-            <w:r>
-              <w:t xml:space="preserve"> </w:t>
-            </w:r>
-            <w:proofErr w:type="spellStart"/>
-            <w:r>
-              <w:t>oioioioi</w:t>
-            </w:r>
-            <w:proofErr w:type="spellEnd"/>
-            <w:r>
-              <w:t>.</w:t>
+              <w:t>Oioioioi oioioi oioioioi oioioi oioioioi oioioi oioioioi oioioi oioioioi oioioi oioioioi oioioi oioioioi oioioi oioioioi oioioi oioioioi oioioi oioioioi oioioi oioioioi oioioi oioioioi oioioi oioioioi.</w:t>
             </w:r>
           </w:p>
         </w:tc>
@@ -8151,11 +3722,11 @@
           <w:numId w:val="0"/>
         </w:numPr>
       </w:pPr>
-      <w:bookmarkStart w:id="30" w:name="_Toc101517750"/>
+      <w:bookmarkStart w:id="28" w:name="_Toc101517750"/>
       <w:r>
         <w:br w:type="page"/>
       </w:r>
-      <w:bookmarkStart w:id="31" w:name="_Toc426023104"/>
+      <w:bookmarkStart w:id="29" w:name="_Toc426023104"/>
       <w:r>
         <w:lastRenderedPageBreak/>
         <w:t xml:space="preserve">ANEXO </w:t>
@@ -8175,7 +3746,7 @@
         </w:rPr>
         <w:t>TÍTULO DO ANEXO</w:t>
       </w:r>
-      <w:bookmarkEnd w:id="30"/>
+      <w:bookmarkEnd w:id="28"/>
       <w:r>
         <w:rPr>
           <w:color w:val="FF0000"/>
@@ -8185,67 +3756,12 @@
       <w:r>
         <w:t>(opcional)</w:t>
       </w:r>
-      <w:bookmarkEnd w:id="31"/>
+      <w:bookmarkEnd w:id="29"/>
     </w:p>
     <w:p>
       <w:r>
         <w:tab/>
-      </w:r>
-      <w:proofErr w:type="spellStart"/>
-      <w:r>
-        <w:t>Oioioioi</w:t>
-      </w:r>
-      <w:proofErr w:type="spellEnd"/>
-      <w:r>
-        <w:t xml:space="preserve"> </w:t>
-      </w:r>
-      <w:proofErr w:type="spellStart"/>
-      <w:r>
-        <w:t>ioioioioi</w:t>
-      </w:r>
-      <w:proofErr w:type="spellEnd"/>
-      <w:r>
-        <w:t xml:space="preserve"> </w:t>
-      </w:r>
-      <w:proofErr w:type="spellStart"/>
-      <w:r>
-        <w:t>oioioioio</w:t>
-      </w:r>
-      <w:proofErr w:type="spellEnd"/>
-      <w:r>
-        <w:t xml:space="preserve"> </w:t>
-      </w:r>
-      <w:proofErr w:type="spellStart"/>
-      <w:r>
-        <w:t>ioioioio</w:t>
-      </w:r>
-      <w:proofErr w:type="spellEnd"/>
-      <w:r>
-        <w:t xml:space="preserve"> </w:t>
-      </w:r>
-      <w:proofErr w:type="spellStart"/>
-      <w:r>
-        <w:t>ioioioio</w:t>
-      </w:r>
-      <w:proofErr w:type="spellEnd"/>
-      <w:r>
-        <w:t xml:space="preserve"> </w:t>
-      </w:r>
-      <w:proofErr w:type="spellStart"/>
-      <w:r>
-        <w:t>ioioi</w:t>
-      </w:r>
-      <w:proofErr w:type="spellEnd"/>
-      <w:r>
-        <w:t xml:space="preserve"> </w:t>
-      </w:r>
-      <w:proofErr w:type="spellStart"/>
-      <w:r>
-        <w:t>oioioioi</w:t>
-      </w:r>
-      <w:proofErr w:type="spellEnd"/>
-      <w:r>
-        <w:t>.</w:t>
+        <w:t>Oioioioi ioioioioi oioioioio ioioioio ioioioio ioioi oioioioi.</w:t>
       </w:r>
     </w:p>
     <w:p>
@@ -8335,7 +3851,7 @@
         <w:rStyle w:val="Nmerodepgina"/>
         <w:noProof/>
       </w:rPr>
-      <w:t>17</w:t>
+      <w:t>7</w:t>
     </w:r>
     <w:r>
       <w:rPr>
@@ -11127,11 +6643,15 @@
   </w:style>
   <w:style w:type="character" w:default="1" w:styleId="Fontepargpadro">
     <w:name w:val="Default Paragraph Font"/>
+    <w:uiPriority w:val="1"/>
     <w:semiHidden/>
+    <w:unhideWhenUsed/>
   </w:style>
   <w:style w:type="table" w:default="1" w:styleId="Tabelanormal">
     <w:name w:val="Normal Table"/>
+    <w:uiPriority w:val="99"/>
     <w:semiHidden/>
+    <w:unhideWhenUsed/>
     <w:tblPr>
       <w:tblInd w:w="0" w:type="dxa"/>
       <w:tblCellMar>
@@ -11144,7 +6664,9 @@
   </w:style>
   <w:style w:type="numbering" w:default="1" w:styleId="Semlista">
     <w:name w:val="No List"/>
+    <w:uiPriority w:val="99"/>
     <w:semiHidden/>
+    <w:unhideWhenUsed/>
   </w:style>
   <w:style w:type="paragraph" w:styleId="Rodap">
     <w:name w:val="footer"/>

--- a/Relatório Ipragas.docx
+++ b/Relatório Ipragas.docx
@@ -156,13 +156,23 @@
           <w:szCs w:val="28"/>
         </w:rPr>
       </w:pPr>
+      <w:proofErr w:type="spellStart"/>
       <w:r>
         <w:rPr>
           <w:color w:val="000000" w:themeColor="text1"/>
           <w:sz w:val="28"/>
           <w:szCs w:val="28"/>
         </w:rPr>
-        <w:t>Jonnathan Bruno Ribeiro de Lima</w:t>
+        <w:t>Jonnathan</w:t>
+      </w:r>
+      <w:proofErr w:type="spellEnd"/>
+      <w:r>
+        <w:rPr>
+          <w:color w:val="000000" w:themeColor="text1"/>
+          <w:sz w:val="28"/>
+          <w:szCs w:val="28"/>
+        </w:rPr>
+        <w:t xml:space="preserve"> Bruno Ribeiro de Lima</w:t>
       </w:r>
     </w:p>
     <w:p>
@@ -512,6 +522,7 @@
         </w:rPr>
         <w:t xml:space="preserve">), </w:t>
       </w:r>
+      <w:proofErr w:type="gramStart"/>
       <w:r>
         <w:rPr>
           <w:color w:val="000000" w:themeColor="text1"/>
@@ -520,6 +531,7 @@
         </w:rPr>
         <w:t>Julho</w:t>
       </w:r>
+      <w:proofErr w:type="gramEnd"/>
       <w:r>
         <w:rPr>
           <w:color w:val="000000" w:themeColor="text1"/>
@@ -701,12 +713,21 @@
           <w:szCs w:val="28"/>
         </w:rPr>
       </w:pPr>
+      <w:proofErr w:type="spellStart"/>
       <w:r>
         <w:rPr>
           <w:sz w:val="28"/>
           <w:szCs w:val="28"/>
         </w:rPr>
-        <w:t>Jonnathan Bruno Ribeiro de Lima</w:t>
+        <w:t>Jonnathan</w:t>
+      </w:r>
+      <w:proofErr w:type="spellEnd"/>
+      <w:r>
+        <w:rPr>
+          <w:sz w:val="28"/>
+          <w:szCs w:val="28"/>
+        </w:rPr>
+        <w:t xml:space="preserve"> Bruno Ribeiro de Lima</w:t>
       </w:r>
     </w:p>
     <w:p>
@@ -1013,6 +1034,7 @@
         </w:rPr>
         <w:t xml:space="preserve">Natal (RN), </w:t>
       </w:r>
+      <w:proofErr w:type="gramStart"/>
       <w:r>
         <w:rPr>
           <w:sz w:val="28"/>
@@ -1020,6 +1042,7 @@
         </w:rPr>
         <w:t>Julho</w:t>
       </w:r>
+      <w:proofErr w:type="gramEnd"/>
       <w:r>
         <w:rPr>
           <w:sz w:val="28"/>
@@ -2927,30 +2950,37 @@
           <w:rFonts w:cs="Arial"/>
           <w:color w:val="000000"/>
         </w:rPr>
-        <w:t>O segundo módulo permite com que as empresas tenham um controle dos serviços agendados, clientes cadastrados, finanças</w:t>
-      </w:r>
+        <w:t xml:space="preserve">O segundo módulo permite com que as empresas tenham um controle dos serviços agendados, clientes cadastrados, </w:t>
+      </w:r>
+      <w:proofErr w:type="gramStart"/>
       <w:r>
         <w:rPr>
           <w:rFonts w:cs="Arial"/>
           <w:color w:val="000000"/>
         </w:rPr>
-        <w:t>, produtos</w:t>
+        <w:t>finanças</w:t>
       </w:r>
       <w:r>
         <w:rPr>
           <w:rFonts w:cs="Arial"/>
           <w:color w:val="000000"/>
         </w:rPr>
-        <w:t xml:space="preserve"> e etc. Por fim, o último módulo é </w:t>
-      </w:r>
-      <w:bookmarkStart w:id="12" w:name="_GoBack"/>
-      <w:bookmarkEnd w:id="12"/>
+        <w:t>, produtos</w:t>
+      </w:r>
       <w:r>
         <w:rPr>
           <w:rFonts w:cs="Arial"/>
           <w:color w:val="000000"/>
         </w:rPr>
-        <w:t>responsável pela administração de todas as empresas</w:t>
+        <w:t xml:space="preserve"> e etc. Por</w:t>
+      </w:r>
+      <w:proofErr w:type="gramEnd"/>
+      <w:r>
+        <w:rPr>
+          <w:rFonts w:cs="Arial"/>
+          <w:color w:val="000000"/>
+        </w:rPr>
+        <w:t xml:space="preserve"> fim, o último módulo é responsável pela administração de todas as empresas</w:t>
       </w:r>
       <w:r>
         <w:rPr>
@@ -3008,8 +3038,8 @@
         </w:numPr>
         <w:jc w:val="center"/>
       </w:pPr>
-      <w:bookmarkStart w:id="13" w:name="_Toc68238739"/>
-      <w:bookmarkStart w:id="14" w:name="_Toc101517733"/>
+      <w:bookmarkStart w:id="12" w:name="_Toc68238739"/>
+      <w:bookmarkStart w:id="13" w:name="_Toc101517733"/>
       <w:r>
         <w:rPr>
           <w:rFonts w:cs="Times New Roman"/>
@@ -3022,21 +3052,588 @@
         </w:rPr>
         <w:br w:type="page"/>
       </w:r>
-      <w:bookmarkStart w:id="15" w:name="_Toc426023097"/>
+      <w:bookmarkStart w:id="14" w:name="_Toc426023097"/>
       <w:r>
         <w:lastRenderedPageBreak/>
         <w:t>ABSTRACT</w:t>
       </w:r>
+      <w:bookmarkEnd w:id="12"/>
       <w:bookmarkEnd w:id="13"/>
       <w:bookmarkEnd w:id="14"/>
-      <w:bookmarkEnd w:id="15"/>
-    </w:p>
-    <w:p>
-      <w:r>
-        <w:t>Oioioioioioi oioioioi oioioi oioioi oioioioi oioioioi oioioi oioioi oioioioi oioioioi oioioi oioioi oioioioi oioioioi oioioi oioioi oioioioi oioioioi oioioi oioioi oioioioi oioioioi oioioi oioioi oioioioi oioioioi oioioi oioioi oioioioi oioioioi oioioi oioioi oioioioi oioioioi oioioi oioioi oioioioi oioioioi oioioi oioioi oioioioi oioioioi oioioi oioioi oioioioi oioioioi oioioi oioioi oioioioi oioioioi oioioi oioioi oioioioi oioioioi oioioi oioioi oioioioi oioioioi oioioi oioioi oioioioi oioioioi oioioi oioioi oioioioi oioioioi oioioi oioioi oioioioi oioioioi oioioi oioioi oioioioi oioioioi oioioi oioioi oioioioi oioioioi oioioi oioioi oioioioi oioioioi oioioi oioioi oioioioi oioioioi oioioi oioioi oioioioi oioioioi oioioi oioioi oioioioi oioioioi oioioi oioioi oioioioi oioioioi oioioi oioioi oioioioi oioioioi oioioi oioioi oioioioi oioioioi oioioi oioioi oioioioi oioioioi oioioi oioioi oioioioi oioioioi oioioi oioioi oioioioi oioioioi oioioi oioioi oioioioi oioioioi oioioi oioioi oioioioi oioioioi oioioi oioioi oioioioi oioioioi oioioi oioioi oioioioi oioioioi oioioi oioioi oioioioi oioioioi oioioi oioioi oioioioi oioioioi oioioi oioioi oioioioi oioioioi oioioi oioioi oioioioi oioioioi oioioi oioioi oioioioi oioioioi oioioi oioioi oioioioi oioioioi oioioi oioioi oioioioi oioioioi oioioi oioioi oioioioi oioioioi oioioi oioioi oioioioi oioioioi oioioi oioioi oioioioi oioioioi oioioi oioioi oioioioi oioioioi oioioi oioioi oioioioi oioioioi oioioi oioioi oioioioi.</w:t>
-      </w:r>
-    </w:p>
-    <w:p/>
+    </w:p>
+    <w:p>
+      <w:r>
+        <w:t xml:space="preserve">The Ipragas system </w:t>
+      </w:r>
+      <w:proofErr w:type="spellStart"/>
+      <w:r>
+        <w:t>is</w:t>
+      </w:r>
+      <w:proofErr w:type="spellEnd"/>
+      <w:r>
+        <w:t xml:space="preserve"> a Web </w:t>
+      </w:r>
+      <w:proofErr w:type="spellStart"/>
+      <w:r>
+        <w:t>platform</w:t>
+      </w:r>
+      <w:proofErr w:type="spellEnd"/>
+      <w:r>
+        <w:t xml:space="preserve"> </w:t>
+      </w:r>
+      <w:proofErr w:type="spellStart"/>
+      <w:r>
+        <w:t>that</w:t>
+      </w:r>
+      <w:proofErr w:type="spellEnd"/>
+      <w:r>
+        <w:t xml:space="preserve"> </w:t>
+      </w:r>
+      <w:proofErr w:type="spellStart"/>
+      <w:r>
+        <w:t>provides</w:t>
+      </w:r>
+      <w:proofErr w:type="spellEnd"/>
+      <w:r>
+        <w:t xml:space="preserve"> </w:t>
+      </w:r>
+      <w:proofErr w:type="spellStart"/>
+      <w:r>
+        <w:t>services</w:t>
+      </w:r>
+      <w:proofErr w:type="spellEnd"/>
+      <w:r>
+        <w:t xml:space="preserve"> </w:t>
+      </w:r>
+      <w:proofErr w:type="spellStart"/>
+      <w:r>
+        <w:t>to</w:t>
+      </w:r>
+      <w:proofErr w:type="spellEnd"/>
+      <w:r>
+        <w:t xml:space="preserve"> </w:t>
+      </w:r>
+      <w:proofErr w:type="spellStart"/>
+      <w:r>
+        <w:t>pest</w:t>
+      </w:r>
+      <w:proofErr w:type="spellEnd"/>
+      <w:r>
+        <w:t xml:space="preserve"> </w:t>
+      </w:r>
+      <w:proofErr w:type="spellStart"/>
+      <w:r>
+        <w:t>control</w:t>
+      </w:r>
+      <w:proofErr w:type="spellEnd"/>
+      <w:r>
+        <w:t xml:space="preserve"> </w:t>
+      </w:r>
+      <w:proofErr w:type="spellStart"/>
+      <w:r>
+        <w:t>companies</w:t>
+      </w:r>
+      <w:proofErr w:type="spellEnd"/>
+      <w:r>
+        <w:t xml:space="preserve"> </w:t>
+      </w:r>
+      <w:proofErr w:type="spellStart"/>
+      <w:r>
+        <w:t>and</w:t>
+      </w:r>
+      <w:proofErr w:type="spellEnd"/>
+      <w:r>
+        <w:t xml:space="preserve"> </w:t>
+      </w:r>
+      <w:proofErr w:type="spellStart"/>
+      <w:r>
+        <w:t>consists</w:t>
+      </w:r>
+      <w:proofErr w:type="spellEnd"/>
+      <w:r>
+        <w:t xml:space="preserve"> </w:t>
+      </w:r>
+      <w:proofErr w:type="spellStart"/>
+      <w:r>
+        <w:t>of</w:t>
+      </w:r>
+      <w:proofErr w:type="spellEnd"/>
+      <w:r>
+        <w:t xml:space="preserve"> </w:t>
+      </w:r>
+      <w:proofErr w:type="spellStart"/>
+      <w:r>
+        <w:t>three</w:t>
+      </w:r>
+      <w:proofErr w:type="spellEnd"/>
+      <w:r>
+        <w:t xml:space="preserve"> </w:t>
+      </w:r>
+      <w:proofErr w:type="spellStart"/>
+      <w:r>
+        <w:t>distinct</w:t>
+      </w:r>
+      <w:proofErr w:type="spellEnd"/>
+      <w:r>
+        <w:t xml:space="preserve"> modules </w:t>
+      </w:r>
+      <w:proofErr w:type="spellStart"/>
+      <w:r>
+        <w:t>that</w:t>
+      </w:r>
+      <w:proofErr w:type="spellEnd"/>
+      <w:r>
+        <w:t xml:space="preserve"> </w:t>
+      </w:r>
+      <w:proofErr w:type="spellStart"/>
+      <w:r>
+        <w:t>interact</w:t>
+      </w:r>
+      <w:proofErr w:type="spellEnd"/>
+      <w:r>
+        <w:t xml:space="preserve">, </w:t>
+      </w:r>
+      <w:proofErr w:type="spellStart"/>
+      <w:r>
+        <w:t>service</w:t>
+      </w:r>
+      <w:proofErr w:type="spellEnd"/>
+      <w:r>
+        <w:t xml:space="preserve"> </w:t>
+      </w:r>
+      <w:proofErr w:type="spellStart"/>
+      <w:r>
+        <w:t>scheduling</w:t>
+      </w:r>
+      <w:proofErr w:type="spellEnd"/>
+      <w:r>
+        <w:t xml:space="preserve">, </w:t>
+      </w:r>
+      <w:proofErr w:type="spellStart"/>
+      <w:r>
+        <w:t>control</w:t>
+      </w:r>
+      <w:proofErr w:type="spellEnd"/>
+      <w:r>
+        <w:t xml:space="preserve"> </w:t>
+      </w:r>
+      <w:proofErr w:type="spellStart"/>
+      <w:r>
+        <w:t>and</w:t>
+      </w:r>
+      <w:proofErr w:type="spellEnd"/>
+      <w:r>
+        <w:t xml:space="preserve"> system management module. The </w:t>
+      </w:r>
+      <w:proofErr w:type="spellStart"/>
+      <w:r>
+        <w:t>first</w:t>
+      </w:r>
+      <w:proofErr w:type="spellEnd"/>
+      <w:r>
+        <w:t xml:space="preserve"> module </w:t>
+      </w:r>
+      <w:proofErr w:type="spellStart"/>
+      <w:r>
+        <w:t>allows</w:t>
+      </w:r>
+      <w:proofErr w:type="spellEnd"/>
+      <w:r>
+        <w:t xml:space="preserve"> </w:t>
+      </w:r>
+      <w:proofErr w:type="spellStart"/>
+      <w:r>
+        <w:t>the</w:t>
+      </w:r>
+      <w:proofErr w:type="spellEnd"/>
+      <w:r>
+        <w:t xml:space="preserve"> </w:t>
+      </w:r>
+      <w:proofErr w:type="spellStart"/>
+      <w:r>
+        <w:t>user</w:t>
+      </w:r>
+      <w:proofErr w:type="spellEnd"/>
+      <w:r>
+        <w:t xml:space="preserve"> </w:t>
+      </w:r>
+      <w:proofErr w:type="spellStart"/>
+      <w:r>
+        <w:t>to</w:t>
+      </w:r>
+      <w:proofErr w:type="spellEnd"/>
+      <w:r>
+        <w:t xml:space="preserve"> </w:t>
+      </w:r>
+      <w:proofErr w:type="spellStart"/>
+      <w:r>
+        <w:t>perform</w:t>
+      </w:r>
+      <w:proofErr w:type="spellEnd"/>
+      <w:r>
+        <w:t xml:space="preserve"> </w:t>
+      </w:r>
+      <w:proofErr w:type="spellStart"/>
+      <w:r>
+        <w:t>to</w:t>
+      </w:r>
+      <w:proofErr w:type="spellEnd"/>
+      <w:r>
+        <w:t xml:space="preserve"> a schedule </w:t>
+      </w:r>
+      <w:proofErr w:type="spellStart"/>
+      <w:r>
+        <w:t>of</w:t>
+      </w:r>
+      <w:proofErr w:type="spellEnd"/>
+      <w:r>
+        <w:t xml:space="preserve"> a </w:t>
+      </w:r>
+      <w:proofErr w:type="spellStart"/>
+      <w:r>
+        <w:t>service</w:t>
+      </w:r>
+      <w:proofErr w:type="spellEnd"/>
+      <w:r>
+        <w:t xml:space="preserve"> </w:t>
+      </w:r>
+      <w:proofErr w:type="spellStart"/>
+      <w:r>
+        <w:t>by</w:t>
+      </w:r>
+      <w:proofErr w:type="spellEnd"/>
+      <w:r>
+        <w:t xml:space="preserve"> </w:t>
+      </w:r>
+      <w:proofErr w:type="spellStart"/>
+      <w:r>
+        <w:t>choosing</w:t>
+      </w:r>
+      <w:proofErr w:type="spellEnd"/>
+      <w:r>
+        <w:t xml:space="preserve"> </w:t>
+      </w:r>
+      <w:proofErr w:type="spellStart"/>
+      <w:r>
+        <w:t>one</w:t>
+      </w:r>
+      <w:proofErr w:type="spellEnd"/>
+      <w:r>
+        <w:t xml:space="preserve"> </w:t>
+      </w:r>
+      <w:proofErr w:type="spellStart"/>
+      <w:r>
+        <w:t>of</w:t>
+      </w:r>
+      <w:proofErr w:type="spellEnd"/>
+      <w:r>
+        <w:t xml:space="preserve"> </w:t>
+      </w:r>
+      <w:proofErr w:type="spellStart"/>
+      <w:r>
+        <w:t>pest</w:t>
+      </w:r>
+      <w:proofErr w:type="spellEnd"/>
+      <w:r>
+        <w:t xml:space="preserve"> </w:t>
+      </w:r>
+      <w:proofErr w:type="spellStart"/>
+      <w:r>
+        <w:t>control</w:t>
+      </w:r>
+      <w:proofErr w:type="spellEnd"/>
+      <w:r>
+        <w:t xml:space="preserve"> </w:t>
+      </w:r>
+      <w:proofErr w:type="spellStart"/>
+      <w:r>
+        <w:t>companies</w:t>
+      </w:r>
+      <w:proofErr w:type="spellEnd"/>
+      <w:r>
+        <w:t xml:space="preserve"> </w:t>
+      </w:r>
+      <w:proofErr w:type="spellStart"/>
+      <w:r>
+        <w:t>registered</w:t>
+      </w:r>
+      <w:proofErr w:type="spellEnd"/>
+      <w:r>
+        <w:t xml:space="preserve"> </w:t>
+      </w:r>
+      <w:proofErr w:type="spellStart"/>
+      <w:r>
+        <w:t>and</w:t>
+      </w:r>
+      <w:proofErr w:type="spellEnd"/>
+      <w:r>
+        <w:t xml:space="preserve"> </w:t>
+      </w:r>
+      <w:proofErr w:type="spellStart"/>
+      <w:r>
+        <w:t>the</w:t>
+      </w:r>
+      <w:proofErr w:type="spellEnd"/>
+      <w:r>
+        <w:t xml:space="preserve"> </w:t>
+      </w:r>
+      <w:proofErr w:type="spellStart"/>
+      <w:r>
+        <w:t>type</w:t>
+      </w:r>
+      <w:proofErr w:type="spellEnd"/>
+      <w:r>
+        <w:t xml:space="preserve"> </w:t>
+      </w:r>
+      <w:proofErr w:type="spellStart"/>
+      <w:r>
+        <w:t>of</w:t>
+      </w:r>
+      <w:proofErr w:type="spellEnd"/>
+      <w:r>
+        <w:t xml:space="preserve"> </w:t>
+      </w:r>
+      <w:proofErr w:type="spellStart"/>
+      <w:r>
+        <w:t>pest</w:t>
+      </w:r>
+      <w:proofErr w:type="spellEnd"/>
+      <w:r>
+        <w:t xml:space="preserve"> </w:t>
+      </w:r>
+      <w:proofErr w:type="spellStart"/>
+      <w:r>
+        <w:t>you</w:t>
+      </w:r>
+      <w:proofErr w:type="spellEnd"/>
+      <w:r>
+        <w:t xml:space="preserve"> </w:t>
+      </w:r>
+      <w:proofErr w:type="spellStart"/>
+      <w:r>
+        <w:t>want</w:t>
+      </w:r>
+      <w:proofErr w:type="spellEnd"/>
+      <w:r>
+        <w:t xml:space="preserve"> </w:t>
+      </w:r>
+      <w:proofErr w:type="spellStart"/>
+      <w:r>
+        <w:t>to</w:t>
+      </w:r>
+      <w:proofErr w:type="spellEnd"/>
+      <w:r>
+        <w:t xml:space="preserve"> </w:t>
+      </w:r>
+      <w:proofErr w:type="spellStart"/>
+      <w:r>
+        <w:t>control</w:t>
+      </w:r>
+      <w:proofErr w:type="spellEnd"/>
+      <w:r>
+        <w:t xml:space="preserve">. The </w:t>
+      </w:r>
+      <w:proofErr w:type="spellStart"/>
+      <w:r>
+        <w:t>second</w:t>
+      </w:r>
+      <w:proofErr w:type="spellEnd"/>
+      <w:r>
+        <w:t xml:space="preserve"> module </w:t>
+      </w:r>
+      <w:proofErr w:type="spellStart"/>
+      <w:r>
+        <w:t>allows</w:t>
+      </w:r>
+      <w:proofErr w:type="spellEnd"/>
+      <w:r>
+        <w:t xml:space="preserve"> </w:t>
+      </w:r>
+      <w:proofErr w:type="spellStart"/>
+      <w:r>
+        <w:t>that</w:t>
+      </w:r>
+      <w:proofErr w:type="spellEnd"/>
+      <w:r>
+        <w:t xml:space="preserve"> </w:t>
+      </w:r>
+      <w:proofErr w:type="spellStart"/>
+      <w:r>
+        <w:t>companies</w:t>
+      </w:r>
+      <w:proofErr w:type="spellEnd"/>
+      <w:r>
+        <w:t xml:space="preserve"> </w:t>
+      </w:r>
+      <w:proofErr w:type="spellStart"/>
+      <w:r>
+        <w:t>have</w:t>
+      </w:r>
+      <w:proofErr w:type="spellEnd"/>
+      <w:r>
+        <w:t xml:space="preserve"> a </w:t>
+      </w:r>
+      <w:proofErr w:type="spellStart"/>
+      <w:r>
+        <w:t>track</w:t>
+      </w:r>
+      <w:proofErr w:type="spellEnd"/>
+      <w:r>
+        <w:t xml:space="preserve"> </w:t>
+      </w:r>
+      <w:proofErr w:type="spellStart"/>
+      <w:r>
+        <w:t>of</w:t>
+      </w:r>
+      <w:proofErr w:type="spellEnd"/>
+      <w:r>
+        <w:t xml:space="preserve"> </w:t>
+      </w:r>
+      <w:proofErr w:type="spellStart"/>
+      <w:r>
+        <w:t>scheduled</w:t>
+      </w:r>
+      <w:proofErr w:type="spellEnd"/>
+      <w:r>
+        <w:t xml:space="preserve"> </w:t>
+      </w:r>
+      <w:proofErr w:type="spellStart"/>
+      <w:r>
+        <w:t>services</w:t>
+      </w:r>
+      <w:proofErr w:type="spellEnd"/>
+      <w:r>
+        <w:t xml:space="preserve">, </w:t>
+      </w:r>
+      <w:proofErr w:type="spellStart"/>
+      <w:r>
+        <w:t>registered</w:t>
+      </w:r>
+      <w:proofErr w:type="spellEnd"/>
+      <w:r>
+        <w:t xml:space="preserve"> </w:t>
+      </w:r>
+      <w:proofErr w:type="spellStart"/>
+      <w:r>
+        <w:t>customers</w:t>
+      </w:r>
+      <w:proofErr w:type="spellEnd"/>
+      <w:r>
+        <w:t xml:space="preserve">, </w:t>
+      </w:r>
+      <w:proofErr w:type="spellStart"/>
+      <w:r>
+        <w:t>finances</w:t>
+      </w:r>
+      <w:proofErr w:type="spellEnd"/>
+      <w:r>
+        <w:t xml:space="preserve">, </w:t>
+      </w:r>
+      <w:proofErr w:type="spellStart"/>
+      <w:r>
+        <w:t>products</w:t>
+      </w:r>
+      <w:proofErr w:type="spellEnd"/>
+      <w:r>
+        <w:t xml:space="preserve">, etc. </w:t>
+      </w:r>
+      <w:proofErr w:type="spellStart"/>
+      <w:r>
+        <w:t>Finally</w:t>
+      </w:r>
+      <w:proofErr w:type="spellEnd"/>
+      <w:r>
+        <w:t xml:space="preserve">, </w:t>
+      </w:r>
+      <w:proofErr w:type="spellStart"/>
+      <w:r>
+        <w:t>the</w:t>
+      </w:r>
+      <w:proofErr w:type="spellEnd"/>
+      <w:r>
+        <w:t xml:space="preserve"> </w:t>
+      </w:r>
+      <w:proofErr w:type="spellStart"/>
+      <w:r>
+        <w:t>last</w:t>
+      </w:r>
+      <w:proofErr w:type="spellEnd"/>
+      <w:r>
+        <w:t xml:space="preserve"> module </w:t>
+      </w:r>
+      <w:proofErr w:type="spellStart"/>
+      <w:r>
+        <w:t>is</w:t>
+      </w:r>
+      <w:proofErr w:type="spellEnd"/>
+      <w:r>
+        <w:t xml:space="preserve"> </w:t>
+      </w:r>
+      <w:proofErr w:type="spellStart"/>
+      <w:r>
+        <w:t>responsible</w:t>
+      </w:r>
+      <w:proofErr w:type="spellEnd"/>
+      <w:r>
+        <w:t xml:space="preserve"> for </w:t>
+      </w:r>
+      <w:proofErr w:type="spellStart"/>
+      <w:r>
+        <w:t>the</w:t>
+      </w:r>
+      <w:proofErr w:type="spellEnd"/>
+      <w:r>
+        <w:t xml:space="preserve"> </w:t>
+      </w:r>
+      <w:proofErr w:type="spellStart"/>
+      <w:r>
+        <w:t>administration</w:t>
+      </w:r>
+      <w:proofErr w:type="spellEnd"/>
+      <w:r>
+        <w:t xml:space="preserve"> </w:t>
+      </w:r>
+      <w:proofErr w:type="spellStart"/>
+      <w:r>
+        <w:t>of</w:t>
+      </w:r>
+      <w:proofErr w:type="spellEnd"/>
+      <w:r>
+        <w:t xml:space="preserve"> </w:t>
+      </w:r>
+      <w:proofErr w:type="spellStart"/>
+      <w:r>
+        <w:t>all</w:t>
+      </w:r>
+      <w:proofErr w:type="spellEnd"/>
+      <w:r>
+        <w:t xml:space="preserve"> </w:t>
+      </w:r>
+      <w:proofErr w:type="spellStart"/>
+      <w:r>
+        <w:t>companies</w:t>
+      </w:r>
+      <w:proofErr w:type="spellEnd"/>
+      <w:r>
+        <w:t xml:space="preserve"> </w:t>
+      </w:r>
+      <w:proofErr w:type="spellStart"/>
+      <w:r>
+        <w:t>registered</w:t>
+      </w:r>
+      <w:proofErr w:type="spellEnd"/>
+      <w:r>
+        <w:t xml:space="preserve"> in </w:t>
+      </w:r>
+      <w:proofErr w:type="spellStart"/>
+      <w:r>
+        <w:t>the</w:t>
+      </w:r>
+      <w:proofErr w:type="spellEnd"/>
+      <w:r>
+        <w:t xml:space="preserve"> system.</w:t>
+      </w:r>
+    </w:p>
     <w:p/>
     <w:p>
       <w:pPr>
@@ -3056,8 +3653,28 @@
         <w:rPr>
           <w:lang w:val="en-US"/>
         </w:rPr>
-        <w:t>: Keyword 1. Keyword 2. Keyword 3.</w:t>
-      </w:r>
+        <w:t xml:space="preserve">: </w:t>
+      </w:r>
+      <w:r>
+        <w:rPr>
+          <w:lang w:val="en-US"/>
+        </w:rPr>
+        <w:t>Ipragas</w:t>
+      </w:r>
+      <w:r>
+        <w:rPr>
+          <w:lang w:val="en-US"/>
+        </w:rPr>
+        <w:t xml:space="preserve">. </w:t>
+      </w:r>
+      <w:r>
+        <w:rPr>
+          <w:lang w:val="en-US"/>
+        </w:rPr>
+        <w:t>Order of Service. Exterminator. Services.</w:t>
+      </w:r>
+      <w:bookmarkStart w:id="15" w:name="_GoBack"/>
+      <w:bookmarkEnd w:id="15"/>
     </w:p>
     <w:p/>
     <w:p>
@@ -3394,7 +4011,14 @@
         <w:rPr>
           <w:color w:val="FF0000"/>
         </w:rPr>
-        <w:t>TÍTULO DO APÊNDICE</w:t>
+        <w:t xml:space="preserve">TÍTULO DO </w:t>
+      </w:r>
+      <w:proofErr w:type="gramStart"/>
+      <w:r>
+        <w:rPr>
+          <w:color w:val="FF0000"/>
+        </w:rPr>
+        <w:t>APÊNDICE</w:t>
       </w:r>
       <w:bookmarkEnd w:id="22"/>
       <w:r>
@@ -3404,7 +4028,11 @@
         <w:t xml:space="preserve">  </w:t>
       </w:r>
       <w:r>
-        <w:t>(opcional)</w:t>
+        <w:t>(</w:t>
+      </w:r>
+      <w:proofErr w:type="gramEnd"/>
+      <w:r>
+        <w:t>opcional)</w:t>
       </w:r>
       <w:bookmarkEnd w:id="24"/>
     </w:p>
@@ -3412,8 +4040,61 @@
       <w:r>
         <w:tab/>
       </w:r>
-      <w:r>
-        <w:t>Oioioioioi ioi oi oi oi o oioiooioioi oi oi oioi.</w:t>
+      <w:proofErr w:type="spellStart"/>
+      <w:r>
+        <w:t>Oioioioioi</w:t>
+      </w:r>
+      <w:proofErr w:type="spellEnd"/>
+      <w:r>
+        <w:t xml:space="preserve"> </w:t>
+      </w:r>
+      <w:proofErr w:type="spellStart"/>
+      <w:r>
+        <w:t>ioi</w:t>
+      </w:r>
+      <w:proofErr w:type="spellEnd"/>
+      <w:r>
+        <w:t xml:space="preserve"> oi </w:t>
+      </w:r>
+      <w:proofErr w:type="spellStart"/>
+      <w:r>
+        <w:t>oi</w:t>
+      </w:r>
+      <w:proofErr w:type="spellEnd"/>
+      <w:r>
+        <w:t xml:space="preserve"> </w:t>
+      </w:r>
+      <w:proofErr w:type="spellStart"/>
+      <w:r>
+        <w:t>oi</w:t>
+      </w:r>
+      <w:proofErr w:type="spellEnd"/>
+      <w:r>
+        <w:t xml:space="preserve"> o </w:t>
+      </w:r>
+      <w:proofErr w:type="spellStart"/>
+      <w:r>
+        <w:t>oioiooioioi</w:t>
+      </w:r>
+      <w:proofErr w:type="spellEnd"/>
+      <w:r>
+        <w:t xml:space="preserve"> oi </w:t>
+      </w:r>
+      <w:proofErr w:type="spellStart"/>
+      <w:r>
+        <w:t>oi</w:t>
+      </w:r>
+      <w:proofErr w:type="spellEnd"/>
+      <w:r>
+        <w:t xml:space="preserve"> </w:t>
+      </w:r>
+      <w:proofErr w:type="spellStart"/>
+      <w:r>
+        <w:t>oioi</w:t>
+      </w:r>
+      <w:proofErr w:type="spellEnd"/>
+      <w:r>
+        <w:t>.</w:t>
       </w:r>
       <w:r>
         <w:t xml:space="preserve"> </w:t>
@@ -3428,7 +4109,15 @@
         <w:t>Os apêndices devem ser numerados em letras maiúsculas</w:t>
       </w:r>
       <w:r>
-        <w:t xml:space="preserve"> (A, B,...)</w:t>
+        <w:t xml:space="preserve"> (A, </w:t>
+      </w:r>
+      <w:proofErr w:type="gramStart"/>
+      <w:r>
+        <w:t>B,...</w:t>
+      </w:r>
+      <w:proofErr w:type="gramEnd"/>
+      <w:r>
+        <w:t>)</w:t>
       </w:r>
       <w:r>
         <w:t>!</w:t>
@@ -3470,24 +4159,599 @@
       <w:pPr>
         <w:pStyle w:val="RefernciasBibliogrficas"/>
       </w:pPr>
-      <w:r>
-        <w:t>Oioioioi oioioi oioioioi oioioi oioioioi oioioi oioioioi oioioi oioioioi oioioi oioioioi oioioi oioioioi oioioi oioioioi oioioi oioioioi oioioi oioioioi oioioi oioioioi oioioi oioioioi oioioi.</w:t>
+      <w:proofErr w:type="spellStart"/>
+      <w:r>
+        <w:t>Oioioioi</w:t>
+      </w:r>
+      <w:proofErr w:type="spellEnd"/>
+      <w:r>
+        <w:t xml:space="preserve"> </w:t>
+      </w:r>
+      <w:proofErr w:type="spellStart"/>
+      <w:r>
+        <w:t>oioioi</w:t>
+      </w:r>
+      <w:proofErr w:type="spellEnd"/>
+      <w:r>
+        <w:t xml:space="preserve"> </w:t>
+      </w:r>
+      <w:proofErr w:type="spellStart"/>
+      <w:r>
+        <w:t>oioioioi</w:t>
+      </w:r>
+      <w:proofErr w:type="spellEnd"/>
+      <w:r>
+        <w:t xml:space="preserve"> </w:t>
+      </w:r>
+      <w:proofErr w:type="spellStart"/>
+      <w:r>
+        <w:t>oioioi</w:t>
+      </w:r>
+      <w:proofErr w:type="spellEnd"/>
+      <w:r>
+        <w:t xml:space="preserve"> </w:t>
+      </w:r>
+      <w:proofErr w:type="spellStart"/>
+      <w:r>
+        <w:t>oioioioi</w:t>
+      </w:r>
+      <w:proofErr w:type="spellEnd"/>
+      <w:r>
+        <w:t xml:space="preserve"> </w:t>
+      </w:r>
+      <w:proofErr w:type="spellStart"/>
+      <w:r>
+        <w:t>oioioi</w:t>
+      </w:r>
+      <w:proofErr w:type="spellEnd"/>
+      <w:r>
+        <w:t xml:space="preserve"> </w:t>
+      </w:r>
+      <w:proofErr w:type="spellStart"/>
+      <w:r>
+        <w:t>oioioioi</w:t>
+      </w:r>
+      <w:proofErr w:type="spellEnd"/>
+      <w:r>
+        <w:t xml:space="preserve"> </w:t>
+      </w:r>
+      <w:proofErr w:type="spellStart"/>
+      <w:r>
+        <w:t>oioioi</w:t>
+      </w:r>
+      <w:proofErr w:type="spellEnd"/>
+      <w:r>
+        <w:t xml:space="preserve"> </w:t>
+      </w:r>
+      <w:proofErr w:type="spellStart"/>
+      <w:r>
+        <w:t>oioioioi</w:t>
+      </w:r>
+      <w:proofErr w:type="spellEnd"/>
+      <w:r>
+        <w:t xml:space="preserve"> </w:t>
+      </w:r>
+      <w:proofErr w:type="spellStart"/>
+      <w:r>
+        <w:t>oioioi</w:t>
+      </w:r>
+      <w:proofErr w:type="spellEnd"/>
+      <w:r>
+        <w:t xml:space="preserve"> </w:t>
+      </w:r>
+      <w:proofErr w:type="spellStart"/>
+      <w:r>
+        <w:t>oioioioi</w:t>
+      </w:r>
+      <w:proofErr w:type="spellEnd"/>
+      <w:r>
+        <w:t xml:space="preserve"> </w:t>
+      </w:r>
+      <w:proofErr w:type="spellStart"/>
+      <w:r>
+        <w:t>oioioi</w:t>
+      </w:r>
+      <w:proofErr w:type="spellEnd"/>
+      <w:r>
+        <w:t xml:space="preserve"> </w:t>
+      </w:r>
+      <w:proofErr w:type="spellStart"/>
+      <w:r>
+        <w:t>oioioioi</w:t>
+      </w:r>
+      <w:proofErr w:type="spellEnd"/>
+      <w:r>
+        <w:t xml:space="preserve"> </w:t>
+      </w:r>
+      <w:proofErr w:type="spellStart"/>
+      <w:r>
+        <w:t>oioioi</w:t>
+      </w:r>
+      <w:proofErr w:type="spellEnd"/>
+      <w:r>
+        <w:t xml:space="preserve"> </w:t>
+      </w:r>
+      <w:proofErr w:type="spellStart"/>
+      <w:r>
+        <w:t>oioioioi</w:t>
+      </w:r>
+      <w:proofErr w:type="spellEnd"/>
+      <w:r>
+        <w:t xml:space="preserve"> </w:t>
+      </w:r>
+      <w:proofErr w:type="spellStart"/>
+      <w:r>
+        <w:t>oioioi</w:t>
+      </w:r>
+      <w:proofErr w:type="spellEnd"/>
+      <w:r>
+        <w:t xml:space="preserve"> </w:t>
+      </w:r>
+      <w:proofErr w:type="spellStart"/>
+      <w:r>
+        <w:t>oioioioi</w:t>
+      </w:r>
+      <w:proofErr w:type="spellEnd"/>
+      <w:r>
+        <w:t xml:space="preserve"> </w:t>
+      </w:r>
+      <w:proofErr w:type="spellStart"/>
+      <w:r>
+        <w:t>oioioi</w:t>
+      </w:r>
+      <w:proofErr w:type="spellEnd"/>
+      <w:r>
+        <w:t xml:space="preserve"> </w:t>
+      </w:r>
+      <w:proofErr w:type="spellStart"/>
+      <w:r>
+        <w:t>oioioioi</w:t>
+      </w:r>
+      <w:proofErr w:type="spellEnd"/>
+      <w:r>
+        <w:t xml:space="preserve"> </w:t>
+      </w:r>
+      <w:proofErr w:type="spellStart"/>
+      <w:r>
+        <w:t>oioioi</w:t>
+      </w:r>
+      <w:proofErr w:type="spellEnd"/>
+      <w:r>
+        <w:t xml:space="preserve"> </w:t>
+      </w:r>
+      <w:proofErr w:type="spellStart"/>
+      <w:r>
+        <w:t>oioioioi</w:t>
+      </w:r>
+      <w:proofErr w:type="spellEnd"/>
+      <w:r>
+        <w:t xml:space="preserve"> </w:t>
+      </w:r>
+      <w:proofErr w:type="spellStart"/>
+      <w:r>
+        <w:t>oioioi</w:t>
+      </w:r>
+      <w:proofErr w:type="spellEnd"/>
+      <w:r>
+        <w:t xml:space="preserve"> </w:t>
+      </w:r>
+      <w:proofErr w:type="spellStart"/>
+      <w:r>
+        <w:t>oioioioi</w:t>
+      </w:r>
+      <w:proofErr w:type="spellEnd"/>
+      <w:r>
+        <w:t xml:space="preserve"> </w:t>
+      </w:r>
+      <w:proofErr w:type="spellStart"/>
+      <w:r>
+        <w:t>oioioi</w:t>
+      </w:r>
+      <w:proofErr w:type="spellEnd"/>
+      <w:r>
+        <w:t>.</w:t>
       </w:r>
     </w:p>
     <w:p>
       <w:pPr>
         <w:pStyle w:val="RefernciasBibliogrficas"/>
       </w:pPr>
-      <w:r>
-        <w:t>Oioioi oioioioi oioioi oioioioi oioioi oioioioi oioioi oioioioi oioioi oioioioi oioioi oioioioi oioioi oioioioi oioioi oioioioi oioioi oioioioi oioioi oioioioi oioioi oioioioi oioioi oioioioi oioioi.</w:t>
+      <w:proofErr w:type="spellStart"/>
+      <w:r>
+        <w:t>Oioioi</w:t>
+      </w:r>
+      <w:proofErr w:type="spellEnd"/>
+      <w:r>
+        <w:t xml:space="preserve"> </w:t>
+      </w:r>
+      <w:proofErr w:type="spellStart"/>
+      <w:r>
+        <w:t>oioioioi</w:t>
+      </w:r>
+      <w:proofErr w:type="spellEnd"/>
+      <w:r>
+        <w:t xml:space="preserve"> </w:t>
+      </w:r>
+      <w:proofErr w:type="spellStart"/>
+      <w:r>
+        <w:t>oioioi</w:t>
+      </w:r>
+      <w:proofErr w:type="spellEnd"/>
+      <w:r>
+        <w:t xml:space="preserve"> </w:t>
+      </w:r>
+      <w:proofErr w:type="spellStart"/>
+      <w:r>
+        <w:t>oioioioi</w:t>
+      </w:r>
+      <w:proofErr w:type="spellEnd"/>
+      <w:r>
+        <w:t xml:space="preserve"> </w:t>
+      </w:r>
+      <w:proofErr w:type="spellStart"/>
+      <w:r>
+        <w:t>oioioi</w:t>
+      </w:r>
+      <w:proofErr w:type="spellEnd"/>
+      <w:r>
+        <w:t xml:space="preserve"> </w:t>
+      </w:r>
+      <w:proofErr w:type="spellStart"/>
+      <w:r>
+        <w:t>oioioioi</w:t>
+      </w:r>
+      <w:proofErr w:type="spellEnd"/>
+      <w:r>
+        <w:t xml:space="preserve"> </w:t>
+      </w:r>
+      <w:proofErr w:type="spellStart"/>
+      <w:r>
+        <w:t>oioioi</w:t>
+      </w:r>
+      <w:proofErr w:type="spellEnd"/>
+      <w:r>
+        <w:t xml:space="preserve"> </w:t>
+      </w:r>
+      <w:proofErr w:type="spellStart"/>
+      <w:r>
+        <w:t>oioioioi</w:t>
+      </w:r>
+      <w:proofErr w:type="spellEnd"/>
+      <w:r>
+        <w:t xml:space="preserve"> </w:t>
+      </w:r>
+      <w:proofErr w:type="spellStart"/>
+      <w:r>
+        <w:t>oioioi</w:t>
+      </w:r>
+      <w:proofErr w:type="spellEnd"/>
+      <w:r>
+        <w:t xml:space="preserve"> </w:t>
+      </w:r>
+      <w:proofErr w:type="spellStart"/>
+      <w:r>
+        <w:t>oioioioi</w:t>
+      </w:r>
+      <w:proofErr w:type="spellEnd"/>
+      <w:r>
+        <w:t xml:space="preserve"> </w:t>
+      </w:r>
+      <w:proofErr w:type="spellStart"/>
+      <w:r>
+        <w:t>oioioi</w:t>
+      </w:r>
+      <w:proofErr w:type="spellEnd"/>
+      <w:r>
+        <w:t xml:space="preserve"> </w:t>
+      </w:r>
+      <w:proofErr w:type="spellStart"/>
+      <w:r>
+        <w:t>oioioioi</w:t>
+      </w:r>
+      <w:proofErr w:type="spellEnd"/>
+      <w:r>
+        <w:t xml:space="preserve"> </w:t>
+      </w:r>
+      <w:proofErr w:type="spellStart"/>
+      <w:r>
+        <w:t>oioioi</w:t>
+      </w:r>
+      <w:proofErr w:type="spellEnd"/>
+      <w:r>
+        <w:t xml:space="preserve"> </w:t>
+      </w:r>
+      <w:proofErr w:type="spellStart"/>
+      <w:r>
+        <w:t>oioioioi</w:t>
+      </w:r>
+      <w:proofErr w:type="spellEnd"/>
+      <w:r>
+        <w:t xml:space="preserve"> </w:t>
+      </w:r>
+      <w:proofErr w:type="spellStart"/>
+      <w:r>
+        <w:t>oioioi</w:t>
+      </w:r>
+      <w:proofErr w:type="spellEnd"/>
+      <w:r>
+        <w:t xml:space="preserve"> </w:t>
+      </w:r>
+      <w:proofErr w:type="spellStart"/>
+      <w:r>
+        <w:t>oioioioi</w:t>
+      </w:r>
+      <w:proofErr w:type="spellEnd"/>
+      <w:r>
+        <w:t xml:space="preserve"> </w:t>
+      </w:r>
+      <w:proofErr w:type="spellStart"/>
+      <w:r>
+        <w:t>oioioi</w:t>
+      </w:r>
+      <w:proofErr w:type="spellEnd"/>
+      <w:r>
+        <w:t xml:space="preserve"> </w:t>
+      </w:r>
+      <w:proofErr w:type="spellStart"/>
+      <w:r>
+        <w:t>oioioioi</w:t>
+      </w:r>
+      <w:proofErr w:type="spellEnd"/>
+      <w:r>
+        <w:t xml:space="preserve"> </w:t>
+      </w:r>
+      <w:proofErr w:type="spellStart"/>
+      <w:r>
+        <w:t>oioioi</w:t>
+      </w:r>
+      <w:proofErr w:type="spellEnd"/>
+      <w:r>
+        <w:t xml:space="preserve"> </w:t>
+      </w:r>
+      <w:proofErr w:type="spellStart"/>
+      <w:r>
+        <w:t>oioioioi</w:t>
+      </w:r>
+      <w:proofErr w:type="spellEnd"/>
+      <w:r>
+        <w:t xml:space="preserve"> </w:t>
+      </w:r>
+      <w:proofErr w:type="spellStart"/>
+      <w:r>
+        <w:t>oioioi</w:t>
+      </w:r>
+      <w:proofErr w:type="spellEnd"/>
+      <w:r>
+        <w:t xml:space="preserve"> </w:t>
+      </w:r>
+      <w:proofErr w:type="spellStart"/>
+      <w:r>
+        <w:t>oioioioi</w:t>
+      </w:r>
+      <w:proofErr w:type="spellEnd"/>
+      <w:r>
+        <w:t xml:space="preserve"> </w:t>
+      </w:r>
+      <w:proofErr w:type="spellStart"/>
+      <w:r>
+        <w:t>oioioi</w:t>
+      </w:r>
+      <w:proofErr w:type="spellEnd"/>
+      <w:r>
+        <w:t xml:space="preserve"> </w:t>
+      </w:r>
+      <w:proofErr w:type="spellStart"/>
+      <w:r>
+        <w:t>oioioioi</w:t>
+      </w:r>
+      <w:proofErr w:type="spellEnd"/>
+      <w:r>
+        <w:t xml:space="preserve"> </w:t>
+      </w:r>
+      <w:proofErr w:type="spellStart"/>
+      <w:r>
+        <w:t>oioioi</w:t>
+      </w:r>
+      <w:proofErr w:type="spellEnd"/>
+      <w:r>
+        <w:t>.</w:t>
       </w:r>
     </w:p>
     <w:p>
       <w:pPr>
         <w:pStyle w:val="RefernciasBibliogrficas"/>
       </w:pPr>
-      <w:r>
-        <w:t>Oioioioi oioioi oioioioi oioioi oioioioi oioioi oioioioi oioioi oioioioi oioioi oioioioi oioioi oioioioi oioioi oioioioi oioioi oioioioi oioioi oioioioi oioioi oioioioi oioioi oioioioi oioioi.</w:t>
+      <w:proofErr w:type="spellStart"/>
+      <w:r>
+        <w:t>Oioioioi</w:t>
+      </w:r>
+      <w:proofErr w:type="spellEnd"/>
+      <w:r>
+        <w:t xml:space="preserve"> </w:t>
+      </w:r>
+      <w:proofErr w:type="spellStart"/>
+      <w:r>
+        <w:t>oioioi</w:t>
+      </w:r>
+      <w:proofErr w:type="spellEnd"/>
+      <w:r>
+        <w:t xml:space="preserve"> </w:t>
+      </w:r>
+      <w:proofErr w:type="spellStart"/>
+      <w:r>
+        <w:t>oioioioi</w:t>
+      </w:r>
+      <w:proofErr w:type="spellEnd"/>
+      <w:r>
+        <w:t xml:space="preserve"> </w:t>
+      </w:r>
+      <w:proofErr w:type="spellStart"/>
+      <w:r>
+        <w:t>oioioi</w:t>
+      </w:r>
+      <w:proofErr w:type="spellEnd"/>
+      <w:r>
+        <w:t xml:space="preserve"> </w:t>
+      </w:r>
+      <w:proofErr w:type="spellStart"/>
+      <w:r>
+        <w:t>oioioioi</w:t>
+      </w:r>
+      <w:proofErr w:type="spellEnd"/>
+      <w:r>
+        <w:t xml:space="preserve"> </w:t>
+      </w:r>
+      <w:proofErr w:type="spellStart"/>
+      <w:r>
+        <w:t>oioioi</w:t>
+      </w:r>
+      <w:proofErr w:type="spellEnd"/>
+      <w:r>
+        <w:t xml:space="preserve"> </w:t>
+      </w:r>
+      <w:proofErr w:type="spellStart"/>
+      <w:r>
+        <w:t>oioioioi</w:t>
+      </w:r>
+      <w:proofErr w:type="spellEnd"/>
+      <w:r>
+        <w:t xml:space="preserve"> </w:t>
+      </w:r>
+      <w:proofErr w:type="spellStart"/>
+      <w:r>
+        <w:t>oioioi</w:t>
+      </w:r>
+      <w:proofErr w:type="spellEnd"/>
+      <w:r>
+        <w:t xml:space="preserve"> </w:t>
+      </w:r>
+      <w:proofErr w:type="spellStart"/>
+      <w:r>
+        <w:t>oioioioi</w:t>
+      </w:r>
+      <w:proofErr w:type="spellEnd"/>
+      <w:r>
+        <w:t xml:space="preserve"> </w:t>
+      </w:r>
+      <w:proofErr w:type="spellStart"/>
+      <w:r>
+        <w:t>oioioi</w:t>
+      </w:r>
+      <w:proofErr w:type="spellEnd"/>
+      <w:r>
+        <w:t xml:space="preserve"> </w:t>
+      </w:r>
+      <w:proofErr w:type="spellStart"/>
+      <w:r>
+        <w:t>oioioioi</w:t>
+      </w:r>
+      <w:proofErr w:type="spellEnd"/>
+      <w:r>
+        <w:t xml:space="preserve"> </w:t>
+      </w:r>
+      <w:proofErr w:type="spellStart"/>
+      <w:r>
+        <w:t>oioioi</w:t>
+      </w:r>
+      <w:proofErr w:type="spellEnd"/>
+      <w:r>
+        <w:t xml:space="preserve"> </w:t>
+      </w:r>
+      <w:proofErr w:type="spellStart"/>
+      <w:r>
+        <w:t>oioioioi</w:t>
+      </w:r>
+      <w:proofErr w:type="spellEnd"/>
+      <w:r>
+        <w:t xml:space="preserve"> </w:t>
+      </w:r>
+      <w:proofErr w:type="spellStart"/>
+      <w:r>
+        <w:t>oioioi</w:t>
+      </w:r>
+      <w:proofErr w:type="spellEnd"/>
+      <w:r>
+        <w:t xml:space="preserve"> </w:t>
+      </w:r>
+      <w:proofErr w:type="spellStart"/>
+      <w:r>
+        <w:t>oioioioi</w:t>
+      </w:r>
+      <w:proofErr w:type="spellEnd"/>
+      <w:r>
+        <w:t xml:space="preserve"> </w:t>
+      </w:r>
+      <w:proofErr w:type="spellStart"/>
+      <w:r>
+        <w:t>oioioi</w:t>
+      </w:r>
+      <w:proofErr w:type="spellEnd"/>
+      <w:r>
+        <w:t xml:space="preserve"> </w:t>
+      </w:r>
+      <w:proofErr w:type="spellStart"/>
+      <w:r>
+        <w:t>oioioioi</w:t>
+      </w:r>
+      <w:proofErr w:type="spellEnd"/>
+      <w:r>
+        <w:t xml:space="preserve"> </w:t>
+      </w:r>
+      <w:proofErr w:type="spellStart"/>
+      <w:r>
+        <w:t>oioioi</w:t>
+      </w:r>
+      <w:proofErr w:type="spellEnd"/>
+      <w:r>
+        <w:t xml:space="preserve"> </w:t>
+      </w:r>
+      <w:proofErr w:type="spellStart"/>
+      <w:r>
+        <w:t>oioioioi</w:t>
+      </w:r>
+      <w:proofErr w:type="spellEnd"/>
+      <w:r>
+        <w:t xml:space="preserve"> </w:t>
+      </w:r>
+      <w:proofErr w:type="spellStart"/>
+      <w:r>
+        <w:t>oioioi</w:t>
+      </w:r>
+      <w:proofErr w:type="spellEnd"/>
+      <w:r>
+        <w:t xml:space="preserve"> </w:t>
+      </w:r>
+      <w:proofErr w:type="spellStart"/>
+      <w:r>
+        <w:t>oioioioi</w:t>
+      </w:r>
+      <w:proofErr w:type="spellEnd"/>
+      <w:r>
+        <w:t xml:space="preserve"> </w:t>
+      </w:r>
+      <w:proofErr w:type="spellStart"/>
+      <w:r>
+        <w:t>oioioi</w:t>
+      </w:r>
+      <w:proofErr w:type="spellEnd"/>
+      <w:r>
+        <w:t xml:space="preserve"> </w:t>
+      </w:r>
+      <w:proofErr w:type="spellStart"/>
+      <w:r>
+        <w:t>oioioioi</w:t>
+      </w:r>
+      <w:proofErr w:type="spellEnd"/>
+      <w:r>
+        <w:t xml:space="preserve"> </w:t>
+      </w:r>
+      <w:proofErr w:type="spellStart"/>
+      <w:r>
+        <w:t>oioioi</w:t>
+      </w:r>
+      <w:proofErr w:type="spellEnd"/>
+      <w:r>
+        <w:t>.</w:t>
       </w:r>
     </w:p>
     <w:p/>
@@ -3536,12 +4800,14 @@
                 <w:b/>
               </w:rPr>
             </w:pPr>
+            <w:proofErr w:type="spellStart"/>
             <w:r>
               <w:rPr>
                 <w:b/>
               </w:rPr>
               <w:t>Oioioioi</w:t>
             </w:r>
+            <w:proofErr w:type="spellEnd"/>
           </w:p>
         </w:tc>
         <w:tc>
@@ -3553,8 +4819,205 @@
               <w:spacing w:line="240" w:lineRule="auto"/>
               <w:jc w:val="left"/>
             </w:pPr>
-            <w:r>
-              <w:t>Oioioioi oioioi oioioioi oioioi oioioioi oioioi oioioioi oioioi oioioioi oioioi oioioioi oioioi oioioioi oioioi oioioioi oioioi oioioioi oioioi oioioioi oioioi oioioioi oioioi oioioioi oioioi oioioioi.</w:t>
+            <w:proofErr w:type="spellStart"/>
+            <w:r>
+              <w:t>Oioioioi</w:t>
+            </w:r>
+            <w:proofErr w:type="spellEnd"/>
+            <w:r>
+              <w:t xml:space="preserve"> </w:t>
+            </w:r>
+            <w:proofErr w:type="spellStart"/>
+            <w:r>
+              <w:t>oioioi</w:t>
+            </w:r>
+            <w:proofErr w:type="spellEnd"/>
+            <w:r>
+              <w:t xml:space="preserve"> </w:t>
+            </w:r>
+            <w:proofErr w:type="spellStart"/>
+            <w:r>
+              <w:t>oioioioi</w:t>
+            </w:r>
+            <w:proofErr w:type="spellEnd"/>
+            <w:r>
+              <w:t xml:space="preserve"> </w:t>
+            </w:r>
+            <w:proofErr w:type="spellStart"/>
+            <w:r>
+              <w:t>oioioi</w:t>
+            </w:r>
+            <w:proofErr w:type="spellEnd"/>
+            <w:r>
+              <w:t xml:space="preserve"> </w:t>
+            </w:r>
+            <w:proofErr w:type="spellStart"/>
+            <w:r>
+              <w:t>oioioioi</w:t>
+            </w:r>
+            <w:proofErr w:type="spellEnd"/>
+            <w:r>
+              <w:t xml:space="preserve"> </w:t>
+            </w:r>
+            <w:proofErr w:type="spellStart"/>
+            <w:r>
+              <w:t>oioioi</w:t>
+            </w:r>
+            <w:proofErr w:type="spellEnd"/>
+            <w:r>
+              <w:t xml:space="preserve"> </w:t>
+            </w:r>
+            <w:proofErr w:type="spellStart"/>
+            <w:r>
+              <w:t>oioioioi</w:t>
+            </w:r>
+            <w:proofErr w:type="spellEnd"/>
+            <w:r>
+              <w:t xml:space="preserve"> </w:t>
+            </w:r>
+            <w:proofErr w:type="spellStart"/>
+            <w:r>
+              <w:t>oioioi</w:t>
+            </w:r>
+            <w:proofErr w:type="spellEnd"/>
+            <w:r>
+              <w:t xml:space="preserve"> </w:t>
+            </w:r>
+            <w:proofErr w:type="spellStart"/>
+            <w:r>
+              <w:t>oioioioi</w:t>
+            </w:r>
+            <w:proofErr w:type="spellEnd"/>
+            <w:r>
+              <w:t xml:space="preserve"> </w:t>
+            </w:r>
+            <w:proofErr w:type="spellStart"/>
+            <w:r>
+              <w:t>oioioi</w:t>
+            </w:r>
+            <w:proofErr w:type="spellEnd"/>
+            <w:r>
+              <w:t xml:space="preserve"> </w:t>
+            </w:r>
+            <w:proofErr w:type="spellStart"/>
+            <w:r>
+              <w:t>oioioioi</w:t>
+            </w:r>
+            <w:proofErr w:type="spellEnd"/>
+            <w:r>
+              <w:t xml:space="preserve"> </w:t>
+            </w:r>
+            <w:proofErr w:type="spellStart"/>
+            <w:r>
+              <w:t>oioioi</w:t>
+            </w:r>
+            <w:proofErr w:type="spellEnd"/>
+            <w:r>
+              <w:t xml:space="preserve"> </w:t>
+            </w:r>
+            <w:proofErr w:type="spellStart"/>
+            <w:r>
+              <w:t>oioioioi</w:t>
+            </w:r>
+            <w:proofErr w:type="spellEnd"/>
+            <w:r>
+              <w:t xml:space="preserve"> </w:t>
+            </w:r>
+            <w:proofErr w:type="spellStart"/>
+            <w:r>
+              <w:t>oioioi</w:t>
+            </w:r>
+            <w:proofErr w:type="spellEnd"/>
+            <w:r>
+              <w:t xml:space="preserve"> </w:t>
+            </w:r>
+            <w:proofErr w:type="spellStart"/>
+            <w:r>
+              <w:t>oioioioi</w:t>
+            </w:r>
+            <w:proofErr w:type="spellEnd"/>
+            <w:r>
+              <w:t xml:space="preserve"> </w:t>
+            </w:r>
+            <w:proofErr w:type="spellStart"/>
+            <w:r>
+              <w:t>oioioi</w:t>
+            </w:r>
+            <w:proofErr w:type="spellEnd"/>
+            <w:r>
+              <w:t xml:space="preserve"> </w:t>
+            </w:r>
+            <w:proofErr w:type="spellStart"/>
+            <w:r>
+              <w:t>oioioioi</w:t>
+            </w:r>
+            <w:proofErr w:type="spellEnd"/>
+            <w:r>
+              <w:t xml:space="preserve"> </w:t>
+            </w:r>
+            <w:proofErr w:type="spellStart"/>
+            <w:r>
+              <w:t>oioioi</w:t>
+            </w:r>
+            <w:proofErr w:type="spellEnd"/>
+            <w:r>
+              <w:t xml:space="preserve"> </w:t>
+            </w:r>
+            <w:proofErr w:type="spellStart"/>
+            <w:r>
+              <w:t>oioioioi</w:t>
+            </w:r>
+            <w:proofErr w:type="spellEnd"/>
+            <w:r>
+              <w:t xml:space="preserve"> </w:t>
+            </w:r>
+            <w:proofErr w:type="spellStart"/>
+            <w:r>
+              <w:t>oioioi</w:t>
+            </w:r>
+            <w:proofErr w:type="spellEnd"/>
+            <w:r>
+              <w:t xml:space="preserve"> </w:t>
+            </w:r>
+            <w:proofErr w:type="spellStart"/>
+            <w:r>
+              <w:t>oioioioi</w:t>
+            </w:r>
+            <w:proofErr w:type="spellEnd"/>
+            <w:r>
+              <w:t xml:space="preserve"> </w:t>
+            </w:r>
+            <w:proofErr w:type="spellStart"/>
+            <w:r>
+              <w:t>oioioi</w:t>
+            </w:r>
+            <w:proofErr w:type="spellEnd"/>
+            <w:r>
+              <w:t xml:space="preserve"> </w:t>
+            </w:r>
+            <w:proofErr w:type="spellStart"/>
+            <w:r>
+              <w:t>oioioioi</w:t>
+            </w:r>
+            <w:proofErr w:type="spellEnd"/>
+            <w:r>
+              <w:t xml:space="preserve"> </w:t>
+            </w:r>
+            <w:proofErr w:type="spellStart"/>
+            <w:r>
+              <w:t>oioioi</w:t>
+            </w:r>
+            <w:proofErr w:type="spellEnd"/>
+            <w:r>
+              <w:t xml:space="preserve"> </w:t>
+            </w:r>
+            <w:proofErr w:type="spellStart"/>
+            <w:r>
+              <w:t>oioioioi</w:t>
+            </w:r>
+            <w:proofErr w:type="spellEnd"/>
+            <w:r>
+              <w:t>.</w:t>
             </w:r>
           </w:p>
         </w:tc>
@@ -3599,12 +5062,14 @@
                 <w:b/>
               </w:rPr>
             </w:pPr>
+            <w:proofErr w:type="spellStart"/>
             <w:r>
               <w:rPr>
                 <w:b/>
               </w:rPr>
               <w:t>Oioioioi</w:t>
             </w:r>
+            <w:proofErr w:type="spellEnd"/>
           </w:p>
         </w:tc>
         <w:tc>
@@ -3616,8 +5081,205 @@
               <w:spacing w:line="240" w:lineRule="auto"/>
               <w:jc w:val="left"/>
             </w:pPr>
-            <w:r>
-              <w:t>Oioioioi oioioi oioioioi oioioi oioioioi oioioi oioioioi oioioi oioioioi oioioi oioioioi oioioi oioioioi oioioi oioioioi oioioi oioioioi oioioi oioioioi oioioi oioioioi oioioi oioioioi oioioi oioioioi.</w:t>
+            <w:proofErr w:type="spellStart"/>
+            <w:r>
+              <w:t>Oioioioi</w:t>
+            </w:r>
+            <w:proofErr w:type="spellEnd"/>
+            <w:r>
+              <w:t xml:space="preserve"> </w:t>
+            </w:r>
+            <w:proofErr w:type="spellStart"/>
+            <w:r>
+              <w:t>oioioi</w:t>
+            </w:r>
+            <w:proofErr w:type="spellEnd"/>
+            <w:r>
+              <w:t xml:space="preserve"> </w:t>
+            </w:r>
+            <w:proofErr w:type="spellStart"/>
+            <w:r>
+              <w:t>oioioioi</w:t>
+            </w:r>
+            <w:proofErr w:type="spellEnd"/>
+            <w:r>
+              <w:t xml:space="preserve"> </w:t>
+            </w:r>
+            <w:proofErr w:type="spellStart"/>
+            <w:r>
+              <w:t>oioioi</w:t>
+            </w:r>
+            <w:proofErr w:type="spellEnd"/>
+            <w:r>
+              <w:t xml:space="preserve"> </w:t>
+            </w:r>
+            <w:proofErr w:type="spellStart"/>
+            <w:r>
+              <w:t>oioioioi</w:t>
+            </w:r>
+            <w:proofErr w:type="spellEnd"/>
+            <w:r>
+              <w:t xml:space="preserve"> </w:t>
+            </w:r>
+            <w:proofErr w:type="spellStart"/>
+            <w:r>
+              <w:t>oioioi</w:t>
+            </w:r>
+            <w:proofErr w:type="spellEnd"/>
+            <w:r>
+              <w:t xml:space="preserve"> </w:t>
+            </w:r>
+            <w:proofErr w:type="spellStart"/>
+            <w:r>
+              <w:t>oioioioi</w:t>
+            </w:r>
+            <w:proofErr w:type="spellEnd"/>
+            <w:r>
+              <w:t xml:space="preserve"> </w:t>
+            </w:r>
+            <w:proofErr w:type="spellStart"/>
+            <w:r>
+              <w:t>oioioi</w:t>
+            </w:r>
+            <w:proofErr w:type="spellEnd"/>
+            <w:r>
+              <w:t xml:space="preserve"> </w:t>
+            </w:r>
+            <w:proofErr w:type="spellStart"/>
+            <w:r>
+              <w:t>oioioioi</w:t>
+            </w:r>
+            <w:proofErr w:type="spellEnd"/>
+            <w:r>
+              <w:t xml:space="preserve"> </w:t>
+            </w:r>
+            <w:proofErr w:type="spellStart"/>
+            <w:r>
+              <w:t>oioioi</w:t>
+            </w:r>
+            <w:proofErr w:type="spellEnd"/>
+            <w:r>
+              <w:t xml:space="preserve"> </w:t>
+            </w:r>
+            <w:proofErr w:type="spellStart"/>
+            <w:r>
+              <w:t>oioioioi</w:t>
+            </w:r>
+            <w:proofErr w:type="spellEnd"/>
+            <w:r>
+              <w:t xml:space="preserve"> </w:t>
+            </w:r>
+            <w:proofErr w:type="spellStart"/>
+            <w:r>
+              <w:t>oioioi</w:t>
+            </w:r>
+            <w:proofErr w:type="spellEnd"/>
+            <w:r>
+              <w:t xml:space="preserve"> </w:t>
+            </w:r>
+            <w:proofErr w:type="spellStart"/>
+            <w:r>
+              <w:t>oioioioi</w:t>
+            </w:r>
+            <w:proofErr w:type="spellEnd"/>
+            <w:r>
+              <w:t xml:space="preserve"> </w:t>
+            </w:r>
+            <w:proofErr w:type="spellStart"/>
+            <w:r>
+              <w:t>oioioi</w:t>
+            </w:r>
+            <w:proofErr w:type="spellEnd"/>
+            <w:r>
+              <w:t xml:space="preserve"> </w:t>
+            </w:r>
+            <w:proofErr w:type="spellStart"/>
+            <w:r>
+              <w:t>oioioioi</w:t>
+            </w:r>
+            <w:proofErr w:type="spellEnd"/>
+            <w:r>
+              <w:t xml:space="preserve"> </w:t>
+            </w:r>
+            <w:proofErr w:type="spellStart"/>
+            <w:r>
+              <w:t>oioioi</w:t>
+            </w:r>
+            <w:proofErr w:type="spellEnd"/>
+            <w:r>
+              <w:t xml:space="preserve"> </w:t>
+            </w:r>
+            <w:proofErr w:type="spellStart"/>
+            <w:r>
+              <w:t>oioioioi</w:t>
+            </w:r>
+            <w:proofErr w:type="spellEnd"/>
+            <w:r>
+              <w:t xml:space="preserve"> </w:t>
+            </w:r>
+            <w:proofErr w:type="spellStart"/>
+            <w:r>
+              <w:t>oioioi</w:t>
+            </w:r>
+            <w:proofErr w:type="spellEnd"/>
+            <w:r>
+              <w:t xml:space="preserve"> </w:t>
+            </w:r>
+            <w:proofErr w:type="spellStart"/>
+            <w:r>
+              <w:t>oioioioi</w:t>
+            </w:r>
+            <w:proofErr w:type="spellEnd"/>
+            <w:r>
+              <w:t xml:space="preserve"> </w:t>
+            </w:r>
+            <w:proofErr w:type="spellStart"/>
+            <w:r>
+              <w:t>oioioi</w:t>
+            </w:r>
+            <w:proofErr w:type="spellEnd"/>
+            <w:r>
+              <w:t xml:space="preserve"> </w:t>
+            </w:r>
+            <w:proofErr w:type="spellStart"/>
+            <w:r>
+              <w:t>oioioioi</w:t>
+            </w:r>
+            <w:proofErr w:type="spellEnd"/>
+            <w:r>
+              <w:t xml:space="preserve"> </w:t>
+            </w:r>
+            <w:proofErr w:type="spellStart"/>
+            <w:r>
+              <w:t>oioioi</w:t>
+            </w:r>
+            <w:proofErr w:type="spellEnd"/>
+            <w:r>
+              <w:t xml:space="preserve"> </w:t>
+            </w:r>
+            <w:proofErr w:type="spellStart"/>
+            <w:r>
+              <w:t>oioioioi</w:t>
+            </w:r>
+            <w:proofErr w:type="spellEnd"/>
+            <w:r>
+              <w:t xml:space="preserve"> </w:t>
+            </w:r>
+            <w:proofErr w:type="spellStart"/>
+            <w:r>
+              <w:t>oioioi</w:t>
+            </w:r>
+            <w:proofErr w:type="spellEnd"/>
+            <w:r>
+              <w:t xml:space="preserve"> </w:t>
+            </w:r>
+            <w:proofErr w:type="spellStart"/>
+            <w:r>
+              <w:t>oioioioi</w:t>
+            </w:r>
+            <w:proofErr w:type="spellEnd"/>
+            <w:r>
+              <w:t>.</w:t>
             </w:r>
           </w:p>
         </w:tc>
@@ -3662,12 +5324,14 @@
                 <w:b/>
               </w:rPr>
             </w:pPr>
+            <w:proofErr w:type="spellStart"/>
             <w:r>
               <w:rPr>
                 <w:b/>
               </w:rPr>
               <w:t>Oioioioi</w:t>
             </w:r>
+            <w:proofErr w:type="spellEnd"/>
           </w:p>
         </w:tc>
         <w:tc>
@@ -3679,8 +5343,205 @@
               <w:spacing w:line="240" w:lineRule="auto"/>
               <w:jc w:val="left"/>
             </w:pPr>
-            <w:r>
-              <w:t>Oioioioi oioioi oioioioi oioioi oioioioi oioioi oioioioi oioioi oioioioi oioioi oioioioi oioioi oioioioi oioioi oioioioi oioioi oioioioi oioioi oioioioi oioioi oioioioi oioioi oioioioi oioioi oioioioi.</w:t>
+            <w:proofErr w:type="spellStart"/>
+            <w:r>
+              <w:t>Oioioioi</w:t>
+            </w:r>
+            <w:proofErr w:type="spellEnd"/>
+            <w:r>
+              <w:t xml:space="preserve"> </w:t>
+            </w:r>
+            <w:proofErr w:type="spellStart"/>
+            <w:r>
+              <w:t>oioioi</w:t>
+            </w:r>
+            <w:proofErr w:type="spellEnd"/>
+            <w:r>
+              <w:t xml:space="preserve"> </w:t>
+            </w:r>
+            <w:proofErr w:type="spellStart"/>
+            <w:r>
+              <w:t>oioioioi</w:t>
+            </w:r>
+            <w:proofErr w:type="spellEnd"/>
+            <w:r>
+              <w:t xml:space="preserve"> </w:t>
+            </w:r>
+            <w:proofErr w:type="spellStart"/>
+            <w:r>
+              <w:t>oioioi</w:t>
+            </w:r>
+            <w:proofErr w:type="spellEnd"/>
+            <w:r>
+              <w:t xml:space="preserve"> </w:t>
+            </w:r>
+            <w:proofErr w:type="spellStart"/>
+            <w:r>
+              <w:t>oioioioi</w:t>
+            </w:r>
+            <w:proofErr w:type="spellEnd"/>
+            <w:r>
+              <w:t xml:space="preserve"> </w:t>
+            </w:r>
+            <w:proofErr w:type="spellStart"/>
+            <w:r>
+              <w:t>oioioi</w:t>
+            </w:r>
+            <w:proofErr w:type="spellEnd"/>
+            <w:r>
+              <w:t xml:space="preserve"> </w:t>
+            </w:r>
+            <w:proofErr w:type="spellStart"/>
+            <w:r>
+              <w:t>oioioioi</w:t>
+            </w:r>
+            <w:proofErr w:type="spellEnd"/>
+            <w:r>
+              <w:t xml:space="preserve"> </w:t>
+            </w:r>
+            <w:proofErr w:type="spellStart"/>
+            <w:r>
+              <w:t>oioioi</w:t>
+            </w:r>
+            <w:proofErr w:type="spellEnd"/>
+            <w:r>
+              <w:t xml:space="preserve"> </w:t>
+            </w:r>
+            <w:proofErr w:type="spellStart"/>
+            <w:r>
+              <w:t>oioioioi</w:t>
+            </w:r>
+            <w:proofErr w:type="spellEnd"/>
+            <w:r>
+              <w:t xml:space="preserve"> </w:t>
+            </w:r>
+            <w:proofErr w:type="spellStart"/>
+            <w:r>
+              <w:t>oioioi</w:t>
+            </w:r>
+            <w:proofErr w:type="spellEnd"/>
+            <w:r>
+              <w:t xml:space="preserve"> </w:t>
+            </w:r>
+            <w:proofErr w:type="spellStart"/>
+            <w:r>
+              <w:t>oioioioi</w:t>
+            </w:r>
+            <w:proofErr w:type="spellEnd"/>
+            <w:r>
+              <w:t xml:space="preserve"> </w:t>
+            </w:r>
+            <w:proofErr w:type="spellStart"/>
+            <w:r>
+              <w:t>oioioi</w:t>
+            </w:r>
+            <w:proofErr w:type="spellEnd"/>
+            <w:r>
+              <w:t xml:space="preserve"> </w:t>
+            </w:r>
+            <w:proofErr w:type="spellStart"/>
+            <w:r>
+              <w:t>oioioioi</w:t>
+            </w:r>
+            <w:proofErr w:type="spellEnd"/>
+            <w:r>
+              <w:t xml:space="preserve"> </w:t>
+            </w:r>
+            <w:proofErr w:type="spellStart"/>
+            <w:r>
+              <w:t>oioioi</w:t>
+            </w:r>
+            <w:proofErr w:type="spellEnd"/>
+            <w:r>
+              <w:t xml:space="preserve"> </w:t>
+            </w:r>
+            <w:proofErr w:type="spellStart"/>
+            <w:r>
+              <w:t>oioioioi</w:t>
+            </w:r>
+            <w:proofErr w:type="spellEnd"/>
+            <w:r>
+              <w:t xml:space="preserve"> </w:t>
+            </w:r>
+            <w:proofErr w:type="spellStart"/>
+            <w:r>
+              <w:t>oioioi</w:t>
+            </w:r>
+            <w:proofErr w:type="spellEnd"/>
+            <w:r>
+              <w:t xml:space="preserve"> </w:t>
+            </w:r>
+            <w:proofErr w:type="spellStart"/>
+            <w:r>
+              <w:t>oioioioi</w:t>
+            </w:r>
+            <w:proofErr w:type="spellEnd"/>
+            <w:r>
+              <w:t xml:space="preserve"> </w:t>
+            </w:r>
+            <w:proofErr w:type="spellStart"/>
+            <w:r>
+              <w:t>oioioi</w:t>
+            </w:r>
+            <w:proofErr w:type="spellEnd"/>
+            <w:r>
+              <w:t xml:space="preserve"> </w:t>
+            </w:r>
+            <w:proofErr w:type="spellStart"/>
+            <w:r>
+              <w:t>oioioioi</w:t>
+            </w:r>
+            <w:proofErr w:type="spellEnd"/>
+            <w:r>
+              <w:t xml:space="preserve"> </w:t>
+            </w:r>
+            <w:proofErr w:type="spellStart"/>
+            <w:r>
+              <w:t>oioioi</w:t>
+            </w:r>
+            <w:proofErr w:type="spellEnd"/>
+            <w:r>
+              <w:t xml:space="preserve"> </w:t>
+            </w:r>
+            <w:proofErr w:type="spellStart"/>
+            <w:r>
+              <w:t>oioioioi</w:t>
+            </w:r>
+            <w:proofErr w:type="spellEnd"/>
+            <w:r>
+              <w:t xml:space="preserve"> </w:t>
+            </w:r>
+            <w:proofErr w:type="spellStart"/>
+            <w:r>
+              <w:t>oioioi</w:t>
+            </w:r>
+            <w:proofErr w:type="spellEnd"/>
+            <w:r>
+              <w:t xml:space="preserve"> </w:t>
+            </w:r>
+            <w:proofErr w:type="spellStart"/>
+            <w:r>
+              <w:t>oioioioi</w:t>
+            </w:r>
+            <w:proofErr w:type="spellEnd"/>
+            <w:r>
+              <w:t xml:space="preserve"> </w:t>
+            </w:r>
+            <w:proofErr w:type="spellStart"/>
+            <w:r>
+              <w:t>oioioi</w:t>
+            </w:r>
+            <w:proofErr w:type="spellEnd"/>
+            <w:r>
+              <w:t xml:space="preserve"> </w:t>
+            </w:r>
+            <w:proofErr w:type="spellStart"/>
+            <w:r>
+              <w:t>oioioioi</w:t>
+            </w:r>
+            <w:proofErr w:type="spellEnd"/>
+            <w:r>
+              <w:t>.</w:t>
             </w:r>
           </w:p>
         </w:tc>
@@ -3761,7 +5622,62 @@
     <w:p>
       <w:r>
         <w:tab/>
-        <w:t>Oioioioi ioioioioi oioioioio ioioioio ioioioio ioioi oioioioi.</w:t>
+      </w:r>
+      <w:proofErr w:type="spellStart"/>
+      <w:r>
+        <w:t>Oioioioi</w:t>
+      </w:r>
+      <w:proofErr w:type="spellEnd"/>
+      <w:r>
+        <w:t xml:space="preserve"> </w:t>
+      </w:r>
+      <w:proofErr w:type="spellStart"/>
+      <w:r>
+        <w:t>ioioioioi</w:t>
+      </w:r>
+      <w:proofErr w:type="spellEnd"/>
+      <w:r>
+        <w:t xml:space="preserve"> </w:t>
+      </w:r>
+      <w:proofErr w:type="spellStart"/>
+      <w:r>
+        <w:t>oioioioio</w:t>
+      </w:r>
+      <w:proofErr w:type="spellEnd"/>
+      <w:r>
+        <w:t xml:space="preserve"> </w:t>
+      </w:r>
+      <w:proofErr w:type="spellStart"/>
+      <w:r>
+        <w:t>ioioioio</w:t>
+      </w:r>
+      <w:proofErr w:type="spellEnd"/>
+      <w:r>
+        <w:t xml:space="preserve"> </w:t>
+      </w:r>
+      <w:proofErr w:type="spellStart"/>
+      <w:r>
+        <w:t>ioioioio</w:t>
+      </w:r>
+      <w:proofErr w:type="spellEnd"/>
+      <w:r>
+        <w:t xml:space="preserve"> </w:t>
+      </w:r>
+      <w:proofErr w:type="spellStart"/>
+      <w:r>
+        <w:t>ioioi</w:t>
+      </w:r>
+      <w:proofErr w:type="spellEnd"/>
+      <w:r>
+        <w:t xml:space="preserve"> </w:t>
+      </w:r>
+      <w:proofErr w:type="spellStart"/>
+      <w:r>
+        <w:t>oioioioi</w:t>
+      </w:r>
+      <w:proofErr w:type="spellEnd"/>
+      <w:r>
+        <w:t>.</w:t>
       </w:r>
     </w:p>
     <w:p>
@@ -3851,7 +5767,7 @@
         <w:rStyle w:val="Nmerodepgina"/>
         <w:noProof/>
       </w:rPr>
-      <w:t>7</w:t>
+      <w:t>8</w:t>
     </w:r>
     <w:r>
       <w:rPr>

--- a/Relatório Ipragas.docx
+++ b/Relatório Ipragas.docx
@@ -3673,8 +3673,6 @@
         </w:rPr>
         <w:t>Order of Service. Exterminator. Services.</w:t>
       </w:r>
-      <w:bookmarkStart w:id="15" w:name="_GoBack"/>
-      <w:bookmarkEnd w:id="15"/>
     </w:p>
     <w:p/>
     <w:p>
@@ -3697,9 +3695,9 @@
           <w:lang w:val="en-US"/>
         </w:rPr>
       </w:pPr>
-      <w:bookmarkStart w:id="16" w:name="_Toc68238740"/>
-      <w:bookmarkStart w:id="17" w:name="_Toc101517734"/>
-      <w:bookmarkStart w:id="18" w:name="_Toc426023098"/>
+      <w:bookmarkStart w:id="15" w:name="_Toc68238740"/>
+      <w:bookmarkStart w:id="16" w:name="_Toc101517734"/>
+      <w:bookmarkStart w:id="17" w:name="_Toc426023098"/>
       <w:r>
         <w:rPr>
           <w:lang w:val="en-US"/>
@@ -3707,9 +3705,9 @@
         <w:lastRenderedPageBreak/>
         <w:t>INTRODUÇÃO</w:t>
       </w:r>
+      <w:bookmarkEnd w:id="15"/>
       <w:bookmarkEnd w:id="16"/>
       <w:bookmarkEnd w:id="17"/>
-      <w:bookmarkEnd w:id="18"/>
     </w:p>
     <w:p>
       <w:pPr>
@@ -3796,6 +3794,82 @@
       <w:pPr>
         <w:ind w:firstLine="357"/>
         <w:contextualSpacing/>
+        <w:rPr>
+          <w:rFonts w:cs="Arial"/>
+          <w:color w:val="000000"/>
+          <w:kern w:val="2"/>
+        </w:rPr>
+      </w:pPr>
+      <w:r>
+        <w:rPr>
+          <w:rFonts w:cs="Arial"/>
+          <w:color w:val="000000"/>
+          <w:kern w:val="2"/>
+        </w:rPr>
+        <w:t>_______________________________________________________________</w:t>
+      </w:r>
+    </w:p>
+    <w:p>
+      <w:pPr>
+        <w:ind w:firstLine="357"/>
+        <w:contextualSpacing/>
+        <w:rPr>
+          <w:rFonts w:cs="Arial"/>
+          <w:color w:val="000000"/>
+          <w:kern w:val="2"/>
+        </w:rPr>
+      </w:pPr>
+    </w:p>
+    <w:p>
+      <w:r>
+        <w:tab/>
+      </w:r>
+      <w:r>
+        <w:t>Este relatório tem como principal objetivo expor as atividades desenvolvidas</w:t>
+      </w:r>
+      <w:r>
+        <w:t xml:space="preserve"> no projeto de extensão</w:t>
+      </w:r>
+      <w:r>
+        <w:t xml:space="preserve"> supervisionado pelo professor Robinson</w:t>
+      </w:r>
+      <w:r>
+        <w:t>, com o objetivo</w:t>
+      </w:r>
+      <w:r>
+        <w:t xml:space="preserve"> de aperfeiçoar os conhecimentos adquiridos no curso através da prática profissional</w:t>
+      </w:r>
+      <w:r>
+        <w:t>,</w:t>
+      </w:r>
+      <w:r>
+        <w:t xml:space="preserve"> o projeto foi realizado no laboratório de Análise e Desenvolvimento de Sistemas,</w:t>
+      </w:r>
+      <w:r>
+        <w:t xml:space="preserve"> do campus central do Instituto Federal de educação, ciência e tecnologia do Rio Grande do Norte, na cidade de Natal, RN, du</w:t>
+      </w:r>
+      <w:r>
+        <w:t>rante o ano de 2016</w:t>
+      </w:r>
+      <w:r>
+        <w:t>.</w:t>
+      </w:r>
+    </w:p>
+    <w:p>
+      <w:pPr>
+        <w:ind w:firstLine="357"/>
+        <w:contextualSpacing/>
+        <w:rPr>
+          <w:rFonts w:cs="Arial"/>
+          <w:color w:val="000000"/>
+          <w:kern w:val="2"/>
+        </w:rPr>
+      </w:pPr>
+    </w:p>
+    <w:p>
+      <w:pPr>
+        <w:ind w:firstLine="357"/>
+        <w:contextualSpacing/>
       </w:pPr>
     </w:p>
     <w:p/>
@@ -3804,56 +3878,156 @@
       <w:pPr>
         <w:pStyle w:val="Ttulo1"/>
       </w:pPr>
-      <w:bookmarkStart w:id="19" w:name="_Toc101517746"/>
+      <w:bookmarkStart w:id="18" w:name="_Toc101517746"/>
       <w:r>
         <w:br w:type="page"/>
       </w:r>
-      <w:bookmarkStart w:id="20" w:name="_Toc426023099"/>
+      <w:bookmarkStart w:id="19" w:name="_Toc426023099"/>
       <w:r>
         <w:lastRenderedPageBreak/>
         <w:t>Desenvolvimento</w:t>
       </w:r>
+      <w:bookmarkEnd w:id="19"/>
+    </w:p>
+    <w:p>
+      <w:pPr>
+        <w:ind w:firstLine="709"/>
+      </w:pPr>
+      <w:r>
+        <w:t xml:space="preserve">A empresa </w:t>
+      </w:r>
+      <w:proofErr w:type="spellStart"/>
+      <w:r>
+        <w:t>Sygnus</w:t>
+      </w:r>
+      <w:proofErr w:type="spellEnd"/>
+      <w:r>
+        <w:t xml:space="preserve"> Software, criada em 2016,</w:t>
+      </w:r>
+      <w:r>
+        <w:t xml:space="preserve"> localizada em Natal, RN,</w:t>
+      </w:r>
+      <w:r>
+        <w:t xml:space="preserve"> tem como objetivo, desenvolver sistemas de orçamento e automação, permitindo com que seus clientes encontrem </w:t>
+      </w:r>
+      <w:r>
+        <w:t xml:space="preserve">de forma mais rápida e barata o serviço desejado. A </w:t>
+      </w:r>
+      <w:proofErr w:type="spellStart"/>
+      <w:r>
+        <w:t>Sygnus</w:t>
+      </w:r>
+      <w:proofErr w:type="spellEnd"/>
+      <w:r>
+        <w:t xml:space="preserve"> faz uso das</w:t>
+      </w:r>
+      <w:r>
+        <w:t xml:space="preserve"> tecnologias </w:t>
+      </w:r>
+      <w:r>
+        <w:t xml:space="preserve">de desenvolvimento </w:t>
+      </w:r>
+      <w:r>
+        <w:t xml:space="preserve">mais recentes no mercado. </w:t>
+      </w:r>
+    </w:p>
+    <w:p>
+      <w:r>
+        <w:tab/>
+        <w:t>Um exemplo d</w:t>
+      </w:r>
+      <w:r>
+        <w:t>o trabalho realizado</w:t>
+      </w:r>
+      <w:r>
+        <w:t>,</w:t>
+      </w:r>
+      <w:r>
+        <w:t xml:space="preserve"> é o sistema Ipragas, uma ideia totalmente inovadora, voltado para empresas de controle de pragas, permitindo com que elas realizem todo seus processos e serviços dentro do software, de maneira automatizada e simples, o Ipragas também permite com que os clientes possam encontrar essas empresas</w:t>
+      </w:r>
+      <w:r>
+        <w:t xml:space="preserve"> e agendar um serviço</w:t>
+      </w:r>
+      <w:r>
+        <w:t xml:space="preserve"> de maneira mais simples e em um único lugar.</w:t>
+      </w:r>
+      <w:r>
+        <w:t xml:space="preserve"> </w:t>
+      </w:r>
+      <w:r>
+        <w:t xml:space="preserve"> </w:t>
+      </w:r>
+    </w:p>
+    <w:p/>
+    <w:p>
+      <w:r>
+        <w:t>_____________________________________________________________________</w:t>
+      </w:r>
+    </w:p>
+    <w:p>
+      <w:pPr>
+        <w:ind w:firstLine="708"/>
+      </w:pPr>
+      <w:bookmarkStart w:id="20" w:name="_GoBack"/>
       <w:bookmarkEnd w:id="20"/>
+      <w:r>
+        <w:t xml:space="preserve">Também deverá conter a descrição das características </w:t>
+      </w:r>
+      <w:r>
+        <w:t>da sua prática profissional:</w:t>
+      </w:r>
+      <w:r>
+        <w:t xml:space="preserve"> quantidade de horas em que foi realizado; identificação do supervisor d</w:t>
+      </w:r>
+      <w:r>
+        <w:t xml:space="preserve">a prática e orientador </w:t>
+      </w:r>
+      <w:r>
+        <w:t xml:space="preserve">no IFRN; o objetivo geral das atividades realizadas e especificar as tarefas; e </w:t>
+      </w:r>
+      <w:r>
+        <w:t>o</w:t>
+      </w:r>
+      <w:r>
+        <w:t xml:space="preserve">s objetivos específicos desenvolvidos durante </w:t>
+      </w:r>
+      <w:r>
+        <w:t>a prática profissional (caso seja um projeto de pesquisa ou extensão, descrever esse projeto com seus objetivos, metodologia, etc.).</w:t>
+      </w:r>
     </w:p>
     <w:p>
       <w:pPr>
         <w:ind w:firstLine="708"/>
       </w:pPr>
       <w:r>
-        <w:t>Caracterização da Empresa</w:t>
-      </w:r>
-      <w:r>
-        <w:t>/Insti</w:t>
-      </w:r>
-      <w:r>
-        <w:t>tuição – Descrição breve da empresa onde realizou a prática profissional, como histórico, localização, caracterização, principais produtos e serviços oferecidos, ou qualquer informação que achar pertinente. Descrever</w:t>
+        <w:t>Conceitos envolvidos – Descrição da teoria envolvida no desenvolvimento d</w:t>
+      </w:r>
+      <w:r>
+        <w:t>a Prática Profissional</w:t>
+      </w:r>
+      <w:r>
+        <w:t>. Os conhecimentos e técnicas/tecnologias estudadas em sala de aula e que</w:t>
       </w:r>
       <w:r>
         <w:t>,</w:t>
       </w:r>
       <w:r>
-        <w:t xml:space="preserve"> de forma objetiva, os aspectos administrativos, a filosofia da empresa, relacionamento com pessoas de diferentes níveis hierárquicos que observou na empresa, sempre tomando cuidado com os aspectos éticos envolvidos em tal abordagem. Também deverá conter a descrição das características </w:t>
-      </w:r>
-      <w:r>
-        <w:t>da sua prática profissional:</w:t>
-      </w:r>
-      <w:r>
-        <w:t xml:space="preserve"> quantidade de horas em que foi realizado; identificação do supervisor d</w:t>
-      </w:r>
-      <w:r>
-        <w:t xml:space="preserve">a prática e orientador </w:t>
-      </w:r>
-      <w:r>
-        <w:t xml:space="preserve">no IFRN; o objetivo geral das atividades realizadas e especificar as tarefas; e </w:t>
-      </w:r>
-      <w:r>
-        <w:t>o</w:t>
-      </w:r>
-      <w:r>
-        <w:t xml:space="preserve">s objetivos específicos desenvolvidos durante </w:t>
-      </w:r>
-      <w:r>
-        <w:t>a prática profissional (caso seja um projeto de pesquisa ou extensão, descrever esse projeto com seus objetivos, metodologia, etc.).</w:t>
+        <w:t xml:space="preserve"> </w:t>
+      </w:r>
+      <w:r>
+        <w:t>na Prática Profissional</w:t>
+      </w:r>
+      <w:r>
+        <w:t>,</w:t>
+      </w:r>
+      <w:r>
+        <w:t xml:space="preserve"> </w:t>
+      </w:r>
+      <w:r>
+        <w:t>foram postas em prática. Essa parte é um apoio ao leitor para entender o desenvolvimen</w:t>
+      </w:r>
+      <w:r>
+        <w:t>to dessa experiência.</w:t>
       </w:r>
     </w:p>
     <w:p>
@@ -3861,34 +4035,43 @@
         <w:ind w:firstLine="708"/>
       </w:pPr>
       <w:r>
-        <w:t>Conceitos envolvidos – Descrição da teoria envolvida no desenvolvimento d</w:t>
-      </w:r>
-      <w:r>
-        <w:t>a Prática Profissional</w:t>
-      </w:r>
-      <w:r>
-        <w:t>. Os conhecimentos e técnicas/tecnologias estudadas em sala de aula e que</w:t>
+        <w:t xml:space="preserve">Desenvolvimento </w:t>
+      </w:r>
+      <w:r>
+        <w:t>da Prática Profissional</w:t>
+      </w:r>
+      <w:r>
+        <w:t xml:space="preserve"> – Descrição das atividades/etapas realizadas na experiência </w:t>
+      </w:r>
+      <w:r>
+        <w:t>da Prática Profissional</w:t>
+      </w:r>
+      <w:r>
+        <w:t xml:space="preserve">. São apresentadas neste tópico as dificuldades encontradas, o aprendizado que </w:t>
+      </w:r>
+      <w:r>
+        <w:t xml:space="preserve">a Prática Profissional </w:t>
+      </w:r>
+      <w:r>
+        <w:t xml:space="preserve">proporcionou e a metodologia utilizada para atingir os objetivos. Nesse ponto, os objetivos </w:t>
+      </w:r>
+      <w:r>
+        <w:t xml:space="preserve">da Prática Profissional </w:t>
+      </w:r>
+      <w:r>
+        <w:t>devem estar bem claros e compatíveis com a metodologia utilizada, pois</w:t>
       </w:r>
       <w:r>
         <w:t>,</w:t>
       </w:r>
       <w:r>
-        <w:t xml:space="preserve"> </w:t>
-      </w:r>
-      <w:r>
-        <w:t>na Prática Profissional</w:t>
+        <w:t xml:space="preserve"> ao final desse tópico</w:t>
       </w:r>
       <w:r>
         <w:t>,</w:t>
       </w:r>
       <w:r>
-        <w:t xml:space="preserve"> </w:t>
-      </w:r>
-      <w:r>
-        <w:t>foram postas em prática. Essa parte é um apoio ao leitor para entender o desenvolvimen</w:t>
-      </w:r>
-      <w:r>
-        <w:t>to dessa experiência.</w:t>
+        <w:t xml:space="preserve"> esses objetivos têm de ser confrontados com os resultados obtidos.</w:t>
       </w:r>
     </w:p>
     <w:p>
@@ -3896,57 +4079,17 @@
         <w:ind w:firstLine="708"/>
       </w:pPr>
       <w:r>
-        <w:t xml:space="preserve">Desenvolvimento </w:t>
-      </w:r>
-      <w:r>
-        <w:t>da Prática Profissional</w:t>
-      </w:r>
-      <w:r>
-        <w:t xml:space="preserve"> – Descrição das atividades/etapas realizadas na experiência </w:t>
-      </w:r>
-      <w:r>
-        <w:t>da Prática Profissional</w:t>
-      </w:r>
-      <w:r>
-        <w:t xml:space="preserve">. São apresentadas neste tópico as dificuldades encontradas, o aprendizado que </w:t>
-      </w:r>
-      <w:r>
-        <w:t xml:space="preserve">a Prática Profissional </w:t>
-      </w:r>
-      <w:r>
-        <w:t xml:space="preserve">proporcionou e a metodologia utilizada para atingir os objetivos. Nesse ponto, os objetivos </w:t>
-      </w:r>
-      <w:r>
-        <w:t xml:space="preserve">da Prática Profissional </w:t>
-      </w:r>
-      <w:r>
-        <w:t>devem estar bem claros e compatíveis com a metodologia utilizada, pois</w:t>
-      </w:r>
-      <w:r>
-        <w:t>,</w:t>
-      </w:r>
-      <w:r>
-        <w:t xml:space="preserve"> ao final desse tópico</w:t>
-      </w:r>
-      <w:r>
-        <w:t>,</w:t>
-      </w:r>
-      <w:r>
-        <w:t xml:space="preserve"> esses objetivos têm de ser confrontados com os resultados obtidos.</w:t>
-      </w:r>
-    </w:p>
-    <w:p>
-      <w:pPr>
-        <w:ind w:firstLine="708"/>
-      </w:pPr>
-      <w:r>
         <w:t xml:space="preserve">Recomendações e sugestões – Tópico optativo que diz respeito à descrição de uma série de cuidados que a instituição e/ou outros estudantes devem ter no desenvolvimento </w:t>
       </w:r>
       <w:r>
         <w:t xml:space="preserve">de Prática Profissional </w:t>
       </w:r>
       <w:r>
-        <w:t>similares. Este é o espaço para apontar soluções tecnológicas criativas que possam subsidiar e referenciar futuros trabalhos. Também podem ser expostas críticas ao currículo do curso e/ou aos conteúdos de disciplinas diretamente ligadas ao desenvolvimento do projeto, objetivando contribuir para o realinhamento das estratégias do curso pela instituição de ensino.</w:t>
+        <w:t xml:space="preserve">similares. Este é o espaço para apontar soluções tecnológicas criativas que possam subsidiar e referenciar futuros trabalhos. </w:t>
+      </w:r>
+      <w:r>
+        <w:lastRenderedPageBreak/>
+        <w:t>Também podem ser expostas críticas ao currículo do curso e/ou aos conteúdos de disciplinas diretamente ligadas ao desenvolvimento do projeto, objetivando contribuir para o realinhamento das estratégias do curso pela instituição de ensino.</w:t>
       </w:r>
     </w:p>
     <w:p/>
@@ -3958,7 +4101,7 @@
         <w:br w:type="page"/>
       </w:r>
       <w:bookmarkStart w:id="21" w:name="_Toc426023100"/>
-      <w:bookmarkEnd w:id="19"/>
+      <w:bookmarkEnd w:id="18"/>
       <w:r>
         <w:lastRenderedPageBreak/>
         <w:t>conclusão</w:t>
@@ -5767,7 +5910,7 @@
         <w:rStyle w:val="Nmerodepgina"/>
         <w:noProof/>
       </w:rPr>
-      <w:t>8</w:t>
+      <w:t>16</w:t>
     </w:r>
     <w:r>
       <w:rPr>
@@ -8879,6 +9022,23 @@
       <w:jc w:val="left"/>
     </w:pPr>
   </w:style>
+  <w:style w:type="paragraph" w:customStyle="1" w:styleId="Standard">
+    <w:name w:val="Standard"/>
+    <w:rsid w:val="00942926"/>
+    <w:pPr>
+      <w:widowControl w:val="0"/>
+      <w:suppressAutoHyphens/>
+      <w:autoSpaceDN w:val="0"/>
+      <w:textAlignment w:val="baseline"/>
+    </w:pPr>
+    <w:rPr>
+      <w:rFonts w:eastAsia="SimSun" w:cs="Tahoma"/>
+      <w:kern w:val="3"/>
+      <w:sz w:val="24"/>
+      <w:szCs w:val="24"/>
+      <w:lang w:eastAsia="zh-CN" w:bidi="hi-IN"/>
+    </w:rPr>
+  </w:style>
 </w:styles>
 </file>
 
